--- a/서류/KSEF 2023-Forms/논문 원본.docx
+++ b/서류/KSEF 2023-Forms/논문 원본.docx
@@ -2887,6 +2887,9 @@
             <w:pPr>
               <w:pStyle w:val="a8"/>
               <w:spacing w:line="288" w:lineRule="auto"/>
+              <w:rPr>
+                <w:rFonts w:ascii="한양신명조" w:eastAsia="명조"/>
+              </w:rPr>
             </w:pPr>
             <w:r>
               <w:rPr>
@@ -2907,35 +2910,273 @@
             </w:r>
             <w:r>
               <w:rPr>
-                <w:rFonts w:ascii="한양신명조" w:eastAsia="명조" w:hint="eastAsia"/>
-              </w:rPr>
-              <w:t>Guidelines for KSEF research paper Guidelines for KSEF research paper Guidelines for KSEF research paper Guidelines for KSEF research paper Guidelines for KSEF research paper Guidelines for KSEF research paper Guidelines for KSEF research paper Guidelines for KSEF research paper Guidelines for KSEF research paper Guidelines for KSEF research paper Guidelines for KSEF research paper Guidelines for KSEF research paper Guidelines for KSEF research paper</w:t>
-            </w:r>
-          </w:p>
-          <w:p>
-            <w:pPr>
-              <w:spacing w:after="0" w:line="276" w:lineRule="auto"/>
-              <w:textAlignment w:val="baseline"/>
-              <w:rPr>
-                <w:rFonts w:ascii="Asia신명조" w:eastAsia="굴림" w:hAnsi="굴림" w:cs="굴림"/>
-                <w:color w:val="000000"/>
-                <w:kern w:val="0"/>
-                <w:sz w:val="17"/>
-                <w:szCs w:val="17"/>
-              </w:rPr>
-            </w:pPr>
-            <w:r>
-              <w:rPr>
-                <w:rFonts w:ascii="한양신명조" w:eastAsia="한양신명조" w:hAnsi="굴림" w:cs="굴림" w:hint="eastAsia"/>
-                <w:b/>
-                <w:bCs/>
-                <w:color w:val="FF0000"/>
-                <w:spacing w:val="-10"/>
-                <w:kern w:val="0"/>
-                <w:sz w:val="16"/>
-                <w:szCs w:val="16"/>
-              </w:rPr>
-              <w:t>(서체:신명조, 크기:8.5pt, 양쪽정렬, 8줄 또는 200단어 이내)</w:t>
+                <w:rFonts w:ascii="한양신명조" w:eastAsia="명조"/>
+              </w:rPr>
+              <w:t xml:space="preserve">Recently, serious security issues have arisen due to the development of methods to </w:t>
+            </w:r>
+            <w:r>
+              <w:rPr>
+                <w:rFonts w:ascii="한양신명조" w:eastAsia="명조"/>
+              </w:rPr>
+              <w:t>bypass</w:t>
+            </w:r>
+            <w:r>
+              <w:rPr>
+                <w:rFonts w:ascii="한양신명조" w:eastAsia="명조"/>
+              </w:rPr>
+              <w:t xml:space="preserve"> CAPTCHA by exploiting </w:t>
+            </w:r>
+            <w:r>
+              <w:rPr>
+                <w:rFonts w:ascii="한양신명조" w:eastAsia="명조"/>
+              </w:rPr>
+              <w:t>AIs</w:t>
+            </w:r>
+            <w:r>
+              <w:rPr>
+                <w:rFonts w:ascii="한양신명조" w:eastAsia="명조"/>
+              </w:rPr>
+              <w:t xml:space="preserve">. CAPTCHA, a test developed to block automated programs from accessing websites, is used to protect functions that should only be accessible </w:t>
+            </w:r>
+            <w:r>
+              <w:rPr>
+                <w:rFonts w:ascii="한양신명조" w:eastAsia="명조"/>
+              </w:rPr>
+              <w:t>to</w:t>
+            </w:r>
+            <w:r>
+              <w:rPr>
+                <w:rFonts w:ascii="한양신명조" w:eastAsia="명조"/>
+              </w:rPr>
+              <w:t xml:space="preserve"> humans, such as online voting </w:t>
+            </w:r>
+            <w:r>
+              <w:rPr>
+                <w:rFonts w:ascii="한양신명조" w:eastAsia="명조"/>
+              </w:rPr>
+              <w:t>or</w:t>
+            </w:r>
+            <w:r>
+              <w:rPr>
+                <w:rFonts w:ascii="한양신명조" w:eastAsia="명조"/>
+              </w:rPr>
+              <w:t xml:space="preserve"> registration. However, </w:t>
+            </w:r>
+            <w:r>
+              <w:rPr>
+                <w:rFonts w:ascii="한양신명조" w:eastAsia="명조"/>
+              </w:rPr>
+              <w:t xml:space="preserve">malicious use </w:t>
+            </w:r>
+            <w:r>
+              <w:rPr>
+                <w:rFonts w:ascii="한양신명조" w:eastAsia="명조"/>
+              </w:rPr>
+              <w:t>of advan</w:t>
+            </w:r>
+            <w:r>
+              <w:rPr>
+                <w:rFonts w:ascii="한양신명조" w:eastAsia="명조"/>
+              </w:rPr>
+              <w:t>ced</w:t>
+            </w:r>
+            <w:r>
+              <w:rPr>
+                <w:rFonts w:ascii="한양신명조" w:eastAsia="명조"/>
+              </w:rPr>
+              <w:t xml:space="preserve"> AI technologies to automatically bypass these CAPTCHAs</w:t>
+            </w:r>
+            <w:r>
+              <w:rPr>
+                <w:rFonts w:ascii="한양신명조" w:eastAsia="명조"/>
+              </w:rPr>
+              <w:t xml:space="preserve"> </w:t>
+            </w:r>
+            <w:r>
+              <w:rPr>
+                <w:rFonts w:ascii="한양신명조" w:eastAsia="명조"/>
+              </w:rPr>
+              <w:t xml:space="preserve">are leading to </w:t>
+            </w:r>
+            <w:r>
+              <w:rPr>
+                <w:rFonts w:ascii="한양신명조" w:eastAsia="명조"/>
+              </w:rPr>
+              <w:t xml:space="preserve">unauthorized data collection through </w:t>
+            </w:r>
+            <w:r>
+              <w:rPr>
+                <w:rFonts w:ascii="한양신명조" w:eastAsia="명조"/>
+              </w:rPr>
+              <w:t>data crawlers</w:t>
+            </w:r>
+            <w:r>
+              <w:rPr>
+                <w:rFonts w:ascii="한양신명조" w:eastAsia="명조"/>
+              </w:rPr>
+              <w:t>,</w:t>
+            </w:r>
+            <w:r>
+              <w:rPr>
+                <w:rFonts w:ascii="한양신명조" w:eastAsia="명조"/>
+              </w:rPr>
+              <w:t xml:space="preserve"> </w:t>
+            </w:r>
+            <w:r>
+              <w:rPr>
+                <w:rFonts w:ascii="한양신명조" w:eastAsia="명조"/>
+              </w:rPr>
+              <w:t xml:space="preserve">large-scale </w:t>
+            </w:r>
+            <w:r>
+              <w:rPr>
+                <w:rFonts w:ascii="한양신명조" w:eastAsia="명조"/>
+              </w:rPr>
+              <w:t>injection of malicious</w:t>
+            </w:r>
+            <w:r>
+              <w:rPr>
+                <w:rFonts w:ascii="한양신명조" w:eastAsia="명조"/>
+              </w:rPr>
+              <w:t xml:space="preserve"> data, and much more</w:t>
+            </w:r>
+            <w:r>
+              <w:rPr>
+                <w:rFonts w:ascii="한양신명조" w:eastAsia="명조"/>
+              </w:rPr>
+              <w:t xml:space="preserve">. </w:t>
+            </w:r>
+            <w:r>
+              <w:rPr>
+                <w:rFonts w:ascii="한양신명조" w:eastAsia="명조"/>
+              </w:rPr>
+              <w:t xml:space="preserve">Therefore, </w:t>
+            </w:r>
+            <w:r>
+              <w:rPr>
+                <w:rFonts w:ascii="한양신명조" w:eastAsia="명조"/>
+              </w:rPr>
+              <w:t xml:space="preserve">this study presents a new CAPTCHA framework that </w:t>
+            </w:r>
+            <w:r>
+              <w:rPr>
+                <w:rFonts w:ascii="한양신명조" w:eastAsia="명조"/>
+              </w:rPr>
+              <w:t>uses</w:t>
+            </w:r>
+            <w:r>
+              <w:rPr>
+                <w:rFonts w:ascii="한양신명조" w:eastAsia="명조"/>
+              </w:rPr>
+              <w:t xml:space="preserve"> optical illusions in images, which AI cannot decipher but humans can solve without </w:t>
+            </w:r>
+            <w:r>
+              <w:rPr>
+                <w:rFonts w:ascii="한양신명조" w:eastAsia="명조"/>
+              </w:rPr>
+              <w:t xml:space="preserve">any </w:t>
+            </w:r>
+            <w:r>
+              <w:rPr>
+                <w:rFonts w:ascii="한양신명조" w:eastAsia="명조"/>
+              </w:rPr>
+              <w:t>issue.</w:t>
+            </w:r>
+            <w:r>
+              <w:rPr>
+                <w:rFonts w:ascii="한양신명조" w:eastAsia="명조"/>
+              </w:rPr>
+              <w:t xml:space="preserve"> </w:t>
+            </w:r>
+            <w:r>
+              <w:rPr>
+                <w:rFonts w:ascii="한양신명조" w:eastAsia="명조"/>
+              </w:rPr>
+              <w:t>AIs</w:t>
+            </w:r>
+            <w:r>
+              <w:rPr>
+                <w:rFonts w:ascii="한양신명조" w:eastAsia="명조"/>
+              </w:rPr>
+              <w:t xml:space="preserve"> have </w:t>
+            </w:r>
+            <w:r>
+              <w:rPr>
+                <w:rFonts w:ascii="한양신명조" w:eastAsia="명조"/>
+              </w:rPr>
+              <w:t>been devel</w:t>
+            </w:r>
+            <w:r>
+              <w:rPr>
+                <w:rFonts w:ascii="한양신명조" w:eastAsia="명조"/>
+              </w:rPr>
+              <w:t>oped</w:t>
+            </w:r>
+            <w:r>
+              <w:rPr>
+                <w:rFonts w:ascii="한양신명조" w:eastAsia="명조"/>
+              </w:rPr>
+              <w:t xml:space="preserve"> to the extent that they can understand and analyze not only the objects within an image but also the overall atmosphere and </w:t>
+            </w:r>
+            <w:r>
+              <w:rPr>
+                <w:rFonts w:ascii="한양신명조" w:eastAsia="명조"/>
+              </w:rPr>
+              <w:t>structure</w:t>
+            </w:r>
+            <w:r>
+              <w:rPr>
+                <w:rFonts w:ascii="한양신명조" w:eastAsia="명조"/>
+              </w:rPr>
+              <w:t xml:space="preserve">. </w:t>
+            </w:r>
+            <w:r>
+              <w:rPr>
+                <w:rFonts w:ascii="한양신명조" w:eastAsia="명조"/>
+              </w:rPr>
+              <w:t>To</w:t>
+            </w:r>
+            <w:r>
+              <w:rPr>
+                <w:rFonts w:ascii="한양신명조" w:eastAsia="명조"/>
+              </w:rPr>
+              <w:t xml:space="preserve"> </w:t>
+            </w:r>
+            <w:r>
+              <w:rPr>
+                <w:rFonts w:ascii="한양신명조" w:eastAsia="명조"/>
+              </w:rPr>
+              <w:t xml:space="preserve">solve this issue, </w:t>
+            </w:r>
+            <w:r>
+              <w:rPr>
+                <w:rFonts w:ascii="한양신명조" w:eastAsia="명조"/>
+              </w:rPr>
+              <w:t xml:space="preserve">I </w:t>
+            </w:r>
+            <w:r>
+              <w:rPr>
+                <w:rFonts w:ascii="한양신명조" w:eastAsia="명조"/>
+              </w:rPr>
+              <w:t xml:space="preserve">have </w:t>
+            </w:r>
+            <w:r>
+              <w:rPr>
+                <w:rFonts w:ascii="한양신명조" w:eastAsia="명조"/>
+              </w:rPr>
+              <w:t xml:space="preserve">developed a CAPTCHA framework using optical illusions, different from conventional methods, and compared how both AI and humans solve it. As a result, it was confirmed that AI could not bypass the test, whereas humans passed it without significant difficulty. Thus, this study confirms that the </w:t>
+            </w:r>
+            <w:r>
+              <w:rPr>
+                <w:rFonts w:ascii="한양신명조" w:eastAsia="명조"/>
+              </w:rPr>
+              <w:t xml:space="preserve">novel </w:t>
+            </w:r>
+            <w:r>
+              <w:rPr>
+                <w:rFonts w:ascii="한양신명조" w:eastAsia="명조"/>
+              </w:rPr>
+              <w:t>CAPTCHA framework proposed effectively prevents unauthorized web access by AI and automated programs.</w:t>
             </w:r>
           </w:p>
           <w:p>
@@ -5514,6 +5755,7 @@
           <w:sz w:val="18"/>
           <w:szCs w:val="18"/>
         </w:rPr>
+        <w:lastRenderedPageBreak/>
         <w:t>이렇듯 캡차의</w:t>
       </w:r>
       <w:r>
@@ -6263,7 +6505,6 @@
           <w:kern w:val="0"/>
           <w:sz w:val="22"/>
         </w:rPr>
-        <w:lastRenderedPageBreak/>
         <w:t>2</w:t>
       </w:r>
       <w:r>
@@ -8330,7 +8571,18 @@
           <w:sz w:val="18"/>
           <w:szCs w:val="18"/>
         </w:rPr>
-        <w:t>가 나열되는 것을 볼 수 있다.</w:t>
+        <w:t xml:space="preserve">가 나열되는 것을 볼 수 </w:t>
+      </w:r>
+      <w:r>
+        <w:rPr>
+          <w:rFonts w:ascii="명조" w:eastAsia="명조" w:hAnsi="한양신명조" w:cs="굴림" w:hint="eastAsia"/>
+          <w:color w:val="000000"/>
+          <w:spacing w:val="-10"/>
+          <w:kern w:val="0"/>
+          <w:sz w:val="18"/>
+          <w:szCs w:val="18"/>
+        </w:rPr>
+        <w:t>있다.</w:t>
       </w:r>
       <w:r>
         <w:rPr>
@@ -8879,7 +9131,6 @@
         </w:tabs>
         <w:snapToGrid w:val="0"/>
         <w:spacing w:after="0" w:line="276" w:lineRule="auto"/>
-        <w:ind w:firstLine="200"/>
         <w:textAlignment w:val="baseline"/>
         <w:rPr>
           <w:rFonts w:ascii="명조" w:eastAsia="명조" w:hAnsi="한양신명조" w:cs="굴림"/>
@@ -8946,7 +9197,6 @@
     <w:p>
       <w:pPr>
         <w:spacing w:after="0" w:line="276" w:lineRule="auto"/>
-        <w:ind w:left="236" w:hanging="36"/>
         <w:textAlignment w:val="baseline"/>
         <w:rPr>
           <w:rFonts w:ascii="명조" w:eastAsia="명조" w:hAnsi="한양신명조" w:cs="굴림"/>
@@ -10972,6 +11222,7 @@
     <w:p>
       <w:pPr>
         <w:spacing w:after="0" w:line="276" w:lineRule="auto"/>
+        <w:ind w:firstLineChars="100" w:firstLine="160"/>
         <w:textAlignment w:val="baseline"/>
         <w:rPr>
           <w:rFonts w:ascii="명조" w:eastAsia="명조" w:hAnsi="한양신명조" w:cs="굴림"/>
@@ -10982,6 +11233,194 @@
           <w:szCs w:val="18"/>
         </w:rPr>
       </w:pPr>
+      <w:r>
+        <w:rPr>
+          <w:rFonts w:ascii="명조" w:eastAsia="명조" w:hAnsi="한양신명조" w:cs="굴림" w:hint="eastAsia"/>
+          <w:color w:val="000000"/>
+          <w:spacing w:val="-10"/>
+          <w:kern w:val="0"/>
+          <w:sz w:val="18"/>
+          <w:szCs w:val="18"/>
+        </w:rPr>
+        <w:lastRenderedPageBreak/>
+        <w:t xml:space="preserve">이러한 </w:t>
+      </w:r>
+      <w:r>
+        <w:rPr>
+          <w:rFonts w:ascii="명조" w:eastAsia="명조" w:hAnsi="한양신명조" w:cs="굴림" w:hint="eastAsia"/>
+          <w:color w:val="000000"/>
+          <w:spacing w:val="-10"/>
+          <w:kern w:val="0"/>
+          <w:sz w:val="18"/>
+          <w:szCs w:val="18"/>
+        </w:rPr>
+        <w:t xml:space="preserve">일련의 </w:t>
+      </w:r>
+      <w:r>
+        <w:rPr>
+          <w:rFonts w:ascii="명조" w:eastAsia="명조" w:hAnsi="한양신명조" w:cs="굴림" w:hint="eastAsia"/>
+          <w:color w:val="000000"/>
+          <w:spacing w:val="-10"/>
+          <w:kern w:val="0"/>
+          <w:sz w:val="18"/>
+          <w:szCs w:val="18"/>
+        </w:rPr>
+        <w:t>과정</w:t>
+      </w:r>
+      <w:r>
+        <w:rPr>
+          <w:rFonts w:ascii="명조" w:eastAsia="명조" w:hAnsi="한양신명조" w:cs="굴림" w:hint="eastAsia"/>
+          <w:color w:val="000000"/>
+          <w:spacing w:val="-10"/>
+          <w:kern w:val="0"/>
+          <w:sz w:val="18"/>
+          <w:szCs w:val="18"/>
+        </w:rPr>
+        <w:t xml:space="preserve">을 </w:t>
+      </w:r>
+      <w:r>
+        <w:rPr>
+          <w:rFonts w:ascii="명조" w:eastAsia="명조" w:hAnsi="한양신명조" w:cs="굴림" w:hint="eastAsia"/>
+          <w:color w:val="000000"/>
+          <w:spacing w:val="-10"/>
+          <w:kern w:val="0"/>
+          <w:sz w:val="18"/>
+          <w:szCs w:val="18"/>
+        </w:rPr>
+        <w:t>학습하고,</w:t>
+      </w:r>
+      <w:r>
+        <w:rPr>
+          <w:rFonts w:ascii="명조" w:eastAsia="명조" w:hAnsi="한양신명조" w:cs="굴림"/>
+          <w:color w:val="000000"/>
+          <w:spacing w:val="-10"/>
+          <w:kern w:val="0"/>
+          <w:sz w:val="18"/>
+          <w:szCs w:val="18"/>
+        </w:rPr>
+        <w:t xml:space="preserve"> </w:t>
+      </w:r>
+      <w:r>
+        <w:rPr>
+          <w:rFonts w:ascii="명조" w:eastAsia="명조" w:hAnsi="한양신명조" w:cs="굴림" w:hint="eastAsia"/>
+          <w:color w:val="000000"/>
+          <w:spacing w:val="-10"/>
+          <w:kern w:val="0"/>
+          <w:sz w:val="18"/>
+          <w:szCs w:val="18"/>
+        </w:rPr>
+        <w:t>원</w:t>
+      </w:r>
+      <w:r>
+        <w:rPr>
+          <w:rFonts w:ascii="명조" w:eastAsia="명조" w:hAnsi="한양신명조" w:cs="굴림" w:hint="eastAsia"/>
+          <w:color w:val="000000"/>
+          <w:spacing w:val="-10"/>
+          <w:kern w:val="0"/>
+          <w:sz w:val="18"/>
+          <w:szCs w:val="18"/>
+        </w:rPr>
+        <w:t>본 이미지 데이터</w:t>
+      </w:r>
+      <w:r>
+        <w:rPr>
+          <w:rFonts w:ascii="명조" w:eastAsia="명조" w:hAnsi="한양신명조" w:cs="굴림" w:hint="eastAsia"/>
+          <w:color w:val="000000"/>
+          <w:spacing w:val="-10"/>
+          <w:kern w:val="0"/>
+          <w:sz w:val="18"/>
+          <w:szCs w:val="18"/>
+        </w:rPr>
+        <w:t xml:space="preserve">가 주어졌을 때 </w:t>
+      </w:r>
+      <w:r>
+        <w:rPr>
+          <w:rFonts w:ascii="명조" w:eastAsia="명조" w:hAnsi="한양신명조" w:cs="굴림" w:hint="eastAsia"/>
+          <w:color w:val="000000"/>
+          <w:spacing w:val="-10"/>
+          <w:kern w:val="0"/>
+          <w:sz w:val="18"/>
+          <w:szCs w:val="18"/>
+        </w:rPr>
+        <w:t>노이즈로부터 원본 이</w:t>
+      </w:r>
+      <w:r>
+        <w:rPr>
+          <w:rFonts w:ascii="명조" w:eastAsia="명조" w:hAnsi="한양신명조" w:cs="굴림" w:hint="eastAsia"/>
+          <w:color w:val="000000"/>
+          <w:spacing w:val="-10"/>
+          <w:kern w:val="0"/>
+          <w:sz w:val="18"/>
+          <w:szCs w:val="18"/>
+        </w:rPr>
+        <w:t xml:space="preserve">미지를 복구하는 </w:t>
+      </w:r>
+      <w:r>
+        <w:rPr>
+          <w:rFonts w:ascii="명조" w:eastAsia="명조" w:hAnsi="한양신명조" w:cs="굴림" w:hint="eastAsia"/>
+          <w:color w:val="000000"/>
+          <w:spacing w:val="-10"/>
+          <w:kern w:val="0"/>
+          <w:sz w:val="18"/>
+          <w:szCs w:val="18"/>
+        </w:rPr>
+        <w:t>과정을 훈련시키면</w:t>
+      </w:r>
+      <w:r>
+        <w:rPr>
+          <w:rFonts w:ascii="명조" w:eastAsia="명조" w:hAnsi="한양신명조" w:cs="굴림"/>
+          <w:color w:val="000000"/>
+          <w:spacing w:val="-10"/>
+          <w:kern w:val="0"/>
+          <w:sz w:val="18"/>
+          <w:szCs w:val="18"/>
+        </w:rPr>
+        <w:t xml:space="preserve">, </w:t>
+      </w:r>
+      <w:r>
+        <w:rPr>
+          <w:rFonts w:ascii="명조" w:eastAsia="명조" w:hAnsi="한양신명조" w:cs="굴림" w:hint="eastAsia"/>
+          <w:color w:val="000000"/>
+          <w:spacing w:val="-10"/>
+          <w:kern w:val="0"/>
+          <w:sz w:val="18"/>
+          <w:szCs w:val="18"/>
+        </w:rPr>
+        <w:t>원본 이미지 데이터가 존재하지 않아도 주어진 텍스트 프롬프트만을 활용해 노이즈로부터 원본 이미지를 유추할 수 있는 능력을 가지게</w:t>
+      </w:r>
+      <w:r>
+        <w:rPr>
+          <w:rFonts w:ascii="명조" w:eastAsia="명조" w:hAnsi="한양신명조" w:cs="굴림"/>
+          <w:color w:val="000000"/>
+          <w:spacing w:val="-10"/>
+          <w:kern w:val="0"/>
+          <w:sz w:val="18"/>
+          <w:szCs w:val="18"/>
+        </w:rPr>
+        <w:t xml:space="preserve"> </w:t>
+      </w:r>
+      <w:r>
+        <w:rPr>
+          <w:rFonts w:ascii="명조" w:eastAsia="명조" w:hAnsi="한양신명조" w:cs="굴림" w:hint="eastAsia"/>
+          <w:color w:val="000000"/>
+          <w:spacing w:val="-10"/>
+          <w:kern w:val="0"/>
+          <w:sz w:val="18"/>
+          <w:szCs w:val="18"/>
+        </w:rPr>
+        <w:t>된다.</w:t>
+      </w:r>
+      <w:r>
+        <w:rPr>
+          <w:rFonts w:ascii="명조" w:eastAsia="명조" w:hAnsi="한양신명조" w:cs="굴림"/>
+          <w:color w:val="000000"/>
+          <w:spacing w:val="-10"/>
+          <w:kern w:val="0"/>
+          <w:sz w:val="18"/>
+          <w:szCs w:val="18"/>
+        </w:rPr>
+        <w:t xml:space="preserve"> [15]</w:t>
+      </w:r>
     </w:p>
     <w:p>
       <w:pPr>
@@ -11006,51 +11445,7 @@
           <w:sz w:val="18"/>
           <w:szCs w:val="18"/>
         </w:rPr>
-        <w:t xml:space="preserve">이러한 </w:t>
-      </w:r>
-      <w:r>
-        <w:rPr>
-          <w:rFonts w:ascii="명조" w:eastAsia="명조" w:hAnsi="한양신명조" w:cs="굴림" w:hint="eastAsia"/>
-          <w:color w:val="000000"/>
-          <w:spacing w:val="-10"/>
-          <w:kern w:val="0"/>
-          <w:sz w:val="18"/>
-          <w:szCs w:val="18"/>
-        </w:rPr>
-        <w:t xml:space="preserve">일련의 </w:t>
-      </w:r>
-      <w:r>
-        <w:rPr>
-          <w:rFonts w:ascii="명조" w:eastAsia="명조" w:hAnsi="한양신명조" w:cs="굴림" w:hint="eastAsia"/>
-          <w:color w:val="000000"/>
-          <w:spacing w:val="-10"/>
-          <w:kern w:val="0"/>
-          <w:sz w:val="18"/>
-          <w:szCs w:val="18"/>
-        </w:rPr>
-        <w:t>과정</w:t>
-      </w:r>
-      <w:r>
-        <w:rPr>
-          <w:rFonts w:ascii="명조" w:eastAsia="명조" w:hAnsi="한양신명조" w:cs="굴림" w:hint="eastAsia"/>
-          <w:color w:val="000000"/>
-          <w:spacing w:val="-10"/>
-          <w:kern w:val="0"/>
-          <w:sz w:val="18"/>
-          <w:szCs w:val="18"/>
-        </w:rPr>
-        <w:t xml:space="preserve">을 </w:t>
-      </w:r>
-      <w:r>
-        <w:rPr>
-          <w:rFonts w:ascii="명조" w:eastAsia="명조" w:hAnsi="한양신명조" w:cs="굴림" w:hint="eastAsia"/>
-          <w:color w:val="000000"/>
-          <w:spacing w:val="-10"/>
-          <w:kern w:val="0"/>
-          <w:sz w:val="18"/>
-          <w:szCs w:val="18"/>
-        </w:rPr>
-        <w:t>학습하고,</w:t>
+        <w:t>또한,</w:t>
       </w:r>
       <w:r>
         <w:rPr>
@@ -11065,95 +11460,95 @@
       </w:r>
       <w:r>
         <w:rPr>
-          <w:rFonts w:ascii="명조" w:eastAsia="명조" w:hAnsi="한양신명조" w:cs="굴림" w:hint="eastAsia"/>
-          <w:color w:val="000000"/>
-          <w:spacing w:val="-10"/>
-          <w:kern w:val="0"/>
-          <w:sz w:val="18"/>
-          <w:szCs w:val="18"/>
-        </w:rPr>
-        <w:t>원</w:t>
-      </w:r>
-      <w:r>
-        <w:rPr>
-          <w:rFonts w:ascii="명조" w:eastAsia="명조" w:hAnsi="한양신명조" w:cs="굴림" w:hint="eastAsia"/>
-          <w:color w:val="000000"/>
-          <w:spacing w:val="-10"/>
-          <w:kern w:val="0"/>
-          <w:sz w:val="18"/>
-          <w:szCs w:val="18"/>
-        </w:rPr>
-        <w:t>본 이미지 데이터</w:t>
-      </w:r>
-      <w:r>
-        <w:rPr>
-          <w:rFonts w:ascii="명조" w:eastAsia="명조" w:hAnsi="한양신명조" w:cs="굴림" w:hint="eastAsia"/>
-          <w:color w:val="000000"/>
-          <w:spacing w:val="-10"/>
-          <w:kern w:val="0"/>
-          <w:sz w:val="18"/>
-          <w:szCs w:val="18"/>
-        </w:rPr>
-        <w:t xml:space="preserve">가 주어졌을 때 </w:t>
-      </w:r>
-      <w:r>
-        <w:rPr>
-          <w:rFonts w:ascii="명조" w:eastAsia="명조" w:hAnsi="한양신명조" w:cs="굴림" w:hint="eastAsia"/>
-          <w:color w:val="000000"/>
-          <w:spacing w:val="-10"/>
-          <w:kern w:val="0"/>
-          <w:sz w:val="18"/>
-          <w:szCs w:val="18"/>
-        </w:rPr>
-        <w:t>노이즈로부터 원본 이</w:t>
-      </w:r>
-      <w:r>
-        <w:rPr>
-          <w:rFonts w:ascii="명조" w:eastAsia="명조" w:hAnsi="한양신명조" w:cs="굴림" w:hint="eastAsia"/>
-          <w:color w:val="000000"/>
-          <w:spacing w:val="-10"/>
-          <w:kern w:val="0"/>
-          <w:sz w:val="18"/>
-          <w:szCs w:val="18"/>
-        </w:rPr>
-        <w:t xml:space="preserve">미지를 복구하는 </w:t>
-      </w:r>
-      <w:r>
-        <w:rPr>
-          <w:rFonts w:ascii="명조" w:eastAsia="명조" w:hAnsi="한양신명조" w:cs="굴림" w:hint="eastAsia"/>
-          <w:color w:val="000000"/>
-          <w:spacing w:val="-10"/>
-          <w:kern w:val="0"/>
-          <w:sz w:val="18"/>
-          <w:szCs w:val="18"/>
-        </w:rPr>
-        <w:t>과정을 훈련시키면</w:t>
-      </w:r>
-      <w:r>
-        <w:rPr>
-          <w:rFonts w:ascii="명조" w:eastAsia="명조" w:hAnsi="한양신명조" w:cs="굴림"/>
-          <w:color w:val="000000"/>
-          <w:spacing w:val="-10"/>
-          <w:kern w:val="0"/>
-          <w:sz w:val="18"/>
-          <w:szCs w:val="18"/>
-        </w:rPr>
-        <w:t xml:space="preserve">, </w:t>
-      </w:r>
-      <w:r>
-        <w:rPr>
-          <w:rFonts w:ascii="명조" w:eastAsia="명조" w:hAnsi="한양신명조" w:cs="굴림" w:hint="eastAsia"/>
-          <w:color w:val="000000"/>
-          <w:spacing w:val="-10"/>
-          <w:kern w:val="0"/>
-          <w:sz w:val="18"/>
-          <w:szCs w:val="18"/>
-        </w:rPr>
-        <w:t>원본 이미지 데이터가 존재하지 않아도 주어진 텍스트 프롬프트만을 활용해 노이즈로부터 원본 이미지를 유추할 수 있는 능력을 가지게</w:t>
-      </w:r>
-      <w:r>
-        <w:rPr>
-          <w:rFonts w:ascii="명조" w:eastAsia="명조" w:hAnsi="한양신명조" w:cs="굴림"/>
+          <w:rFonts w:ascii="명조" w:eastAsia="명조" w:hAnsi="한양신명조" w:cs="굴림"/>
+          <w:color w:val="000000"/>
+          <w:spacing w:val="-10"/>
+          <w:kern w:val="0"/>
+          <w:sz w:val="18"/>
+          <w:szCs w:val="18"/>
+        </w:rPr>
+        <w:t xml:space="preserve">Stable Diffusion </w:t>
+      </w:r>
+      <w:r>
+        <w:rPr>
+          <w:rFonts w:ascii="명조" w:eastAsia="명조" w:hAnsi="한양신명조" w:cs="굴림" w:hint="eastAsia"/>
+          <w:color w:val="000000"/>
+          <w:spacing w:val="-10"/>
+          <w:kern w:val="0"/>
+          <w:sz w:val="18"/>
+          <w:szCs w:val="18"/>
+        </w:rPr>
+        <w:t>모델은 생성 이미지</w:t>
+      </w:r>
+      <w:r>
+        <w:rPr>
+          <w:rFonts w:ascii="명조" w:eastAsia="명조" w:hAnsi="한양신명조" w:cs="굴림" w:hint="eastAsia"/>
+          <w:color w:val="000000"/>
+          <w:spacing w:val="-10"/>
+          <w:kern w:val="0"/>
+          <w:sz w:val="18"/>
+          <w:szCs w:val="18"/>
+        </w:rPr>
+        <w:t>가</w:t>
+      </w:r>
+      <w:r>
+        <w:rPr>
+          <w:rFonts w:ascii="명조" w:eastAsia="명조" w:hAnsi="한양신명조" w:cs="굴림" w:hint="eastAsia"/>
+          <w:color w:val="000000"/>
+          <w:spacing w:val="-10"/>
+          <w:kern w:val="0"/>
+          <w:sz w:val="18"/>
+          <w:szCs w:val="18"/>
+        </w:rPr>
+        <w:t xml:space="preserve"> 유저의 의도와 더욱 비슷하게 </w:t>
+      </w:r>
+      <w:r>
+        <w:rPr>
+          <w:rFonts w:ascii="명조" w:eastAsia="명조" w:hAnsi="한양신명조" w:cs="굴림" w:hint="eastAsia"/>
+          <w:color w:val="000000"/>
+          <w:spacing w:val="-10"/>
+          <w:kern w:val="0"/>
+          <w:sz w:val="18"/>
+          <w:szCs w:val="18"/>
+        </w:rPr>
+        <w:t>생성</w:t>
+      </w:r>
+      <w:r>
+        <w:rPr>
+          <w:rFonts w:ascii="명조" w:eastAsia="명조" w:hAnsi="한양신명조" w:cs="굴림"/>
+          <w:color w:val="000000"/>
+          <w:spacing w:val="-10"/>
+          <w:kern w:val="0"/>
+          <w:sz w:val="18"/>
+          <w:szCs w:val="18"/>
+        </w:rPr>
+        <w:t>될</w:t>
+      </w:r>
+      <w:r>
+        <w:rPr>
+          <w:rFonts w:ascii="명조" w:eastAsia="명조" w:hAnsi="한양신명조" w:cs="굴림" w:hint="eastAsia"/>
+          <w:color w:val="000000"/>
+          <w:spacing w:val="-10"/>
+          <w:kern w:val="0"/>
+          <w:sz w:val="18"/>
+          <w:szCs w:val="18"/>
+        </w:rPr>
+        <w:t xml:space="preserve"> 수 있도록 </w:t>
+      </w:r>
+      <w:r>
+        <w:rPr>
+          <w:rFonts w:ascii="명조" w:eastAsia="명조" w:hAnsi="한양신명조" w:cs="굴림" w:hint="eastAsia"/>
+          <w:color w:val="000000"/>
+          <w:spacing w:val="-10"/>
+          <w:kern w:val="0"/>
+          <w:sz w:val="18"/>
+          <w:szCs w:val="18"/>
+        </w:rPr>
+        <w:t>하는</w:t>
+      </w:r>
+      <w:r>
+        <w:rPr>
+          <w:rFonts w:ascii="명조" w:eastAsia="명조" w:hAnsi="한양신명조" w:cs="굴림" w:hint="eastAsia"/>
           <w:color w:val="000000"/>
           <w:spacing w:val="-10"/>
           <w:kern w:val="0"/>
@@ -11171,164 +11566,6 @@
           <w:sz w:val="18"/>
           <w:szCs w:val="18"/>
         </w:rPr>
-        <w:t>된다.</w:t>
-      </w:r>
-      <w:r>
-        <w:rPr>
-          <w:rFonts w:ascii="명조" w:eastAsia="명조" w:hAnsi="한양신명조" w:cs="굴림"/>
-          <w:color w:val="000000"/>
-          <w:spacing w:val="-10"/>
-          <w:kern w:val="0"/>
-          <w:sz w:val="18"/>
-          <w:szCs w:val="18"/>
-        </w:rPr>
-        <w:t xml:space="preserve"> [15]</w:t>
-      </w:r>
-    </w:p>
-    <w:p>
-      <w:pPr>
-        <w:spacing w:after="0" w:line="276" w:lineRule="auto"/>
-        <w:ind w:firstLineChars="100" w:firstLine="160"/>
-        <w:textAlignment w:val="baseline"/>
-        <w:rPr>
-          <w:rFonts w:ascii="명조" w:eastAsia="명조" w:hAnsi="한양신명조" w:cs="굴림"/>
-          <w:color w:val="000000"/>
-          <w:spacing w:val="-10"/>
-          <w:kern w:val="0"/>
-          <w:sz w:val="18"/>
-          <w:szCs w:val="18"/>
-        </w:rPr>
-      </w:pPr>
-      <w:r>
-        <w:rPr>
-          <w:rFonts w:ascii="명조" w:eastAsia="명조" w:hAnsi="한양신명조" w:cs="굴림" w:hint="eastAsia"/>
-          <w:color w:val="000000"/>
-          <w:spacing w:val="-10"/>
-          <w:kern w:val="0"/>
-          <w:sz w:val="18"/>
-          <w:szCs w:val="18"/>
-        </w:rPr>
-        <w:t>또한,</w:t>
-      </w:r>
-      <w:r>
-        <w:rPr>
-          <w:rFonts w:ascii="명조" w:eastAsia="명조" w:hAnsi="한양신명조" w:cs="굴림"/>
-          <w:color w:val="000000"/>
-          <w:spacing w:val="-10"/>
-          <w:kern w:val="0"/>
-          <w:sz w:val="18"/>
-          <w:szCs w:val="18"/>
-        </w:rPr>
-        <w:t xml:space="preserve"> </w:t>
-      </w:r>
-      <w:r>
-        <w:rPr>
-          <w:rFonts w:ascii="명조" w:eastAsia="명조" w:hAnsi="한양신명조" w:cs="굴림"/>
-          <w:color w:val="000000"/>
-          <w:spacing w:val="-10"/>
-          <w:kern w:val="0"/>
-          <w:sz w:val="18"/>
-          <w:szCs w:val="18"/>
-        </w:rPr>
-        <w:t xml:space="preserve">Stable Diffusion </w:t>
-      </w:r>
-      <w:r>
-        <w:rPr>
-          <w:rFonts w:ascii="명조" w:eastAsia="명조" w:hAnsi="한양신명조" w:cs="굴림" w:hint="eastAsia"/>
-          <w:color w:val="000000"/>
-          <w:spacing w:val="-10"/>
-          <w:kern w:val="0"/>
-          <w:sz w:val="18"/>
-          <w:szCs w:val="18"/>
-        </w:rPr>
-        <w:t>모델은 생성 이미지</w:t>
-      </w:r>
-      <w:r>
-        <w:rPr>
-          <w:rFonts w:ascii="명조" w:eastAsia="명조" w:hAnsi="한양신명조" w:cs="굴림" w:hint="eastAsia"/>
-          <w:color w:val="000000"/>
-          <w:spacing w:val="-10"/>
-          <w:kern w:val="0"/>
-          <w:sz w:val="18"/>
-          <w:szCs w:val="18"/>
-        </w:rPr>
-        <w:t>가</w:t>
-      </w:r>
-      <w:r>
-        <w:rPr>
-          <w:rFonts w:ascii="명조" w:eastAsia="명조" w:hAnsi="한양신명조" w:cs="굴림" w:hint="eastAsia"/>
-          <w:color w:val="000000"/>
-          <w:spacing w:val="-10"/>
-          <w:kern w:val="0"/>
-          <w:sz w:val="18"/>
-          <w:szCs w:val="18"/>
-        </w:rPr>
-        <w:t xml:space="preserve"> 유저의 의도와 더욱 비슷하게 </w:t>
-      </w:r>
-      <w:r>
-        <w:rPr>
-          <w:rFonts w:ascii="명조" w:eastAsia="명조" w:hAnsi="한양신명조" w:cs="굴림" w:hint="eastAsia"/>
-          <w:color w:val="000000"/>
-          <w:spacing w:val="-10"/>
-          <w:kern w:val="0"/>
-          <w:sz w:val="18"/>
-          <w:szCs w:val="18"/>
-        </w:rPr>
-        <w:t>생성</w:t>
-      </w:r>
-      <w:r>
-        <w:rPr>
-          <w:rFonts w:ascii="명조" w:eastAsia="명조" w:hAnsi="한양신명조" w:cs="굴림"/>
-          <w:color w:val="000000"/>
-          <w:spacing w:val="-10"/>
-          <w:kern w:val="0"/>
-          <w:sz w:val="18"/>
-          <w:szCs w:val="18"/>
-        </w:rPr>
-        <w:t>될</w:t>
-      </w:r>
-      <w:r>
-        <w:rPr>
-          <w:rFonts w:ascii="명조" w:eastAsia="명조" w:hAnsi="한양신명조" w:cs="굴림" w:hint="eastAsia"/>
-          <w:color w:val="000000"/>
-          <w:spacing w:val="-10"/>
-          <w:kern w:val="0"/>
-          <w:sz w:val="18"/>
-          <w:szCs w:val="18"/>
-        </w:rPr>
-        <w:t xml:space="preserve"> 수 있도록 </w:t>
-      </w:r>
-      <w:r>
-        <w:rPr>
-          <w:rFonts w:ascii="명조" w:eastAsia="명조" w:hAnsi="한양신명조" w:cs="굴림" w:hint="eastAsia"/>
-          <w:color w:val="000000"/>
-          <w:spacing w:val="-10"/>
-          <w:kern w:val="0"/>
-          <w:sz w:val="18"/>
-          <w:szCs w:val="18"/>
-        </w:rPr>
-        <w:t>하는</w:t>
-      </w:r>
-      <w:r>
-        <w:rPr>
-          <w:rFonts w:ascii="명조" w:eastAsia="명조" w:hAnsi="한양신명조" w:cs="굴림" w:hint="eastAsia"/>
-          <w:color w:val="000000"/>
-          <w:spacing w:val="-10"/>
-          <w:kern w:val="0"/>
-          <w:sz w:val="18"/>
-          <w:szCs w:val="18"/>
-        </w:rPr>
-        <w:t xml:space="preserve"> </w:t>
-      </w:r>
-      <w:r>
-        <w:rPr>
-          <w:rFonts w:ascii="명조" w:eastAsia="명조" w:hAnsi="한양신명조" w:cs="굴림" w:hint="eastAsia"/>
-          <w:color w:val="000000"/>
-          <w:spacing w:val="-10"/>
-          <w:kern w:val="0"/>
-          <w:sz w:val="18"/>
-          <w:szCs w:val="18"/>
-        </w:rPr>
         <w:t>C</w:t>
       </w:r>
       <w:r>
@@ -11373,19 +11610,7 @@
           <w:sz w:val="18"/>
           <w:szCs w:val="18"/>
         </w:rPr>
-        <w:t>이 가</w:t>
-      </w:r>
-      <w:r>
-        <w:rPr>
-          <w:rFonts w:ascii="명조" w:eastAsia="명조" w:hAnsi="한양신명조" w:cs="굴림" w:hint="eastAsia"/>
-          <w:color w:val="000000"/>
-          <w:spacing w:val="-10"/>
-          <w:kern w:val="0"/>
-          <w:sz w:val="18"/>
-          <w:szCs w:val="18"/>
-        </w:rPr>
-        <w:lastRenderedPageBreak/>
-        <w:t>능하다.</w:t>
+        <w:t>이 가능하다.</w:t>
       </w:r>
       <w:r>
         <w:rPr>
@@ -12979,12 +13204,12 @@
         <w:spacing w:after="0" w:line="276" w:lineRule="auto"/>
         <w:textAlignment w:val="baseline"/>
         <w:rPr>
-          <w:rFonts w:ascii="명조" w:eastAsia="명조" w:hAnsi="한양신명조" w:cs="굴림"/>
-          <w:color w:val="000000"/>
-          <w:spacing w:val="-10"/>
-          <w:kern w:val="0"/>
-          <w:sz w:val="18"/>
-          <w:szCs w:val="18"/>
+          <w:rFonts w:ascii="한양신명조" w:eastAsia="한양신명조" w:hAnsi="굴림" w:cs="굴림"/>
+          <w:color w:val="000000"/>
+          <w:spacing w:val="-12"/>
+          <w:kern w:val="0"/>
+          <w:sz w:val="16"/>
+          <w:szCs w:val="16"/>
         </w:rPr>
       </w:pPr>
       <w:r>
@@ -13075,6 +13300,20 @@
         </w:rPr>
         <w:t>생성된 샘플</w:t>
       </w:r>
+    </w:p>
+    <w:p>
+      <w:pPr>
+        <w:spacing w:after="0" w:line="276" w:lineRule="auto"/>
+        <w:textAlignment w:val="baseline"/>
+        <w:rPr>
+          <w:rFonts w:ascii="명조" w:eastAsia="명조" w:hAnsi="한양신명조" w:cs="굴림" w:hint="eastAsia"/>
+          <w:color w:val="000000"/>
+          <w:spacing w:val="-10"/>
+          <w:kern w:val="0"/>
+          <w:sz w:val="18"/>
+          <w:szCs w:val="18"/>
+        </w:rPr>
+      </w:pPr>
     </w:p>
     <w:p>
       <w:pPr>
@@ -13751,7 +13990,7 @@
     <w:p>
       <w:pPr>
         <w:spacing w:after="0" w:line="276" w:lineRule="auto"/>
-        <w:ind w:firstLineChars="100" w:firstLine="137"/>
+        <w:ind w:firstLineChars="100" w:firstLine="140"/>
         <w:textAlignment w:val="baseline"/>
         <w:rPr>
           <w:rFonts w:ascii="Asia신명조" w:eastAsia="굴림" w:hAnsi="굴림" w:cs="굴림"/>
@@ -14993,7 +15232,19 @@
           <w:sz w:val="18"/>
           <w:szCs w:val="18"/>
         </w:rPr>
-        <w:t xml:space="preserve">단색 </w:t>
+        <w:t>단</w:t>
+      </w:r>
+      <w:r>
+        <w:rPr>
+          <w:rFonts w:ascii="명조" w:eastAsia="명조" w:hAnsi="한양신명조" w:cs="굴림" w:hint="eastAsia"/>
+          <w:color w:val="000000"/>
+          <w:spacing w:val="-10"/>
+          <w:kern w:val="0"/>
+          <w:sz w:val="18"/>
+          <w:szCs w:val="18"/>
+        </w:rPr>
+        <w:lastRenderedPageBreak/>
+        <w:t xml:space="preserve">색 </w:t>
       </w:r>
       <w:r>
         <w:rPr>
@@ -15163,7 +15414,6 @@
           <w:sz w:val="18"/>
           <w:szCs w:val="18"/>
         </w:rPr>
-        <w:lastRenderedPageBreak/>
         <w:drawing>
           <wp:inline distT="0" distB="0" distL="0" distR="0" wp14:anchorId="4BEAB492" wp14:editId="46296736">
             <wp:extent cx="2924810" cy="1375410"/>
@@ -16582,7 +16832,18 @@
           <w:sz w:val="18"/>
           <w:szCs w:val="18"/>
         </w:rPr>
-        <w:t>을 진행하는 것이 적합하다고 판단하였다.</w:t>
+        <w:t>을 진행하는 것이 적합</w:t>
+      </w:r>
+      <w:r>
+        <w:rPr>
+          <w:rFonts w:ascii="명조" w:eastAsia="명조" w:hAnsi="한양신명조" w:cs="굴림" w:hint="eastAsia"/>
+          <w:color w:val="000000"/>
+          <w:spacing w:val="-10"/>
+          <w:kern w:val="0"/>
+          <w:sz w:val="18"/>
+          <w:szCs w:val="18"/>
+        </w:rPr>
+        <w:t>하다고 판단하였다.</w:t>
       </w:r>
       <w:r>
         <w:rPr>
@@ -16802,7 +17063,7 @@
         <w:ind w:firstLineChars="100" w:firstLine="160"/>
         <w:textAlignment w:val="baseline"/>
         <w:rPr>
-          <w:rFonts w:ascii="명조" w:eastAsia="명조" w:hAnsi="한양신명조" w:cs="굴림"/>
+          <w:rFonts w:ascii="명조" w:eastAsia="명조" w:hAnsi="한양신명조" w:cs="굴림" w:hint="eastAsia"/>
           <w:color w:val="000000"/>
           <w:spacing w:val="-10"/>
           <w:kern w:val="0"/>
@@ -16853,6 +17114,138 @@
           <w:szCs w:val="18"/>
         </w:rPr>
         <w:t>결과는 다음과 같다.</w:t>
+      </w:r>
+      <w:r>
+        <w:rPr>
+          <w:rFonts w:ascii="명조" w:eastAsia="명조" w:hAnsi="한양신명조" w:cs="굴림"/>
+          <w:color w:val="000000"/>
+          <w:spacing w:val="-10"/>
+          <w:kern w:val="0"/>
+          <w:sz w:val="18"/>
+          <w:szCs w:val="18"/>
+        </w:rPr>
+        <w:t xml:space="preserve"> </w:t>
+      </w:r>
+      <w:r>
+        <w:rPr>
+          <w:rFonts w:ascii="명조" w:eastAsia="명조" w:hAnsi="한양신명조" w:cs="굴림" w:hint="eastAsia"/>
+          <w:color w:val="000000"/>
+          <w:spacing w:val="-10"/>
+          <w:kern w:val="0"/>
+          <w:sz w:val="18"/>
+          <w:szCs w:val="18"/>
+        </w:rPr>
+        <w:t>대괄호는 파인튜닝 과정에서 사용한 클래스 이름으로,</w:t>
+      </w:r>
+      <w:r>
+        <w:rPr>
+          <w:rFonts w:ascii="명조" w:eastAsia="명조" w:hAnsi="한양신명조" w:cs="굴림"/>
+          <w:color w:val="000000"/>
+          <w:spacing w:val="-10"/>
+          <w:kern w:val="0"/>
+          <w:sz w:val="18"/>
+          <w:szCs w:val="18"/>
+        </w:rPr>
+        <w:t xml:space="preserve"> </w:t>
+      </w:r>
+      <w:r>
+        <w:rPr>
+          <w:rFonts w:ascii="명조" w:eastAsia="명조" w:hAnsi="한양신명조" w:cs="굴림" w:hint="eastAsia"/>
+          <w:color w:val="000000"/>
+          <w:spacing w:val="-10"/>
+          <w:kern w:val="0"/>
+          <w:sz w:val="18"/>
+          <w:szCs w:val="18"/>
+        </w:rPr>
+        <w:t xml:space="preserve">기존에 존재하지 않는 이름을 사용해야 하기에 임의로 </w:t>
+      </w:r>
+      <w:r>
+        <w:rPr>
+          <w:rFonts w:ascii="명조" w:eastAsia="명조" w:hAnsi="한양신명조" w:cs="굴림"/>
+          <w:color w:val="000000"/>
+          <w:spacing w:val="-10"/>
+          <w:kern w:val="0"/>
+          <w:sz w:val="18"/>
+          <w:szCs w:val="18"/>
+        </w:rPr>
+        <w:t>“</w:t>
+      </w:r>
+      <w:r>
+        <w:rPr>
+          <w:rFonts w:ascii="명조" w:eastAsia="명조" w:hAnsi="한양신명조" w:cs="굴림" w:hint="eastAsia"/>
+          <w:color w:val="000000"/>
+          <w:spacing w:val="-10"/>
+          <w:kern w:val="0"/>
+          <w:sz w:val="18"/>
+          <w:szCs w:val="18"/>
+        </w:rPr>
+        <w:t>c</w:t>
+      </w:r>
+      <w:r>
+        <w:rPr>
+          <w:rFonts w:ascii="명조" w:eastAsia="명조" w:hAnsi="한양신명조" w:cs="굴림"/>
+          <w:color w:val="000000"/>
+          <w:spacing w:val="-10"/>
+          <w:kern w:val="0"/>
+          <w:sz w:val="18"/>
+          <w:szCs w:val="18"/>
+        </w:rPr>
+        <w:t>latotge</w:t>
+      </w:r>
+      <w:r>
+        <w:rPr>
+          <w:rFonts w:ascii="명조" w:eastAsia="명조" w:hAnsi="한양신명조" w:cs="굴림"/>
+          <w:color w:val="000000"/>
+          <w:spacing w:val="-10"/>
+          <w:kern w:val="0"/>
+          <w:sz w:val="18"/>
+          <w:szCs w:val="18"/>
+        </w:rPr>
+        <w:t>”</w:t>
+      </w:r>
+      <w:r>
+        <w:rPr>
+          <w:rFonts w:ascii="명조" w:eastAsia="명조" w:hAnsi="한양신명조" w:cs="굴림"/>
+          <w:color w:val="000000"/>
+          <w:spacing w:val="-10"/>
+          <w:kern w:val="0"/>
+          <w:sz w:val="18"/>
+          <w:szCs w:val="18"/>
+        </w:rPr>
+        <w:t xml:space="preserve"> </w:t>
+      </w:r>
+      <w:r>
+        <w:rPr>
+          <w:rFonts w:ascii="명조" w:eastAsia="명조" w:hAnsi="한양신명조" w:cs="굴림" w:hint="eastAsia"/>
+          <w:color w:val="000000"/>
+          <w:spacing w:val="-10"/>
+          <w:kern w:val="0"/>
+          <w:sz w:val="18"/>
+          <w:szCs w:val="18"/>
+        </w:rPr>
+        <w:t xml:space="preserve">라는 </w:t>
+      </w:r>
+      <w:r>
+        <w:rPr>
+          <w:rFonts w:ascii="명조" w:eastAsia="명조" w:hAnsi="한양신명조" w:cs="굴림" w:hint="eastAsia"/>
+          <w:color w:val="000000"/>
+          <w:spacing w:val="-10"/>
+          <w:kern w:val="0"/>
+          <w:sz w:val="18"/>
+          <w:szCs w:val="18"/>
+        </w:rPr>
+        <w:t xml:space="preserve">랜덤한 </w:t>
+      </w:r>
+      <w:r>
+        <w:rPr>
+          <w:rFonts w:ascii="명조" w:eastAsia="명조" w:hAnsi="한양신명조" w:cs="굴림" w:hint="eastAsia"/>
+          <w:color w:val="000000"/>
+          <w:spacing w:val="-10"/>
+          <w:kern w:val="0"/>
+          <w:sz w:val="18"/>
+          <w:szCs w:val="18"/>
+        </w:rPr>
+        <w:t>클래스 이름을 부여했다.</w:t>
       </w:r>
       <w:r>
         <w:rPr>
@@ -16870,10 +17263,326 @@
       <w:pPr>
         <w:snapToGrid w:val="0"/>
         <w:spacing w:after="0" w:line="276" w:lineRule="auto"/>
-        <w:ind w:firstLineChars="100" w:firstLine="160"/>
+        <w:jc w:val="center"/>
         <w:textAlignment w:val="baseline"/>
         <w:rPr>
           <w:rFonts w:ascii="명조" w:eastAsia="명조" w:hAnsi="한양신명조" w:cs="굴림"/>
+          <w:color w:val="000000"/>
+          <w:spacing w:val="-10"/>
+          <w:kern w:val="0"/>
+          <w:sz w:val="18"/>
+          <w:szCs w:val="18"/>
+        </w:rPr>
+      </w:pPr>
+      <w:r>
+        <w:rPr>
+          <w:noProof/>
+        </w:rPr>
+        <w:drawing>
+          <wp:inline distT="0" distB="0" distL="0" distR="0" wp14:anchorId="2BEB2D82" wp14:editId="783D9E07">
+            <wp:extent cx="947738" cy="947738"/>
+            <wp:effectExtent l="0" t="0" r="5080" b="5080"/>
+            <wp:docPr id="1522701991" name="그림 5" descr="흑백, 디자인이(가) 표시된 사진&#10;&#10;낮은 신뢰도로 자동 생성된 설명"/>
+            <wp:cNvGraphicFramePr>
+              <a:graphicFrameLocks xmlns:a="http://schemas.openxmlformats.org/drawingml/2006/main" noChangeAspect="1"/>
+            </wp:cNvGraphicFramePr>
+            <a:graphic xmlns:a="http://schemas.openxmlformats.org/drawingml/2006/main">
+              <a:graphicData uri="http://schemas.openxmlformats.org/drawingml/2006/picture">
+                <pic:pic xmlns:pic="http://schemas.openxmlformats.org/drawingml/2006/picture">
+                  <pic:nvPicPr>
+                    <pic:cNvPr id="1522701991" name="그림 5" descr="흑백, 디자인이(가) 표시된 사진&#10;&#10;낮은 신뢰도로 자동 생성된 설명"/>
+                    <pic:cNvPicPr>
+                      <a:picLocks noChangeAspect="1" noChangeArrowheads="1"/>
+                    </pic:cNvPicPr>
+                  </pic:nvPicPr>
+                  <pic:blipFill>
+                    <a:blip r:embed="rId17" cstate="print">
+                      <a:extLst>
+                        <a:ext uri="{28A0092B-C50C-407E-A947-70E740481C1C}">
+                          <a14:useLocalDpi xmlns:a14="http://schemas.microsoft.com/office/drawing/2010/main" val="0"/>
+                        </a:ext>
+                      </a:extLst>
+                    </a:blip>
+                    <a:srcRect/>
+                    <a:stretch>
+                      <a:fillRect/>
+                    </a:stretch>
+                  </pic:blipFill>
+                  <pic:spPr bwMode="auto">
+                    <a:xfrm>
+                      <a:off x="0" y="0"/>
+                      <a:ext cx="950885" cy="950885"/>
+                    </a:xfrm>
+                    <a:prstGeom prst="rect">
+                      <a:avLst/>
+                    </a:prstGeom>
+                    <a:noFill/>
+                    <a:ln>
+                      <a:noFill/>
+                    </a:ln>
+                  </pic:spPr>
+                </pic:pic>
+              </a:graphicData>
+            </a:graphic>
+          </wp:inline>
+        </w:drawing>
+      </w:r>
+      <w:r>
+        <w:rPr>
+          <w:noProof/>
+        </w:rPr>
+        <w:drawing>
+          <wp:inline distT="0" distB="0" distL="0" distR="0" wp14:anchorId="2D099988" wp14:editId="67DF6AC0">
+            <wp:extent cx="938213" cy="938213"/>
+            <wp:effectExtent l="0" t="0" r="0" b="0"/>
+            <wp:docPr id="2068000954" name="그림 7" descr="스케치, 그림, 클립아트, 실루엣이(가) 표시된 사진&#10;&#10;자동 생성된 설명"/>
+            <wp:cNvGraphicFramePr>
+              <a:graphicFrameLocks xmlns:a="http://schemas.openxmlformats.org/drawingml/2006/main" noChangeAspect="1"/>
+            </wp:cNvGraphicFramePr>
+            <a:graphic xmlns:a="http://schemas.openxmlformats.org/drawingml/2006/main">
+              <a:graphicData uri="http://schemas.openxmlformats.org/drawingml/2006/picture">
+                <pic:pic xmlns:pic="http://schemas.openxmlformats.org/drawingml/2006/picture">
+                  <pic:nvPicPr>
+                    <pic:cNvPr id="2068000954" name="그림 7" descr="스케치, 그림, 클립아트, 실루엣이(가) 표시된 사진&#10;&#10;자동 생성된 설명"/>
+                    <pic:cNvPicPr>
+                      <a:picLocks noChangeAspect="1" noChangeArrowheads="1"/>
+                    </pic:cNvPicPr>
+                  </pic:nvPicPr>
+                  <pic:blipFill>
+                    <a:blip r:embed="rId18" cstate="print">
+                      <a:extLst>
+                        <a:ext uri="{28A0092B-C50C-407E-A947-70E740481C1C}">
+                          <a14:useLocalDpi xmlns:a14="http://schemas.microsoft.com/office/drawing/2010/main" val="0"/>
+                        </a:ext>
+                      </a:extLst>
+                    </a:blip>
+                    <a:srcRect/>
+                    <a:stretch>
+                      <a:fillRect/>
+                    </a:stretch>
+                  </pic:blipFill>
+                  <pic:spPr bwMode="auto">
+                    <a:xfrm>
+                      <a:off x="0" y="0"/>
+                      <a:ext cx="945873" cy="945873"/>
+                    </a:xfrm>
+                    <a:prstGeom prst="rect">
+                      <a:avLst/>
+                    </a:prstGeom>
+                    <a:noFill/>
+                    <a:ln>
+                      <a:noFill/>
+                    </a:ln>
+                  </pic:spPr>
+                </pic:pic>
+              </a:graphicData>
+            </a:graphic>
+          </wp:inline>
+        </w:drawing>
+      </w:r>
+    </w:p>
+    <w:p>
+      <w:pPr>
+        <w:snapToGrid w:val="0"/>
+        <w:spacing w:after="0" w:line="276" w:lineRule="auto"/>
+        <w:textAlignment w:val="baseline"/>
+        <w:rPr>
+          <w:rFonts w:ascii="한양신명조" w:eastAsia="한양신명조" w:hAnsi="굴림" w:cs="굴림"/>
+          <w:color w:val="000000"/>
+          <w:spacing w:val="-12"/>
+          <w:kern w:val="0"/>
+          <w:sz w:val="16"/>
+          <w:szCs w:val="16"/>
+        </w:rPr>
+      </w:pPr>
+      <w:r>
+        <w:rPr>
+          <w:rFonts w:ascii="한양신명조" w:eastAsia="한양신명조" w:hAnsi="굴림" w:cs="굴림" w:hint="eastAsia"/>
+          <w:color w:val="000000"/>
+          <w:spacing w:val="-12"/>
+          <w:kern w:val="0"/>
+          <w:sz w:val="16"/>
+          <w:szCs w:val="16"/>
+        </w:rPr>
+        <w:t xml:space="preserve">[Fig. </w:t>
+      </w:r>
+      <w:r>
+        <w:rPr>
+          <w:rFonts w:ascii="한양신명조" w:eastAsia="한양신명조" w:hAnsi="굴림" w:cs="굴림"/>
+          <w:color w:val="000000"/>
+          <w:spacing w:val="-12"/>
+          <w:kern w:val="0"/>
+          <w:sz w:val="16"/>
+          <w:szCs w:val="16"/>
+        </w:rPr>
+        <w:t>10</w:t>
+      </w:r>
+      <w:r>
+        <w:rPr>
+          <w:rFonts w:ascii="한양신명조" w:eastAsia="한양신명조" w:hAnsi="굴림" w:cs="굴림" w:hint="eastAsia"/>
+          <w:color w:val="000000"/>
+          <w:spacing w:val="-12"/>
+          <w:kern w:val="0"/>
+          <w:sz w:val="16"/>
+          <w:szCs w:val="16"/>
+        </w:rPr>
+        <w:t xml:space="preserve">] </w:t>
+      </w:r>
+      <w:r>
+        <w:rPr>
+          <w:rFonts w:ascii="한양신명조" w:eastAsia="한양신명조" w:hAnsi="굴림" w:cs="굴림" w:hint="eastAsia"/>
+          <w:color w:val="000000"/>
+          <w:spacing w:val="-12"/>
+          <w:kern w:val="0"/>
+          <w:sz w:val="16"/>
+          <w:szCs w:val="16"/>
+        </w:rPr>
+        <w:t xml:space="preserve">파인튜닝 된 </w:t>
+      </w:r>
+      <w:r>
+        <w:rPr>
+          <w:rFonts w:ascii="한양신명조" w:eastAsia="한양신명조" w:hAnsi="굴림" w:cs="굴림"/>
+          <w:color w:val="000000"/>
+          <w:spacing w:val="-12"/>
+          <w:kern w:val="0"/>
+          <w:sz w:val="16"/>
+          <w:szCs w:val="16"/>
+        </w:rPr>
+        <w:t xml:space="preserve">Stable Diffusion </w:t>
+      </w:r>
+      <w:r>
+        <w:rPr>
+          <w:rFonts w:ascii="한양신명조" w:eastAsia="한양신명조" w:hAnsi="굴림" w:cs="굴림" w:hint="eastAsia"/>
+          <w:color w:val="000000"/>
+          <w:spacing w:val="-12"/>
+          <w:kern w:val="0"/>
+          <w:sz w:val="16"/>
+          <w:szCs w:val="16"/>
+        </w:rPr>
+        <w:t>모델의 이미지 생성 결과물</w:t>
+      </w:r>
+    </w:p>
+    <w:p>
+      <w:pPr>
+        <w:snapToGrid w:val="0"/>
+        <w:spacing w:after="0" w:line="276" w:lineRule="auto"/>
+        <w:textAlignment w:val="baseline"/>
+        <w:rPr>
+          <w:rFonts w:ascii="한양신명조" w:eastAsia="한양신명조" w:hAnsi="굴림" w:cs="굴림" w:hint="eastAsia"/>
+          <w:color w:val="000000"/>
+          <w:spacing w:val="-12"/>
+          <w:kern w:val="0"/>
+          <w:sz w:val="16"/>
+          <w:szCs w:val="16"/>
+        </w:rPr>
+      </w:pPr>
+      <w:r>
+        <w:rPr>
+          <w:rFonts w:ascii="한양신명조" w:eastAsia="한양신명조" w:hAnsi="굴림" w:cs="굴림" w:hint="eastAsia"/>
+          <w:color w:val="000000"/>
+          <w:spacing w:val="-12"/>
+          <w:kern w:val="0"/>
+          <w:sz w:val="16"/>
+          <w:szCs w:val="16"/>
+        </w:rPr>
+        <w:t>(</w:t>
+      </w:r>
+      <w:r>
+        <w:rPr>
+          <w:rFonts w:ascii="한양신명조" w:eastAsia="한양신명조" w:hAnsi="굴림" w:cs="굴림"/>
+          <w:color w:val="000000"/>
+          <w:spacing w:val="-12"/>
+          <w:kern w:val="0"/>
+          <w:sz w:val="16"/>
+          <w:szCs w:val="16"/>
+        </w:rPr>
+        <w:t>a</w:t>
+      </w:r>
+      <w:r>
+        <w:rPr>
+          <w:rFonts w:ascii="한양신명조" w:eastAsia="한양신명조" w:hAnsi="굴림" w:cs="굴림" w:hint="eastAsia"/>
+          <w:color w:val="000000"/>
+          <w:spacing w:val="-12"/>
+          <w:kern w:val="0"/>
+          <w:sz w:val="16"/>
+          <w:szCs w:val="16"/>
+        </w:rPr>
+        <w:t>)</w:t>
+      </w:r>
+      <w:r>
+        <w:rPr>
+          <w:rFonts w:ascii="한양신명조" w:eastAsia="한양신명조" w:hAnsi="굴림" w:cs="굴림"/>
+          <w:color w:val="000000"/>
+          <w:spacing w:val="-12"/>
+          <w:kern w:val="0"/>
+          <w:sz w:val="16"/>
+          <w:szCs w:val="16"/>
+        </w:rPr>
+        <w:t xml:space="preserve"> Candle, [] style drawing</w:t>
+      </w:r>
+      <w:r>
+        <w:rPr>
+          <w:rFonts w:ascii="한양신명조" w:eastAsia="한양신명조" w:hAnsi="굴림" w:cs="굴림" w:hint="eastAsia"/>
+          <w:color w:val="000000"/>
+          <w:spacing w:val="-12"/>
+          <w:kern w:val="0"/>
+          <w:sz w:val="16"/>
+          <w:szCs w:val="16"/>
+        </w:rPr>
+        <w:t xml:space="preserve"> </w:t>
+      </w:r>
+      <w:r>
+        <w:rPr>
+          <w:rFonts w:ascii="한양신명조" w:eastAsia="한양신명조" w:hAnsi="굴림" w:cs="굴림"/>
+          <w:color w:val="000000"/>
+          <w:spacing w:val="-12"/>
+          <w:kern w:val="0"/>
+          <w:sz w:val="16"/>
+          <w:szCs w:val="16"/>
+        </w:rPr>
+        <w:tab/>
+      </w:r>
+      <w:r>
+        <w:rPr>
+          <w:rFonts w:ascii="한양신명조" w:eastAsia="한양신명조" w:hAnsi="굴림" w:cs="굴림"/>
+          <w:color w:val="000000"/>
+          <w:spacing w:val="-12"/>
+          <w:kern w:val="0"/>
+          <w:sz w:val="16"/>
+          <w:szCs w:val="16"/>
+        </w:rPr>
+        <w:t>(</w:t>
+      </w:r>
+      <w:r>
+        <w:rPr>
+          <w:rFonts w:ascii="한양신명조" w:eastAsia="한양신명조" w:hAnsi="굴림" w:cs="굴림" w:hint="eastAsia"/>
+          <w:color w:val="000000"/>
+          <w:spacing w:val="-12"/>
+          <w:kern w:val="0"/>
+          <w:sz w:val="16"/>
+          <w:szCs w:val="16"/>
+        </w:rPr>
+        <w:t>b</w:t>
+      </w:r>
+      <w:r>
+        <w:rPr>
+          <w:rFonts w:ascii="한양신명조" w:eastAsia="한양신명조" w:hAnsi="굴림" w:cs="굴림"/>
+          <w:color w:val="000000"/>
+          <w:spacing w:val="-12"/>
+          <w:kern w:val="0"/>
+          <w:sz w:val="16"/>
+          <w:szCs w:val="16"/>
+        </w:rPr>
+        <w:t>) Umbrella, [] style drawing</w:t>
+      </w:r>
+    </w:p>
+    <w:p>
+      <w:pPr>
+        <w:snapToGrid w:val="0"/>
+        <w:spacing w:after="0" w:line="276" w:lineRule="auto"/>
+        <w:textAlignment w:val="baseline"/>
+        <w:rPr>
+          <w:rFonts w:ascii="명조" w:eastAsia="명조" w:hAnsi="한양신명조" w:cs="굴림" w:hint="eastAsia"/>
           <w:color w:val="000000"/>
           <w:spacing w:val="-10"/>
           <w:kern w:val="0"/>
@@ -18053,7 +18762,7 @@
         <w:spacing w:after="0" w:line="276" w:lineRule="auto"/>
         <w:textAlignment w:val="baseline"/>
         <w:rPr>
-          <w:rFonts w:ascii="명조" w:eastAsia="명조" w:hAnsi="한양신명조" w:cs="굴림"/>
+          <w:rFonts w:ascii="명조" w:eastAsia="명조" w:hAnsi="한양신명조" w:cs="굴림" w:hint="eastAsia"/>
           <w:color w:val="000000"/>
           <w:spacing w:val="-10"/>
           <w:kern w:val="0"/>
@@ -18316,14 +19025,14 @@
             </w:r>
             <w:r>
               <w:rPr>
-                <w:rFonts w:ascii="HY중고딕" w:eastAsia="HY중고딕" w:hAnsi="한양신명조" w:cs="굴림" w:hint="eastAsia"/>
+                <w:rFonts w:ascii="HY중고딕" w:eastAsia="HY중고딕" w:hAnsi="한양신명조" w:cs="굴림"/>
                 <w:color w:val="000000"/>
                 <w:spacing w:val="-10"/>
                 <w:kern w:val="0"/>
                 <w:sz w:val="16"/>
                 <w:szCs w:val="16"/>
               </w:rPr>
-              <w:t>Apple</w:t>
+              <w:t>Star</w:t>
             </w:r>
           </w:p>
           <w:p>
@@ -18364,14 +19073,14 @@
             </w:r>
             <w:r>
               <w:rPr>
-                <w:rFonts w:ascii="HY중고딕" w:eastAsia="HY중고딕" w:hAnsi="한양신명조" w:cs="굴림" w:hint="eastAsia"/>
+                <w:rFonts w:ascii="HY중고딕" w:eastAsia="HY중고딕" w:hAnsi="한양신명조" w:cs="굴림"/>
                 <w:color w:val="000000"/>
                 <w:spacing w:val="-10"/>
                 <w:kern w:val="0"/>
                 <w:sz w:val="16"/>
                 <w:szCs w:val="16"/>
               </w:rPr>
-              <w:t>Mug</w:t>
+              <w:t>Heart</w:t>
             </w:r>
           </w:p>
           <w:p>
@@ -18412,14 +19121,14 @@
             </w:r>
             <w:r>
               <w:rPr>
-                <w:rFonts w:ascii="HY중고딕" w:eastAsia="HY중고딕" w:hAnsi="한양신명조" w:cs="굴림" w:hint="eastAsia"/>
+                <w:rFonts w:ascii="HY중고딕" w:eastAsia="HY중고딕" w:hAnsi="한양신명조" w:cs="굴림"/>
                 <w:color w:val="000000"/>
                 <w:spacing w:val="-10"/>
                 <w:kern w:val="0"/>
                 <w:sz w:val="16"/>
                 <w:szCs w:val="16"/>
               </w:rPr>
-              <w:t>Book</w:t>
+              <w:t>Apple</w:t>
             </w:r>
           </w:p>
           <w:p>
@@ -18599,7 +19308,13 @@
           <w:szCs w:val="19"/>
         </w:rPr>
       </w:pPr>
-      <w:r>
+    </w:p>
+    <w:p>
+      <w:pPr>
+        <w:snapToGrid w:val="0"/>
+        <w:spacing w:after="0" w:line="276" w:lineRule="auto"/>
+        <w:ind w:firstLineChars="120" w:firstLine="199"/>
+        <w:textAlignment w:val="baseline"/>
         <w:rPr>
           <w:rFonts w:ascii="HY중고딕" w:eastAsia="HY중고딕" w:hAnsi="굴림" w:cs="굴림"/>
           <w:color w:val="000000"/>
@@ -18608,7 +19323,16 @@
           <w:sz w:val="19"/>
           <w:szCs w:val="19"/>
         </w:rPr>
-        <w:lastRenderedPageBreak/>
+      </w:pPr>
+      <w:r>
+        <w:rPr>
+          <w:rFonts w:ascii="HY중고딕" w:eastAsia="HY중고딕" w:hAnsi="굴림" w:cs="굴림"/>
+          <w:color w:val="000000"/>
+          <w:spacing w:val="-12"/>
+          <w:kern w:val="0"/>
+          <w:sz w:val="19"/>
+          <w:szCs w:val="19"/>
+        </w:rPr>
         <w:t xml:space="preserve">3.1.2 </w:t>
       </w:r>
       <w:r>
@@ -18630,7 +19354,7 @@
         <w:ind w:firstLineChars="120" w:firstLine="192"/>
         <w:textAlignment w:val="baseline"/>
         <w:rPr>
-          <w:rFonts w:ascii="명조" w:eastAsia="명조" w:hAnsi="한양신명조" w:cs="굴림" w:hint="eastAsia"/>
+          <w:rFonts w:ascii="명조" w:eastAsia="명조" w:hAnsi="한양신명조" w:cs="굴림"/>
           <w:color w:val="000000"/>
           <w:spacing w:val="-10"/>
           <w:kern w:val="0"/>
@@ -18758,6 +19482,17 @@
           <w:szCs w:val="18"/>
         </w:rPr>
         <w:t>Illusion Diffusion</w:t>
+      </w:r>
+      <w:r>
+        <w:rPr>
+          <w:rFonts w:ascii="명조" w:eastAsia="명조" w:hAnsi="한양신명조" w:cs="굴림" w:hint="eastAsia"/>
+          <w:color w:val="000000"/>
+          <w:spacing w:val="-10"/>
+          <w:kern w:val="0"/>
+          <w:sz w:val="18"/>
+          <w:szCs w:val="18"/>
+        </w:rPr>
+        <w:t>모델</w:t>
       </w:r>
       <w:r>
         <w:rPr>
@@ -18808,15 +19543,3777 @@
       <w:pPr>
         <w:snapToGrid w:val="0"/>
         <w:spacing w:after="0" w:line="276" w:lineRule="auto"/>
-        <w:ind w:firstLineChars="120" w:firstLine="199"/>
+        <w:ind w:firstLineChars="120" w:firstLine="192"/>
         <w:textAlignment w:val="baseline"/>
         <w:rPr>
-          <w:rFonts w:ascii="HY중고딕" w:eastAsia="HY중고딕" w:hAnsi="굴림" w:cs="굴림" w:hint="eastAsia"/>
+          <w:rFonts w:ascii="명조" w:eastAsia="명조" w:hAnsi="한양신명조" w:cs="굴림" w:hint="eastAsia"/>
+          <w:color w:val="000000"/>
+          <w:spacing w:val="-10"/>
+          <w:kern w:val="0"/>
+          <w:sz w:val="18"/>
+          <w:szCs w:val="18"/>
+        </w:rPr>
+      </w:pPr>
+      <w:r>
+        <w:rPr>
+          <w:rFonts w:ascii="명조" w:eastAsia="명조" w:hAnsi="한양신명조" w:cs="굴림"/>
+          <w:color w:val="000000"/>
+          <w:spacing w:val="-10"/>
+          <w:kern w:val="0"/>
+          <w:sz w:val="18"/>
+          <w:szCs w:val="18"/>
+        </w:rPr>
+        <w:t xml:space="preserve">Illusion Diffusion </w:t>
+      </w:r>
+      <w:r>
+        <w:rPr>
+          <w:rFonts w:ascii="명조" w:eastAsia="명조" w:hAnsi="한양신명조" w:cs="굴림" w:hint="eastAsia"/>
+          <w:color w:val="000000"/>
+          <w:spacing w:val="-10"/>
+          <w:kern w:val="0"/>
+          <w:sz w:val="18"/>
+          <w:szCs w:val="18"/>
+        </w:rPr>
+        <w:t xml:space="preserve">모델은 </w:t>
+      </w:r>
+      <w:r>
+        <w:rPr>
+          <w:rFonts w:ascii="명조" w:eastAsia="명조" w:hAnsi="한양신명조" w:cs="굴림"/>
+          <w:color w:val="000000"/>
+          <w:spacing w:val="-10"/>
+          <w:kern w:val="0"/>
+          <w:sz w:val="18"/>
+          <w:szCs w:val="18"/>
+        </w:rPr>
+        <w:t xml:space="preserve">QR </w:t>
+      </w:r>
+      <w:r>
+        <w:rPr>
+          <w:rFonts w:ascii="명조" w:eastAsia="명조" w:hAnsi="한양신명조" w:cs="굴림" w:hint="eastAsia"/>
+          <w:color w:val="000000"/>
+          <w:spacing w:val="-10"/>
+          <w:kern w:val="0"/>
+          <w:sz w:val="18"/>
+          <w:szCs w:val="18"/>
+        </w:rPr>
+        <w:t>코드</w:t>
+      </w:r>
+      <w:r>
+        <w:rPr>
+          <w:rFonts w:ascii="명조" w:eastAsia="명조" w:hAnsi="한양신명조" w:cs="굴림" w:hint="eastAsia"/>
+          <w:color w:val="000000"/>
+          <w:spacing w:val="-10"/>
+          <w:kern w:val="0"/>
+          <w:sz w:val="18"/>
+          <w:szCs w:val="18"/>
+        </w:rPr>
+        <w:t xml:space="preserve"> 이미지</w:t>
+      </w:r>
+      <w:r>
+        <w:rPr>
+          <w:rFonts w:ascii="명조" w:eastAsia="명조" w:hAnsi="한양신명조" w:cs="굴림" w:hint="eastAsia"/>
+          <w:color w:val="000000"/>
+          <w:spacing w:val="-10"/>
+          <w:kern w:val="0"/>
+          <w:sz w:val="18"/>
+          <w:szCs w:val="18"/>
+        </w:rPr>
+        <w:t>와 텍스트 프롬프트가 주어졌을 때</w:t>
+      </w:r>
+      <w:r>
+        <w:rPr>
+          <w:rFonts w:ascii="명조" w:eastAsia="명조" w:hAnsi="한양신명조" w:cs="굴림"/>
+          <w:color w:val="000000"/>
+          <w:spacing w:val="-10"/>
+          <w:kern w:val="0"/>
+          <w:sz w:val="18"/>
+          <w:szCs w:val="18"/>
+        </w:rPr>
+        <w:t xml:space="preserve">, </w:t>
+      </w:r>
+      <w:r>
+        <w:rPr>
+          <w:rFonts w:ascii="명조" w:eastAsia="명조" w:hAnsi="한양신명조" w:cs="굴림" w:hint="eastAsia"/>
+          <w:color w:val="000000"/>
+          <w:spacing w:val="-10"/>
+          <w:kern w:val="0"/>
+          <w:sz w:val="18"/>
+          <w:szCs w:val="18"/>
+        </w:rPr>
+        <w:t>Q</w:t>
+      </w:r>
+      <w:r>
+        <w:rPr>
+          <w:rFonts w:ascii="명조" w:eastAsia="명조" w:hAnsi="한양신명조" w:cs="굴림"/>
+          <w:color w:val="000000"/>
+          <w:spacing w:val="-10"/>
+          <w:kern w:val="0"/>
+          <w:sz w:val="18"/>
+          <w:szCs w:val="18"/>
+        </w:rPr>
+        <w:t xml:space="preserve">R </w:t>
+      </w:r>
+      <w:r>
+        <w:rPr>
+          <w:rFonts w:ascii="명조" w:eastAsia="명조" w:hAnsi="한양신명조" w:cs="굴림" w:hint="eastAsia"/>
+          <w:color w:val="000000"/>
+          <w:spacing w:val="-10"/>
+          <w:kern w:val="0"/>
+          <w:sz w:val="18"/>
+          <w:szCs w:val="18"/>
+        </w:rPr>
+        <w:t>코드의 인식성을 저하하지 않으면서,</w:t>
+      </w:r>
+      <w:r>
+        <w:rPr>
+          <w:rFonts w:ascii="명조" w:eastAsia="명조" w:hAnsi="한양신명조" w:cs="굴림"/>
+          <w:color w:val="000000"/>
+          <w:spacing w:val="-10"/>
+          <w:kern w:val="0"/>
+          <w:sz w:val="18"/>
+          <w:szCs w:val="18"/>
+        </w:rPr>
+        <w:t xml:space="preserve"> </w:t>
+      </w:r>
+      <w:r>
+        <w:rPr>
+          <w:rFonts w:ascii="명조" w:eastAsia="명조" w:hAnsi="한양신명조" w:cs="굴림" w:hint="eastAsia"/>
+          <w:color w:val="000000"/>
+          <w:spacing w:val="-10"/>
+          <w:kern w:val="0"/>
+          <w:sz w:val="18"/>
+          <w:szCs w:val="18"/>
+        </w:rPr>
+        <w:t>텍스트 프롬프트에 맞는 이미지를 생성하는 q</w:t>
+      </w:r>
+      <w:r>
+        <w:rPr>
+          <w:rFonts w:ascii="명조" w:eastAsia="명조" w:hAnsi="한양신명조" w:cs="굴림"/>
+          <w:color w:val="000000"/>
+          <w:spacing w:val="-10"/>
+          <w:kern w:val="0"/>
+          <w:sz w:val="18"/>
+          <w:szCs w:val="18"/>
+        </w:rPr>
+        <w:t xml:space="preserve">rcode_monster ControlNet </w:t>
+      </w:r>
+      <w:r>
+        <w:rPr>
+          <w:rFonts w:ascii="명조" w:eastAsia="명조" w:hAnsi="한양신명조" w:cs="굴림" w:hint="eastAsia"/>
+          <w:color w:val="000000"/>
+          <w:spacing w:val="-10"/>
+          <w:kern w:val="0"/>
+          <w:sz w:val="18"/>
+          <w:szCs w:val="18"/>
+        </w:rPr>
+        <w:t>모델을 기반으로 한다.</w:t>
+      </w:r>
+      <w:r>
+        <w:rPr>
+          <w:rFonts w:ascii="명조" w:eastAsia="명조" w:hAnsi="한양신명조" w:cs="굴림"/>
+          <w:color w:val="000000"/>
+          <w:spacing w:val="-10"/>
+          <w:kern w:val="0"/>
+          <w:sz w:val="18"/>
+          <w:szCs w:val="18"/>
+        </w:rPr>
+        <w:t xml:space="preserve"> </w:t>
+      </w:r>
+      <w:r>
+        <w:rPr>
+          <w:rFonts w:ascii="명조" w:eastAsia="명조" w:hAnsi="한양신명조" w:cs="굴림"/>
+          <w:color w:val="000000"/>
+          <w:spacing w:val="-10"/>
+          <w:kern w:val="0"/>
+          <w:sz w:val="18"/>
+          <w:szCs w:val="18"/>
+        </w:rPr>
+        <w:t>qrcode_monster</w:t>
+      </w:r>
+      <w:r>
+        <w:rPr>
+          <w:rFonts w:ascii="명조" w:eastAsia="명조" w:hAnsi="한양신명조" w:cs="굴림"/>
+          <w:color w:val="000000"/>
+          <w:spacing w:val="-10"/>
+          <w:kern w:val="0"/>
+          <w:sz w:val="18"/>
+          <w:szCs w:val="18"/>
+        </w:rPr>
+        <w:t xml:space="preserve"> </w:t>
+      </w:r>
+      <w:r>
+        <w:rPr>
+          <w:rFonts w:ascii="명조" w:eastAsia="명조" w:hAnsi="한양신명조" w:cs="굴림" w:hint="eastAsia"/>
+          <w:color w:val="000000"/>
+          <w:spacing w:val="-10"/>
+          <w:kern w:val="0"/>
+          <w:sz w:val="18"/>
+          <w:szCs w:val="18"/>
+        </w:rPr>
+        <w:t xml:space="preserve">모델은 </w:t>
+      </w:r>
+      <w:r>
+        <w:rPr>
+          <w:rFonts w:ascii="명조" w:eastAsia="명조" w:hAnsi="한양신명조" w:cs="굴림"/>
+          <w:color w:val="000000"/>
+          <w:spacing w:val="-10"/>
+          <w:kern w:val="0"/>
+          <w:sz w:val="18"/>
+          <w:szCs w:val="18"/>
+        </w:rPr>
+        <w:t>2023</w:t>
+      </w:r>
+      <w:r>
+        <w:rPr>
+          <w:rFonts w:ascii="명조" w:eastAsia="명조" w:hAnsi="한양신명조" w:cs="굴림" w:hint="eastAsia"/>
+          <w:color w:val="000000"/>
+          <w:spacing w:val="-10"/>
+          <w:kern w:val="0"/>
+          <w:sz w:val="18"/>
+          <w:szCs w:val="18"/>
+        </w:rPr>
+        <w:t xml:space="preserve">년 </w:t>
+      </w:r>
+      <w:r>
+        <w:rPr>
+          <w:rFonts w:ascii="명조" w:eastAsia="명조" w:hAnsi="한양신명조" w:cs="굴림"/>
+          <w:color w:val="000000"/>
+          <w:spacing w:val="-10"/>
+          <w:kern w:val="0"/>
+          <w:sz w:val="18"/>
+          <w:szCs w:val="18"/>
+        </w:rPr>
+        <w:t>12</w:t>
+      </w:r>
+      <w:r>
+        <w:rPr>
+          <w:rFonts w:ascii="명조" w:eastAsia="명조" w:hAnsi="한양신명조" w:cs="굴림" w:hint="eastAsia"/>
+          <w:color w:val="000000"/>
+          <w:spacing w:val="-10"/>
+          <w:kern w:val="0"/>
+          <w:sz w:val="18"/>
+          <w:szCs w:val="18"/>
+        </w:rPr>
+        <w:t xml:space="preserve">월 </w:t>
+      </w:r>
+      <w:r>
+        <w:rPr>
+          <w:rFonts w:ascii="명조" w:eastAsia="명조" w:hAnsi="한양신명조" w:cs="굴림"/>
+          <w:color w:val="000000"/>
+          <w:spacing w:val="-10"/>
+          <w:kern w:val="0"/>
+          <w:sz w:val="18"/>
+          <w:szCs w:val="18"/>
+        </w:rPr>
+        <w:t>23</w:t>
+      </w:r>
+      <w:r>
+        <w:rPr>
+          <w:rFonts w:ascii="명조" w:eastAsia="명조" w:hAnsi="한양신명조" w:cs="굴림" w:hint="eastAsia"/>
+          <w:color w:val="000000"/>
+          <w:spacing w:val="-10"/>
+          <w:kern w:val="0"/>
+          <w:sz w:val="18"/>
+          <w:szCs w:val="18"/>
+        </w:rPr>
+        <w:t xml:space="preserve">일 기준 오픈소스로 </w:t>
+      </w:r>
+      <w:r>
+        <w:rPr>
+          <w:rFonts w:ascii="명조" w:eastAsia="명조" w:hAnsi="한양신명조" w:cs="굴림" w:hint="eastAsia"/>
+          <w:color w:val="000000"/>
+          <w:spacing w:val="-10"/>
+          <w:kern w:val="0"/>
+          <w:sz w:val="18"/>
+          <w:szCs w:val="18"/>
+        </w:rPr>
+        <w:t>공개 되어있으며</w:t>
+      </w:r>
+      <w:r>
+        <w:rPr>
+          <w:rFonts w:ascii="명조" w:eastAsia="명조" w:hAnsi="한양신명조" w:cs="굴림"/>
+          <w:color w:val="000000"/>
+          <w:spacing w:val="-10"/>
+          <w:kern w:val="0"/>
+          <w:sz w:val="18"/>
+          <w:szCs w:val="18"/>
+        </w:rPr>
+        <w:t xml:space="preserve">, </w:t>
+      </w:r>
+      <w:r>
+        <w:rPr>
+          <w:rFonts w:ascii="명조" w:eastAsia="명조" w:hAnsi="한양신명조" w:cs="굴림" w:hint="eastAsia"/>
+          <w:color w:val="000000"/>
+          <w:spacing w:val="-10"/>
+          <w:kern w:val="0"/>
+          <w:sz w:val="18"/>
+          <w:szCs w:val="18"/>
+        </w:rPr>
+        <w:t>레퍼런스 이미지로 유저의 인풋</w:t>
+      </w:r>
+      <w:r>
+        <w:rPr>
+          <w:rFonts w:ascii="명조" w:eastAsia="명조" w:hAnsi="한양신명조" w:cs="굴림" w:hint="eastAsia"/>
+          <w:color w:val="000000"/>
+          <w:spacing w:val="-10"/>
+          <w:kern w:val="0"/>
+          <w:sz w:val="18"/>
+          <w:szCs w:val="18"/>
+        </w:rPr>
+        <w:t>을</w:t>
+      </w:r>
+      <w:r>
+        <w:rPr>
+          <w:rFonts w:ascii="명조" w:eastAsia="명조" w:hAnsi="한양신명조" w:cs="굴림" w:hint="eastAsia"/>
+          <w:color w:val="000000"/>
+          <w:spacing w:val="-10"/>
+          <w:kern w:val="0"/>
+          <w:sz w:val="18"/>
+          <w:szCs w:val="18"/>
+        </w:rPr>
+        <w:t xml:space="preserve"> 사용하는 것이 아닌,</w:t>
+      </w:r>
+      <w:r>
+        <w:rPr>
+          <w:rFonts w:ascii="명조" w:eastAsia="명조" w:hAnsi="한양신명조" w:cs="굴림"/>
+          <w:color w:val="000000"/>
+          <w:spacing w:val="-10"/>
+          <w:kern w:val="0"/>
+          <w:sz w:val="18"/>
+          <w:szCs w:val="18"/>
+        </w:rPr>
+        <w:t xml:space="preserve"> </w:t>
+      </w:r>
+      <w:r>
+        <w:rPr>
+          <w:rFonts w:ascii="명조" w:eastAsia="명조" w:hAnsi="한양신명조" w:cs="굴림" w:hint="eastAsia"/>
+          <w:color w:val="000000"/>
+          <w:spacing w:val="-10"/>
+          <w:kern w:val="0"/>
+          <w:sz w:val="18"/>
+          <w:szCs w:val="18"/>
+        </w:rPr>
+        <w:t xml:space="preserve">링크를 </w:t>
+      </w:r>
+      <w:r>
+        <w:rPr>
+          <w:rFonts w:ascii="명조" w:eastAsia="명조" w:hAnsi="한양신명조" w:cs="굴림"/>
+          <w:color w:val="000000"/>
+          <w:spacing w:val="-10"/>
+          <w:kern w:val="0"/>
+          <w:sz w:val="18"/>
+          <w:szCs w:val="18"/>
+        </w:rPr>
+        <w:t xml:space="preserve">QR </w:t>
+      </w:r>
+      <w:r>
+        <w:rPr>
+          <w:rFonts w:ascii="명조" w:eastAsia="명조" w:hAnsi="한양신명조" w:cs="굴림" w:hint="eastAsia"/>
+          <w:color w:val="000000"/>
+          <w:spacing w:val="-10"/>
+          <w:kern w:val="0"/>
+          <w:sz w:val="18"/>
+          <w:szCs w:val="18"/>
+        </w:rPr>
+        <w:t>코드로 변환한 이미지를 사용</w:t>
+      </w:r>
+      <w:r>
+        <w:rPr>
+          <w:rFonts w:ascii="명조" w:eastAsia="명조" w:hAnsi="한양신명조" w:cs="굴림" w:hint="eastAsia"/>
+          <w:color w:val="000000"/>
+          <w:spacing w:val="-10"/>
+          <w:kern w:val="0"/>
+          <w:sz w:val="18"/>
+          <w:szCs w:val="18"/>
+        </w:rPr>
+        <w:t xml:space="preserve">하여 </w:t>
+      </w:r>
+      <w:r>
+        <w:rPr>
+          <w:rFonts w:ascii="명조" w:eastAsia="명조" w:hAnsi="한양신명조" w:cs="굴림"/>
+          <w:color w:val="000000"/>
+          <w:spacing w:val="-10"/>
+          <w:kern w:val="0"/>
+          <w:sz w:val="18"/>
+          <w:szCs w:val="18"/>
+        </w:rPr>
+        <w:t>Fig. 1</w:t>
+      </w:r>
+      <w:r>
+        <w:rPr>
+          <w:rFonts w:ascii="명조" w:eastAsia="명조" w:hAnsi="한양신명조" w:cs="굴림"/>
+          <w:color w:val="000000"/>
+          <w:spacing w:val="-10"/>
+          <w:kern w:val="0"/>
+          <w:sz w:val="18"/>
+          <w:szCs w:val="18"/>
+        </w:rPr>
+        <w:t>1</w:t>
+      </w:r>
+      <w:r>
+        <w:rPr>
+          <w:rFonts w:ascii="명조" w:eastAsia="명조" w:hAnsi="한양신명조" w:cs="굴림" w:hint="eastAsia"/>
+          <w:color w:val="000000"/>
+          <w:spacing w:val="-10"/>
+          <w:kern w:val="0"/>
+          <w:sz w:val="18"/>
+          <w:szCs w:val="18"/>
+        </w:rPr>
+        <w:t>과 같은 결과</w:t>
+      </w:r>
+      <w:r>
+        <w:rPr>
+          <w:rFonts w:ascii="명조" w:eastAsia="명조" w:hAnsi="한양신명조" w:cs="굴림" w:hint="eastAsia"/>
+          <w:color w:val="000000"/>
+          <w:spacing w:val="-10"/>
+          <w:kern w:val="0"/>
+          <w:sz w:val="18"/>
+          <w:szCs w:val="18"/>
+        </w:rPr>
+        <w:t xml:space="preserve">를 </w:t>
+      </w:r>
+      <w:r>
+        <w:rPr>
+          <w:rFonts w:ascii="명조" w:eastAsia="명조" w:hAnsi="한양신명조" w:cs="굴림" w:hint="eastAsia"/>
+          <w:color w:val="000000"/>
+          <w:spacing w:val="-10"/>
+          <w:kern w:val="0"/>
+          <w:sz w:val="18"/>
+          <w:szCs w:val="18"/>
+        </w:rPr>
+        <w:t>생성한다</w:t>
+      </w:r>
+      <w:r>
+        <w:rPr>
+          <w:rFonts w:ascii="명조" w:eastAsia="명조" w:hAnsi="한양신명조" w:cs="굴림" w:hint="eastAsia"/>
+          <w:color w:val="000000"/>
+          <w:spacing w:val="-10"/>
+          <w:kern w:val="0"/>
+          <w:sz w:val="18"/>
+          <w:szCs w:val="18"/>
+        </w:rPr>
+        <w:t>.</w:t>
+      </w:r>
+      <w:r>
+        <w:rPr>
+          <w:rFonts w:ascii="명조" w:eastAsia="명조" w:hAnsi="한양신명조" w:cs="굴림"/>
+          <w:color w:val="000000"/>
+          <w:spacing w:val="-10"/>
+          <w:kern w:val="0"/>
+          <w:sz w:val="18"/>
+          <w:szCs w:val="18"/>
+        </w:rPr>
+        <w:t xml:space="preserve"> </w:t>
+      </w:r>
+      <w:r>
+        <w:rPr>
+          <w:rFonts w:ascii="명조" w:eastAsia="명조" w:hAnsi="한양신명조" w:cs="굴림"/>
+          <w:color w:val="000000"/>
+          <w:spacing w:val="-10"/>
+          <w:kern w:val="0"/>
+          <w:sz w:val="18"/>
+          <w:szCs w:val="18"/>
+        </w:rPr>
+        <w:t>[19]</w:t>
+      </w:r>
+      <w:r>
+        <w:rPr>
+          <w:rFonts w:ascii="명조" w:eastAsia="명조" w:hAnsi="한양신명조" w:cs="굴림"/>
+          <w:color w:val="000000"/>
+          <w:spacing w:val="-10"/>
+          <w:kern w:val="0"/>
+          <w:sz w:val="18"/>
+          <w:szCs w:val="18"/>
+        </w:rPr>
+        <w:t xml:space="preserve"> </w:t>
+      </w:r>
+    </w:p>
+    <w:p>
+      <w:pPr>
+        <w:snapToGrid w:val="0"/>
+        <w:spacing w:after="0" w:line="276" w:lineRule="auto"/>
+        <w:textAlignment w:val="baseline"/>
+      </w:pPr>
+      <w:r>
+        <w:rPr>
+          <w:noProof/>
+        </w:rPr>
+        <w:drawing>
+          <wp:inline distT="0" distB="0" distL="0" distR="0" wp14:anchorId="13D67AB2" wp14:editId="185F3B5C">
+            <wp:extent cx="1162050" cy="1162050"/>
+            <wp:effectExtent l="0" t="0" r="0" b="0"/>
+            <wp:docPr id="1116956324" name="그림 1" descr="Monster QR code"/>
+            <wp:cNvGraphicFramePr>
+              <a:graphicFrameLocks xmlns:a="http://schemas.openxmlformats.org/drawingml/2006/main" noChangeAspect="1"/>
+            </wp:cNvGraphicFramePr>
+            <a:graphic xmlns:a="http://schemas.openxmlformats.org/drawingml/2006/main">
+              <a:graphicData uri="http://schemas.openxmlformats.org/drawingml/2006/picture">
+                <pic:pic xmlns:pic="http://schemas.openxmlformats.org/drawingml/2006/picture">
+                  <pic:nvPicPr>
+                    <pic:cNvPr id="0" name="Picture 1" descr="Monster QR code"/>
+                    <pic:cNvPicPr>
+                      <a:picLocks noChangeAspect="1" noChangeArrowheads="1"/>
+                    </pic:cNvPicPr>
+                  </pic:nvPicPr>
+                  <pic:blipFill>
+                    <a:blip r:embed="rId19" cstate="print">
+                      <a:extLst>
+                        <a:ext uri="{28A0092B-C50C-407E-A947-70E740481C1C}">
+                          <a14:useLocalDpi xmlns:a14="http://schemas.microsoft.com/office/drawing/2010/main" val="0"/>
+                        </a:ext>
+                      </a:extLst>
+                    </a:blip>
+                    <a:srcRect/>
+                    <a:stretch>
+                      <a:fillRect/>
+                    </a:stretch>
+                  </pic:blipFill>
+                  <pic:spPr bwMode="auto">
+                    <a:xfrm>
+                      <a:off x="0" y="0"/>
+                      <a:ext cx="1162050" cy="1162050"/>
+                    </a:xfrm>
+                    <a:prstGeom prst="rect">
+                      <a:avLst/>
+                    </a:prstGeom>
+                    <a:noFill/>
+                    <a:ln>
+                      <a:noFill/>
+                    </a:ln>
+                  </pic:spPr>
+                </pic:pic>
+              </a:graphicData>
+            </a:graphic>
+          </wp:inline>
+        </w:drawing>
+      </w:r>
+      <w:r>
+        <w:t xml:space="preserve"> </w:t>
+      </w:r>
+      <w:r>
+        <w:rPr>
+          <w:noProof/>
+        </w:rPr>
+        <w:drawing>
+          <wp:inline distT="0" distB="0" distL="0" distR="0" wp14:anchorId="624C6148" wp14:editId="7C46F9E5">
+            <wp:extent cx="1691640" cy="951595"/>
+            <wp:effectExtent l="0" t="0" r="3810" b="1270"/>
+            <wp:docPr id="1533975766" name="그림 2" descr="Create QR Codes with Stable Diffusion (QR Code Monster) - Next Diffusion"/>
+            <wp:cNvGraphicFramePr>
+              <a:graphicFrameLocks xmlns:a="http://schemas.openxmlformats.org/drawingml/2006/main" noChangeAspect="1"/>
+            </wp:cNvGraphicFramePr>
+            <a:graphic xmlns:a="http://schemas.openxmlformats.org/drawingml/2006/main">
+              <a:graphicData uri="http://schemas.openxmlformats.org/drawingml/2006/picture">
+                <pic:pic xmlns:pic="http://schemas.openxmlformats.org/drawingml/2006/picture">
+                  <pic:nvPicPr>
+                    <pic:cNvPr id="0" name="Picture 3" descr="Create QR Codes with Stable Diffusion (QR Code Monster) - Next Diffusion"/>
+                    <pic:cNvPicPr>
+                      <a:picLocks noChangeAspect="1" noChangeArrowheads="1"/>
+                    </pic:cNvPicPr>
+                  </pic:nvPicPr>
+                  <pic:blipFill>
+                    <a:blip r:embed="rId20" cstate="print">
+                      <a:extLst>
+                        <a:ext uri="{28A0092B-C50C-407E-A947-70E740481C1C}">
+                          <a14:useLocalDpi xmlns:a14="http://schemas.microsoft.com/office/drawing/2010/main" val="0"/>
+                        </a:ext>
+                      </a:extLst>
+                    </a:blip>
+                    <a:srcRect/>
+                    <a:stretch>
+                      <a:fillRect/>
+                    </a:stretch>
+                  </pic:blipFill>
+                  <pic:spPr bwMode="auto">
+                    <a:xfrm>
+                      <a:off x="0" y="0"/>
+                      <a:ext cx="1722441" cy="968922"/>
+                    </a:xfrm>
+                    <a:prstGeom prst="rect">
+                      <a:avLst/>
+                    </a:prstGeom>
+                    <a:noFill/>
+                    <a:ln>
+                      <a:noFill/>
+                    </a:ln>
+                  </pic:spPr>
+                </pic:pic>
+              </a:graphicData>
+            </a:graphic>
+          </wp:inline>
+        </w:drawing>
+      </w:r>
+    </w:p>
+    <w:p>
+      <w:pPr>
+        <w:snapToGrid w:val="0"/>
+        <w:spacing w:after="0" w:line="276" w:lineRule="auto"/>
+        <w:textAlignment w:val="baseline"/>
+        <w:rPr>
+          <w:rFonts w:ascii="한양신명조" w:eastAsia="한양신명조" w:hAnsi="굴림" w:cs="굴림"/>
           <w:color w:val="000000"/>
           <w:spacing w:val="-12"/>
           <w:kern w:val="0"/>
-          <w:sz w:val="19"/>
-          <w:szCs w:val="19"/>
+          <w:sz w:val="16"/>
+          <w:szCs w:val="16"/>
+        </w:rPr>
+      </w:pPr>
+      <w:r>
+        <w:rPr>
+          <w:rFonts w:ascii="한양신명조" w:eastAsia="한양신명조" w:hAnsi="굴림" w:cs="굴림" w:hint="eastAsia"/>
+          <w:color w:val="000000"/>
+          <w:spacing w:val="-12"/>
+          <w:kern w:val="0"/>
+          <w:sz w:val="16"/>
+          <w:szCs w:val="16"/>
+        </w:rPr>
+        <w:t xml:space="preserve">[Fig. </w:t>
+      </w:r>
+      <w:r>
+        <w:rPr>
+          <w:rFonts w:ascii="한양신명조" w:eastAsia="한양신명조" w:hAnsi="굴림" w:cs="굴림"/>
+          <w:color w:val="000000"/>
+          <w:spacing w:val="-12"/>
+          <w:kern w:val="0"/>
+          <w:sz w:val="16"/>
+          <w:szCs w:val="16"/>
+        </w:rPr>
+        <w:t>1</w:t>
+      </w:r>
+      <w:r>
+        <w:rPr>
+          <w:rFonts w:ascii="한양신명조" w:eastAsia="한양신명조" w:hAnsi="굴림" w:cs="굴림"/>
+          <w:color w:val="000000"/>
+          <w:spacing w:val="-12"/>
+          <w:kern w:val="0"/>
+          <w:sz w:val="16"/>
+          <w:szCs w:val="16"/>
+        </w:rPr>
+        <w:t>1</w:t>
+      </w:r>
+      <w:r>
+        <w:rPr>
+          <w:rFonts w:ascii="한양신명조" w:eastAsia="한양신명조" w:hAnsi="굴림" w:cs="굴림" w:hint="eastAsia"/>
+          <w:color w:val="000000"/>
+          <w:spacing w:val="-12"/>
+          <w:kern w:val="0"/>
+          <w:sz w:val="16"/>
+          <w:szCs w:val="16"/>
+        </w:rPr>
+        <w:t xml:space="preserve">] </w:t>
+      </w:r>
+      <w:r>
+        <w:rPr>
+          <w:rFonts w:ascii="한양신명조" w:eastAsia="한양신명조" w:hAnsi="굴림" w:cs="굴림" w:hint="eastAsia"/>
+          <w:color w:val="000000"/>
+          <w:spacing w:val="-12"/>
+          <w:kern w:val="0"/>
+          <w:sz w:val="16"/>
+          <w:szCs w:val="16"/>
+        </w:rPr>
+        <w:t>Q</w:t>
+      </w:r>
+      <w:r>
+        <w:rPr>
+          <w:rFonts w:ascii="한양신명조" w:eastAsia="한양신명조" w:hAnsi="굴림" w:cs="굴림"/>
+          <w:color w:val="000000"/>
+          <w:spacing w:val="-12"/>
+          <w:kern w:val="0"/>
+          <w:sz w:val="16"/>
+          <w:szCs w:val="16"/>
+        </w:rPr>
+        <w:t xml:space="preserve">R Code Monster </w:t>
+      </w:r>
+      <w:r>
+        <w:rPr>
+          <w:rFonts w:ascii="한양신명조" w:eastAsia="한양신명조" w:hAnsi="굴림" w:cs="굴림" w:hint="eastAsia"/>
+          <w:color w:val="000000"/>
+          <w:spacing w:val="-12"/>
+          <w:kern w:val="0"/>
+          <w:sz w:val="16"/>
+          <w:szCs w:val="16"/>
+        </w:rPr>
+        <w:t xml:space="preserve">모델로 생성한 </w:t>
+      </w:r>
+      <w:r>
+        <w:rPr>
+          <w:rFonts w:ascii="한양신명조" w:eastAsia="한양신명조" w:hAnsi="굴림" w:cs="굴림"/>
+          <w:color w:val="000000"/>
+          <w:spacing w:val="-12"/>
+          <w:kern w:val="0"/>
+          <w:sz w:val="16"/>
+          <w:szCs w:val="16"/>
+        </w:rPr>
+        <w:t xml:space="preserve">QR </w:t>
+      </w:r>
+      <w:r>
+        <w:rPr>
+          <w:rFonts w:ascii="한양신명조" w:eastAsia="한양신명조" w:hAnsi="굴림" w:cs="굴림" w:hint="eastAsia"/>
+          <w:color w:val="000000"/>
+          <w:spacing w:val="-12"/>
+          <w:kern w:val="0"/>
+          <w:sz w:val="16"/>
+          <w:szCs w:val="16"/>
+        </w:rPr>
+        <w:t xml:space="preserve">코드 </w:t>
+      </w:r>
+      <w:r>
+        <w:rPr>
+          <w:rFonts w:ascii="한양신명조" w:eastAsia="한양신명조" w:hAnsi="굴림" w:cs="굴림" w:hint="eastAsia"/>
+          <w:color w:val="000000"/>
+          <w:spacing w:val="-12"/>
+          <w:kern w:val="0"/>
+          <w:sz w:val="16"/>
+          <w:szCs w:val="16"/>
+        </w:rPr>
+        <w:t>이미지</w:t>
+      </w:r>
+    </w:p>
+    <w:p>
+      <w:pPr>
+        <w:snapToGrid w:val="0"/>
+        <w:spacing w:after="0" w:line="276" w:lineRule="auto"/>
+        <w:textAlignment w:val="baseline"/>
+        <w:rPr>
+          <w:rFonts w:ascii="명조" w:eastAsia="명조" w:hAnsi="한양신명조" w:cs="굴림"/>
+          <w:color w:val="000000"/>
+          <w:spacing w:val="-10"/>
+          <w:kern w:val="0"/>
+          <w:sz w:val="18"/>
+          <w:szCs w:val="18"/>
+        </w:rPr>
+      </w:pPr>
+    </w:p>
+    <w:p>
+      <w:pPr>
+        <w:snapToGrid w:val="0"/>
+        <w:spacing w:after="0" w:line="276" w:lineRule="auto"/>
+        <w:ind w:firstLineChars="100" w:firstLine="160"/>
+        <w:textAlignment w:val="baseline"/>
+        <w:rPr>
+          <w:rFonts w:ascii="명조" w:eastAsia="명조" w:hAnsi="한양신명조" w:cs="굴림"/>
+          <w:color w:val="000000"/>
+          <w:spacing w:val="-10"/>
+          <w:kern w:val="0"/>
+          <w:sz w:val="18"/>
+          <w:szCs w:val="18"/>
+        </w:rPr>
+      </w:pPr>
+      <w:r>
+        <w:rPr>
+          <w:rFonts w:ascii="명조" w:eastAsia="명조" w:hAnsi="한양신명조" w:cs="굴림" w:hint="eastAsia"/>
+          <w:color w:val="000000"/>
+          <w:spacing w:val="-10"/>
+          <w:kern w:val="0"/>
+          <w:sz w:val="18"/>
+          <w:szCs w:val="18"/>
+        </w:rPr>
+        <w:t xml:space="preserve">생성된 </w:t>
+      </w:r>
+      <w:r>
+        <w:rPr>
+          <w:rFonts w:ascii="명조" w:eastAsia="명조" w:hAnsi="한양신명조" w:cs="굴림"/>
+          <w:color w:val="000000"/>
+          <w:spacing w:val="-10"/>
+          <w:kern w:val="0"/>
+          <w:sz w:val="18"/>
+          <w:szCs w:val="18"/>
+        </w:rPr>
+        <w:t xml:space="preserve">QR </w:t>
+      </w:r>
+      <w:r>
+        <w:rPr>
+          <w:rFonts w:ascii="명조" w:eastAsia="명조" w:hAnsi="한양신명조" w:cs="굴림" w:hint="eastAsia"/>
+          <w:color w:val="000000"/>
+          <w:spacing w:val="-10"/>
+          <w:kern w:val="0"/>
+          <w:sz w:val="18"/>
+          <w:szCs w:val="18"/>
+        </w:rPr>
+        <w:t xml:space="preserve">코드 이미지들은 </w:t>
+      </w:r>
+      <w:r>
+        <w:rPr>
+          <w:rFonts w:ascii="명조" w:eastAsia="명조" w:hAnsi="한양신명조" w:cs="굴림" w:hint="eastAsia"/>
+          <w:color w:val="000000"/>
+          <w:spacing w:val="-10"/>
+          <w:kern w:val="0"/>
+          <w:sz w:val="18"/>
+          <w:szCs w:val="18"/>
+        </w:rPr>
+        <w:t>문제</w:t>
+      </w:r>
+      <w:r>
+        <w:rPr>
+          <w:rFonts w:ascii="명조" w:eastAsia="명조" w:hAnsi="한양신명조" w:cs="굴림"/>
+          <w:color w:val="000000"/>
+          <w:spacing w:val="-10"/>
+          <w:kern w:val="0"/>
+          <w:sz w:val="18"/>
+          <w:szCs w:val="18"/>
+        </w:rPr>
+        <w:t>없이</w:t>
+      </w:r>
+      <w:r>
+        <w:rPr>
+          <w:rFonts w:ascii="명조" w:eastAsia="명조" w:hAnsi="한양신명조" w:cs="굴림" w:hint="eastAsia"/>
+          <w:color w:val="000000"/>
+          <w:spacing w:val="-10"/>
+          <w:kern w:val="0"/>
+          <w:sz w:val="18"/>
+          <w:szCs w:val="18"/>
+        </w:rPr>
+        <w:t xml:space="preserve"> 인식이 가능하다.</w:t>
+      </w:r>
+      <w:r>
+        <w:rPr>
+          <w:rFonts w:ascii="명조" w:eastAsia="명조" w:hAnsi="한양신명조" w:cs="굴림"/>
+          <w:color w:val="000000"/>
+          <w:spacing w:val="-10"/>
+          <w:kern w:val="0"/>
+          <w:sz w:val="18"/>
+          <w:szCs w:val="18"/>
+        </w:rPr>
+        <w:t xml:space="preserve"> Illusion Diffusion </w:t>
+      </w:r>
+      <w:r>
+        <w:rPr>
+          <w:rFonts w:ascii="명조" w:eastAsia="명조" w:hAnsi="한양신명조" w:cs="굴림" w:hint="eastAsia"/>
+          <w:color w:val="000000"/>
+          <w:spacing w:val="-10"/>
+          <w:kern w:val="0"/>
+          <w:sz w:val="18"/>
+          <w:szCs w:val="18"/>
+        </w:rPr>
+        <w:t xml:space="preserve">모델은 이러한 점을 </w:t>
+      </w:r>
+      <w:r>
+        <w:rPr>
+          <w:rFonts w:ascii="명조" w:eastAsia="명조" w:hAnsi="한양신명조" w:cs="굴림" w:hint="eastAsia"/>
+          <w:color w:val="000000"/>
+          <w:spacing w:val="-10"/>
+          <w:kern w:val="0"/>
+          <w:sz w:val="18"/>
+          <w:szCs w:val="18"/>
+        </w:rPr>
+        <w:t>이용하여</w:t>
+      </w:r>
+      <w:r>
+        <w:rPr>
+          <w:rFonts w:ascii="명조" w:eastAsia="명조" w:hAnsi="한양신명조" w:cs="굴림"/>
+          <w:color w:val="000000"/>
+          <w:spacing w:val="-10"/>
+          <w:kern w:val="0"/>
+          <w:sz w:val="18"/>
+          <w:szCs w:val="18"/>
+        </w:rPr>
+        <w:t xml:space="preserve">, </w:t>
+      </w:r>
+      <w:r>
+        <w:rPr>
+          <w:rFonts w:ascii="명조" w:eastAsia="명조" w:hAnsi="한양신명조" w:cs="굴림"/>
+          <w:color w:val="000000"/>
+          <w:spacing w:val="-10"/>
+          <w:kern w:val="0"/>
+          <w:sz w:val="18"/>
+          <w:szCs w:val="18"/>
+        </w:rPr>
+        <w:t xml:space="preserve">QR </w:t>
+      </w:r>
+      <w:r>
+        <w:rPr>
+          <w:rFonts w:ascii="명조" w:eastAsia="명조" w:hAnsi="한양신명조" w:cs="굴림" w:hint="eastAsia"/>
+          <w:color w:val="000000"/>
+          <w:spacing w:val="-10"/>
+          <w:kern w:val="0"/>
+          <w:sz w:val="18"/>
+          <w:szCs w:val="18"/>
+        </w:rPr>
+        <w:t>코드</w:t>
+      </w:r>
+      <w:r>
+        <w:rPr>
+          <w:rFonts w:ascii="명조" w:eastAsia="명조" w:hAnsi="한양신명조" w:cs="굴림" w:hint="eastAsia"/>
+          <w:color w:val="000000"/>
+          <w:spacing w:val="-10"/>
+          <w:kern w:val="0"/>
+          <w:sz w:val="18"/>
+          <w:szCs w:val="18"/>
+        </w:rPr>
+        <w:t>가 아닌</w:t>
+      </w:r>
+      <w:r>
+        <w:rPr>
+          <w:rFonts w:ascii="명조" w:eastAsia="명조" w:hAnsi="한양신명조" w:cs="굴림"/>
+          <w:color w:val="000000"/>
+          <w:spacing w:val="-10"/>
+          <w:kern w:val="0"/>
+          <w:sz w:val="18"/>
+          <w:szCs w:val="18"/>
+        </w:rPr>
+        <w:t xml:space="preserve"> </w:t>
+      </w:r>
+      <w:r>
+        <w:rPr>
+          <w:rFonts w:ascii="명조" w:eastAsia="명조" w:hAnsi="한양신명조" w:cs="굴림" w:hint="eastAsia"/>
+          <w:color w:val="000000"/>
+          <w:spacing w:val="-10"/>
+          <w:kern w:val="0"/>
+          <w:sz w:val="18"/>
+          <w:szCs w:val="18"/>
+        </w:rPr>
+        <w:t xml:space="preserve">유저가 </w:t>
+      </w:r>
+      <w:r>
+        <w:rPr>
+          <w:rFonts w:ascii="명조" w:eastAsia="명조" w:hAnsi="한양신명조" w:cs="굴림" w:hint="eastAsia"/>
+          <w:color w:val="000000"/>
+          <w:spacing w:val="-10"/>
+          <w:kern w:val="0"/>
+          <w:sz w:val="18"/>
+          <w:szCs w:val="18"/>
+        </w:rPr>
+        <w:t xml:space="preserve">원하는 </w:t>
+      </w:r>
+      <w:r>
+        <w:rPr>
+          <w:rFonts w:ascii="명조" w:eastAsia="명조" w:hAnsi="한양신명조" w:cs="굴림" w:hint="eastAsia"/>
+          <w:color w:val="000000"/>
+          <w:spacing w:val="-10"/>
+          <w:kern w:val="0"/>
+          <w:sz w:val="18"/>
+          <w:szCs w:val="18"/>
+        </w:rPr>
+        <w:t>이미지 인풋을 받</w:t>
+      </w:r>
+      <w:r>
+        <w:rPr>
+          <w:rFonts w:ascii="명조" w:eastAsia="명조" w:hAnsi="한양신명조" w:cs="굴림" w:hint="eastAsia"/>
+          <w:color w:val="000000"/>
+          <w:spacing w:val="-10"/>
+          <w:kern w:val="0"/>
+          <w:sz w:val="18"/>
+          <w:szCs w:val="18"/>
+        </w:rPr>
+        <w:t xml:space="preserve">는 방식으로 </w:t>
+      </w:r>
+      <w:r>
+        <w:rPr>
+          <w:rFonts w:ascii="명조" w:eastAsia="명조" w:hAnsi="한양신명조" w:cs="굴림"/>
+          <w:color w:val="000000"/>
+          <w:spacing w:val="-10"/>
+          <w:kern w:val="0"/>
+          <w:sz w:val="18"/>
+          <w:szCs w:val="18"/>
+        </w:rPr>
+        <w:t>qrcode_monster</w:t>
+      </w:r>
+      <w:r>
+        <w:rPr>
+          <w:rFonts w:ascii="명조" w:eastAsia="명조" w:hAnsi="한양신명조" w:cs="굴림"/>
+          <w:color w:val="000000"/>
+          <w:spacing w:val="-10"/>
+          <w:kern w:val="0"/>
+          <w:sz w:val="18"/>
+          <w:szCs w:val="18"/>
+        </w:rPr>
+        <w:t xml:space="preserve"> </w:t>
+      </w:r>
+      <w:r>
+        <w:rPr>
+          <w:rFonts w:ascii="명조" w:eastAsia="명조" w:hAnsi="한양신명조" w:cs="굴림" w:hint="eastAsia"/>
+          <w:color w:val="000000"/>
+          <w:spacing w:val="-10"/>
+          <w:kern w:val="0"/>
+          <w:sz w:val="18"/>
+          <w:szCs w:val="18"/>
+        </w:rPr>
+        <w:t>모델을 활용한다.</w:t>
+      </w:r>
+      <w:r>
+        <w:rPr>
+          <w:rFonts w:ascii="명조" w:eastAsia="명조" w:hAnsi="한양신명조" w:cs="굴림"/>
+          <w:color w:val="000000"/>
+          <w:spacing w:val="-10"/>
+          <w:kern w:val="0"/>
+          <w:sz w:val="18"/>
+          <w:szCs w:val="18"/>
+        </w:rPr>
+        <w:t xml:space="preserve"> </w:t>
+      </w:r>
+      <w:r>
+        <w:rPr>
+          <w:rFonts w:ascii="명조" w:eastAsia="명조" w:hAnsi="한양신명조" w:cs="굴림" w:hint="eastAsia"/>
+          <w:color w:val="000000"/>
+          <w:spacing w:val="-10"/>
+          <w:kern w:val="0"/>
+          <w:sz w:val="18"/>
+          <w:szCs w:val="18"/>
+        </w:rPr>
+        <w:t xml:space="preserve">다음은 착시 현상 이미지를 생성하기 위한 </w:t>
+      </w:r>
+      <w:r>
+        <w:rPr>
+          <w:rFonts w:ascii="명조" w:eastAsia="명조" w:hAnsi="한양신명조" w:cs="굴림"/>
+          <w:color w:val="000000"/>
+          <w:spacing w:val="-10"/>
+          <w:kern w:val="0"/>
+          <w:sz w:val="18"/>
+          <w:szCs w:val="18"/>
+        </w:rPr>
+        <w:t>Illusion Diffusion</w:t>
+      </w:r>
+      <w:r>
+        <w:rPr>
+          <w:rFonts w:ascii="명조" w:eastAsia="명조" w:hAnsi="한양신명조" w:cs="굴림" w:hint="eastAsia"/>
+          <w:color w:val="000000"/>
+          <w:spacing w:val="-10"/>
+          <w:kern w:val="0"/>
+          <w:sz w:val="18"/>
+          <w:szCs w:val="18"/>
+        </w:rPr>
+        <w:t xml:space="preserve"> 코드의 일부이다.</w:t>
+      </w:r>
+    </w:p>
+    <w:p>
+      <w:pPr>
+        <w:snapToGrid w:val="0"/>
+        <w:spacing w:after="0" w:line="276" w:lineRule="auto"/>
+        <w:ind w:firstLineChars="100" w:firstLine="160"/>
+        <w:textAlignment w:val="baseline"/>
+        <w:rPr>
+          <w:rFonts w:ascii="명조" w:eastAsia="명조" w:hAnsi="한양신명조" w:cs="굴림"/>
+          <w:color w:val="000000"/>
+          <w:spacing w:val="-10"/>
+          <w:kern w:val="0"/>
+          <w:sz w:val="18"/>
+          <w:szCs w:val="18"/>
+        </w:rPr>
+      </w:pPr>
+    </w:p>
+    <w:p>
+      <w:pPr>
+        <w:snapToGrid w:val="0"/>
+        <w:spacing w:after="0" w:line="276" w:lineRule="auto"/>
+        <w:textAlignment w:val="baseline"/>
+        <w:rPr>
+          <w:rFonts w:ascii="한양신명조" w:eastAsia="한양신명조" w:hAnsi="굴림" w:cs="굴림" w:hint="eastAsia"/>
+          <w:color w:val="000000"/>
+          <w:spacing w:val="-12"/>
+          <w:kern w:val="0"/>
+          <w:sz w:val="16"/>
+          <w:szCs w:val="16"/>
+        </w:rPr>
+      </w:pPr>
+      <w:r>
+        <w:rPr>
+          <w:rFonts w:ascii="한양신명조" w:eastAsia="한양신명조" w:hAnsi="굴림" w:cs="굴림" w:hint="eastAsia"/>
+          <w:color w:val="000000"/>
+          <w:spacing w:val="-12"/>
+          <w:kern w:val="0"/>
+          <w:sz w:val="16"/>
+          <w:szCs w:val="16"/>
+        </w:rPr>
+        <w:t>[</w:t>
+      </w:r>
+      <w:r>
+        <w:rPr>
+          <w:rFonts w:ascii="한양신명조" w:eastAsia="한양신명조" w:hAnsi="굴림" w:cs="굴림" w:hint="eastAsia"/>
+          <w:color w:val="000000"/>
+          <w:spacing w:val="-12"/>
+          <w:kern w:val="0"/>
+          <w:sz w:val="16"/>
+          <w:szCs w:val="16"/>
+        </w:rPr>
+        <w:t>T</w:t>
+      </w:r>
+      <w:r>
+        <w:rPr>
+          <w:rFonts w:ascii="한양신명조" w:eastAsia="한양신명조" w:hAnsi="굴림" w:cs="굴림"/>
+          <w:color w:val="000000"/>
+          <w:spacing w:val="-12"/>
+          <w:kern w:val="0"/>
+          <w:sz w:val="16"/>
+          <w:szCs w:val="16"/>
+        </w:rPr>
+        <w:t xml:space="preserve">able 3] </w:t>
+      </w:r>
+      <w:r>
+        <w:rPr>
+          <w:rFonts w:ascii="한양신명조" w:eastAsia="한양신명조" w:hAnsi="굴림" w:cs="굴림" w:hint="eastAsia"/>
+          <w:color w:val="000000"/>
+          <w:spacing w:val="-12"/>
+          <w:kern w:val="0"/>
+          <w:sz w:val="16"/>
+          <w:szCs w:val="16"/>
+        </w:rPr>
+        <w:t>I</w:t>
+      </w:r>
+      <w:r>
+        <w:rPr>
+          <w:rFonts w:ascii="한양신명조" w:eastAsia="한양신명조" w:hAnsi="굴림" w:cs="굴림"/>
+          <w:color w:val="000000"/>
+          <w:spacing w:val="-12"/>
+          <w:kern w:val="0"/>
+          <w:sz w:val="16"/>
+          <w:szCs w:val="16"/>
+        </w:rPr>
+        <w:t xml:space="preserve">llusion Diffuson </w:t>
+      </w:r>
+      <w:r>
+        <w:rPr>
+          <w:rFonts w:ascii="한양신명조" w:eastAsia="한양신명조" w:hAnsi="굴림" w:cs="굴림" w:hint="eastAsia"/>
+          <w:color w:val="000000"/>
+          <w:spacing w:val="-12"/>
+          <w:kern w:val="0"/>
+          <w:sz w:val="16"/>
+          <w:szCs w:val="16"/>
+        </w:rPr>
+        <w:t xml:space="preserve">모델의 </w:t>
+      </w:r>
+      <w:r>
+        <w:rPr>
+          <w:rFonts w:ascii="한양신명조" w:eastAsia="한양신명조" w:hAnsi="굴림" w:cs="굴림" w:hint="eastAsia"/>
+          <w:color w:val="000000"/>
+          <w:spacing w:val="-12"/>
+          <w:kern w:val="0"/>
+          <w:sz w:val="16"/>
+          <w:szCs w:val="16"/>
+        </w:rPr>
+        <w:t>이미지 생성 코드</w:t>
+      </w:r>
+    </w:p>
+    <w:tbl>
+      <w:tblPr>
+        <w:tblStyle w:val="af5"/>
+        <w:tblW w:w="0" w:type="auto"/>
+        <w:tblLook w:val="04A0" w:firstRow="1" w:lastRow="0" w:firstColumn="1" w:lastColumn="0" w:noHBand="0" w:noVBand="1"/>
+      </w:tblPr>
+      <w:tblGrid>
+        <w:gridCol w:w="4596"/>
+      </w:tblGrid>
+      <w:tr>
+        <w:tc>
+          <w:tcPr>
+            <w:tcW w:w="4596" w:type="dxa"/>
+          </w:tcPr>
+          <w:p>
+            <w:pPr>
+              <w:snapToGrid w:val="0"/>
+              <w:spacing w:after="0" w:line="276" w:lineRule="auto"/>
+              <w:jc w:val="left"/>
+              <w:textAlignment w:val="baseline"/>
+              <w:rPr>
+                <w:rFonts w:ascii="HY중고딕" w:eastAsia="HY중고딕" w:hAnsi="한양신명조" w:cs="굴림" w:hint="eastAsia"/>
+                <w:color w:val="000000"/>
+                <w:spacing w:val="-10"/>
+                <w:kern w:val="0"/>
+                <w:sz w:val="16"/>
+                <w:szCs w:val="16"/>
+              </w:rPr>
+            </w:pPr>
+            <w:r>
+              <w:rPr>
+                <w:rFonts w:ascii="HY중고딕" w:eastAsia="HY중고딕" w:hAnsi="한양신명조" w:cs="굴림" w:hint="eastAsia"/>
+                <w:color w:val="000000"/>
+                <w:spacing w:val="-10"/>
+                <w:kern w:val="0"/>
+                <w:sz w:val="16"/>
+                <w:szCs w:val="16"/>
+              </w:rPr>
+              <w:t>BASE_MODEL = "SG161222/Realistic_Vision_V5.1_noVAE"</w:t>
+            </w:r>
+          </w:p>
+          <w:p>
+            <w:pPr>
+              <w:snapToGrid w:val="0"/>
+              <w:spacing w:after="0" w:line="276" w:lineRule="auto"/>
+              <w:jc w:val="left"/>
+              <w:textAlignment w:val="baseline"/>
+              <w:rPr>
+                <w:rFonts w:ascii="HY중고딕" w:eastAsia="HY중고딕" w:hAnsi="한양신명조" w:cs="굴림" w:hint="eastAsia"/>
+                <w:color w:val="000000"/>
+                <w:spacing w:val="-10"/>
+                <w:kern w:val="0"/>
+                <w:sz w:val="16"/>
+                <w:szCs w:val="16"/>
+              </w:rPr>
+            </w:pPr>
+            <w:r>
+              <w:rPr>
+                <w:rFonts w:ascii="HY중고딕" w:eastAsia="HY중고딕" w:hAnsi="한양신명조" w:cs="굴림" w:hint="eastAsia"/>
+                <w:color w:val="000000"/>
+                <w:spacing w:val="-10"/>
+                <w:kern w:val="0"/>
+                <w:sz w:val="16"/>
+                <w:szCs w:val="16"/>
+              </w:rPr>
+              <w:t>CONTROLNET_MODEL = "monster-labs/control_v1p_sd15_qrcode_monster"</w:t>
+            </w:r>
+          </w:p>
+          <w:p>
+            <w:pPr>
+              <w:snapToGrid w:val="0"/>
+              <w:spacing w:after="0" w:line="276" w:lineRule="auto"/>
+              <w:jc w:val="left"/>
+              <w:textAlignment w:val="baseline"/>
+              <w:rPr>
+                <w:rFonts w:ascii="HY중고딕" w:eastAsia="HY중고딕" w:hAnsi="한양신명조" w:cs="굴림" w:hint="eastAsia"/>
+                <w:color w:val="000000"/>
+                <w:spacing w:val="-10"/>
+                <w:kern w:val="0"/>
+                <w:sz w:val="16"/>
+                <w:szCs w:val="16"/>
+              </w:rPr>
+            </w:pPr>
+          </w:p>
+          <w:p>
+            <w:pPr>
+              <w:snapToGrid w:val="0"/>
+              <w:spacing w:line="276" w:lineRule="auto"/>
+              <w:jc w:val="left"/>
+              <w:textAlignment w:val="baseline"/>
+              <w:rPr>
+                <w:rFonts w:ascii="HY중고딕" w:eastAsia="HY중고딕" w:hAnsi="한양신명조" w:cs="굴림"/>
+                <w:color w:val="000000"/>
+                <w:spacing w:val="-10"/>
+                <w:kern w:val="0"/>
+                <w:sz w:val="16"/>
+                <w:szCs w:val="16"/>
+              </w:rPr>
+            </w:pPr>
+            <w:r>
+              <w:rPr>
+                <w:rFonts w:ascii="HY중고딕" w:eastAsia="HY중고딕" w:hAnsi="한양신명조" w:cs="굴림" w:hint="eastAsia"/>
+                <w:color w:val="000000"/>
+                <w:spacing w:val="-10"/>
+                <w:kern w:val="0"/>
+                <w:sz w:val="16"/>
+                <w:szCs w:val="16"/>
+              </w:rPr>
+              <w:t>(</w:t>
+            </w:r>
+            <w:r>
+              <w:rPr>
+                <w:rFonts w:ascii="HY중고딕" w:eastAsia="HY중고딕" w:hAnsi="한양신명조" w:cs="굴림"/>
+                <w:color w:val="000000"/>
+                <w:spacing w:val="-10"/>
+                <w:kern w:val="0"/>
+                <w:sz w:val="16"/>
+                <w:szCs w:val="16"/>
+              </w:rPr>
+              <w:t xml:space="preserve"> </w:t>
+            </w:r>
+            <w:r>
+              <w:rPr>
+                <w:rFonts w:ascii="HY중고딕" w:eastAsia="HY중고딕" w:hAnsi="한양신명조" w:cs="굴림"/>
+                <w:color w:val="000000"/>
+                <w:spacing w:val="-10"/>
+                <w:kern w:val="0"/>
+                <w:sz w:val="16"/>
+                <w:szCs w:val="16"/>
+              </w:rPr>
+              <w:t>…</w:t>
+            </w:r>
+            <w:r>
+              <w:rPr>
+                <w:rFonts w:ascii="HY중고딕" w:eastAsia="HY중고딕" w:hAnsi="한양신명조" w:cs="굴림"/>
+                <w:color w:val="000000"/>
+                <w:spacing w:val="-10"/>
+                <w:kern w:val="0"/>
+                <w:sz w:val="16"/>
+                <w:szCs w:val="16"/>
+              </w:rPr>
+              <w:t xml:space="preserve"> )</w:t>
+            </w:r>
+          </w:p>
+          <w:p>
+            <w:pPr>
+              <w:snapToGrid w:val="0"/>
+              <w:spacing w:after="0" w:line="276" w:lineRule="auto"/>
+              <w:jc w:val="left"/>
+              <w:textAlignment w:val="baseline"/>
+              <w:rPr>
+                <w:rFonts w:ascii="HY중고딕" w:eastAsia="HY중고딕" w:hAnsi="한양신명조" w:cs="굴림" w:hint="eastAsia"/>
+                <w:color w:val="000000"/>
+                <w:spacing w:val="-10"/>
+                <w:kern w:val="0"/>
+                <w:sz w:val="16"/>
+                <w:szCs w:val="16"/>
+              </w:rPr>
+            </w:pPr>
+          </w:p>
+          <w:p>
+            <w:pPr>
+              <w:snapToGrid w:val="0"/>
+              <w:spacing w:after="0" w:line="276" w:lineRule="auto"/>
+              <w:jc w:val="left"/>
+              <w:textAlignment w:val="baseline"/>
+              <w:rPr>
+                <w:rFonts w:ascii="HY중고딕" w:eastAsia="HY중고딕" w:hAnsi="한양신명조" w:cs="굴림" w:hint="eastAsia"/>
+                <w:color w:val="000000"/>
+                <w:spacing w:val="-10"/>
+                <w:kern w:val="0"/>
+                <w:sz w:val="16"/>
+                <w:szCs w:val="16"/>
+              </w:rPr>
+            </w:pPr>
+            <w:r>
+              <w:rPr>
+                <w:rFonts w:ascii="HY중고딕" w:eastAsia="HY중고딕" w:hAnsi="한양신명조" w:cs="굴림" w:hint="eastAsia"/>
+                <w:color w:val="000000"/>
+                <w:spacing w:val="-10"/>
+                <w:kern w:val="0"/>
+                <w:sz w:val="16"/>
+                <w:szCs w:val="16"/>
+              </w:rPr>
+              <w:t>def run_inference(control_image_path, prompt, negative_prompt, guidance_scale=8.0, controlnet_conditioning_scale=1.0,</w:t>
+            </w:r>
+          </w:p>
+          <w:p>
+            <w:pPr>
+              <w:snapToGrid w:val="0"/>
+              <w:spacing w:after="0" w:line="276" w:lineRule="auto"/>
+              <w:jc w:val="left"/>
+              <w:textAlignment w:val="baseline"/>
+              <w:rPr>
+                <w:rFonts w:ascii="HY중고딕" w:eastAsia="HY중고딕" w:hAnsi="한양신명조" w:cs="굴림" w:hint="eastAsia"/>
+                <w:color w:val="000000"/>
+                <w:spacing w:val="-10"/>
+                <w:kern w:val="0"/>
+                <w:sz w:val="16"/>
+                <w:szCs w:val="16"/>
+              </w:rPr>
+            </w:pPr>
+            <w:r>
+              <w:rPr>
+                <w:rFonts w:ascii="HY중고딕" w:eastAsia="HY중고딕" w:hAnsi="한양신명조" w:cs="굴림" w:hint="eastAsia"/>
+                <w:color w:val="000000"/>
+                <w:spacing w:val="-10"/>
+                <w:kern w:val="0"/>
+                <w:sz w:val="16"/>
+                <w:szCs w:val="16"/>
+              </w:rPr>
+              <w:t xml:space="preserve">                  control_guidance_start=0.0, control_guidance_end=1.0, upscaler_strength=0.5, seed=-1, </w:t>
+            </w:r>
+            <w:r>
+              <w:rPr>
+                <w:rFonts w:ascii="HY중고딕" w:eastAsia="HY중고딕" w:hAnsi="한양신명조" w:cs="굴림" w:hint="eastAsia"/>
+                <w:color w:val="000000"/>
+                <w:spacing w:val="-10"/>
+                <w:kern w:val="0"/>
+                <w:sz w:val="16"/>
+                <w:szCs w:val="16"/>
+              </w:rPr>
+              <w:t>sampler="Euler"):</w:t>
+            </w:r>
+          </w:p>
+          <w:p>
+            <w:pPr>
+              <w:snapToGrid w:val="0"/>
+              <w:spacing w:after="0" w:line="276" w:lineRule="auto"/>
+              <w:jc w:val="left"/>
+              <w:textAlignment w:val="baseline"/>
+              <w:rPr>
+                <w:rFonts w:ascii="HY중고딕" w:eastAsia="HY중고딕" w:hAnsi="한양신명조" w:cs="굴림" w:hint="eastAsia"/>
+                <w:color w:val="000000"/>
+                <w:spacing w:val="-10"/>
+                <w:kern w:val="0"/>
+                <w:sz w:val="16"/>
+                <w:szCs w:val="16"/>
+              </w:rPr>
+            </w:pPr>
+            <w:r>
+              <w:rPr>
+                <w:rFonts w:ascii="HY중고딕" w:eastAsia="HY중고딕" w:hAnsi="한양신명조" w:cs="굴림" w:hint="eastAsia"/>
+                <w:color w:val="000000"/>
+                <w:spacing w:val="-10"/>
+                <w:kern w:val="0"/>
+                <w:sz w:val="16"/>
+                <w:szCs w:val="16"/>
+              </w:rPr>
+              <w:t xml:space="preserve">    control_image = convert_image_to_pil(control_image_path)</w:t>
+            </w:r>
+          </w:p>
+          <w:p>
+            <w:pPr>
+              <w:snapToGrid w:val="0"/>
+              <w:spacing w:after="0" w:line="276" w:lineRule="auto"/>
+              <w:jc w:val="left"/>
+              <w:textAlignment w:val="baseline"/>
+              <w:rPr>
+                <w:rFonts w:ascii="HY중고딕" w:eastAsia="HY중고딕" w:hAnsi="한양신명조" w:cs="굴림" w:hint="eastAsia"/>
+                <w:color w:val="000000"/>
+                <w:spacing w:val="-10"/>
+                <w:kern w:val="0"/>
+                <w:sz w:val="16"/>
+                <w:szCs w:val="16"/>
+              </w:rPr>
+            </w:pPr>
+            <w:r>
+              <w:rPr>
+                <w:rFonts w:ascii="HY중고딕" w:eastAsia="HY중고딕" w:hAnsi="한양신명조" w:cs="굴림" w:hint="eastAsia"/>
+                <w:color w:val="000000"/>
+                <w:spacing w:val="-10"/>
+                <w:kern w:val="0"/>
+                <w:sz w:val="16"/>
+                <w:szCs w:val="16"/>
+              </w:rPr>
+              <w:t xml:space="preserve">    control_image_small = center_crop_resize(control_image)</w:t>
+            </w:r>
+          </w:p>
+          <w:p>
+            <w:pPr>
+              <w:snapToGrid w:val="0"/>
+              <w:spacing w:after="0" w:line="276" w:lineRule="auto"/>
+              <w:jc w:val="left"/>
+              <w:textAlignment w:val="baseline"/>
+              <w:rPr>
+                <w:rFonts w:ascii="HY중고딕" w:eastAsia="HY중고딕" w:hAnsi="한양신명조" w:cs="굴림" w:hint="eastAsia"/>
+                <w:color w:val="000000"/>
+                <w:spacing w:val="-10"/>
+                <w:kern w:val="0"/>
+                <w:sz w:val="16"/>
+                <w:szCs w:val="16"/>
+              </w:rPr>
+            </w:pPr>
+            <w:r>
+              <w:rPr>
+                <w:rFonts w:ascii="HY중고딕" w:eastAsia="HY중고딕" w:hAnsi="한양신명조" w:cs="굴림" w:hint="eastAsia"/>
+                <w:color w:val="000000"/>
+                <w:spacing w:val="-10"/>
+                <w:kern w:val="0"/>
+                <w:sz w:val="16"/>
+                <w:szCs w:val="16"/>
+              </w:rPr>
+              <w:t xml:space="preserve">    my_seed = random.randint(0, 2**32 - 1) if seed == -1 else seed</w:t>
+            </w:r>
+          </w:p>
+          <w:p>
+            <w:pPr>
+              <w:snapToGrid w:val="0"/>
+              <w:spacing w:after="0" w:line="276" w:lineRule="auto"/>
+              <w:jc w:val="left"/>
+              <w:textAlignment w:val="baseline"/>
+              <w:rPr>
+                <w:rFonts w:ascii="HY중고딕" w:eastAsia="HY중고딕" w:hAnsi="한양신명조" w:cs="굴림" w:hint="eastAsia"/>
+                <w:color w:val="000000"/>
+                <w:spacing w:val="-10"/>
+                <w:kern w:val="0"/>
+                <w:sz w:val="16"/>
+                <w:szCs w:val="16"/>
+              </w:rPr>
+            </w:pPr>
+            <w:r>
+              <w:rPr>
+                <w:rFonts w:ascii="HY중고딕" w:eastAsia="HY중고딕" w:hAnsi="한양신명조" w:cs="굴림" w:hint="eastAsia"/>
+                <w:color w:val="000000"/>
+                <w:spacing w:val="-10"/>
+                <w:kern w:val="0"/>
+                <w:sz w:val="16"/>
+                <w:szCs w:val="16"/>
+              </w:rPr>
+              <w:t xml:space="preserve">    generator = torch.Generator(device="cuda").manual_seed(my_seed)</w:t>
+            </w:r>
+          </w:p>
+          <w:p>
+            <w:pPr>
+              <w:snapToGrid w:val="0"/>
+              <w:spacing w:after="0" w:line="276" w:lineRule="auto"/>
+              <w:jc w:val="left"/>
+              <w:textAlignment w:val="baseline"/>
+              <w:rPr>
+                <w:rFonts w:ascii="HY중고딕" w:eastAsia="HY중고딕" w:hAnsi="한양신명조" w:cs="굴림" w:hint="eastAsia"/>
+                <w:color w:val="000000"/>
+                <w:spacing w:val="-10"/>
+                <w:kern w:val="0"/>
+                <w:sz w:val="16"/>
+                <w:szCs w:val="16"/>
+              </w:rPr>
+            </w:pPr>
+            <w:r>
+              <w:rPr>
+                <w:rFonts w:ascii="HY중고딕" w:eastAsia="HY중고딕" w:hAnsi="한양신명조" w:cs="굴림" w:hint="eastAsia"/>
+                <w:color w:val="000000"/>
+                <w:spacing w:val="-10"/>
+                <w:kern w:val="0"/>
+                <w:sz w:val="16"/>
+                <w:szCs w:val="16"/>
+              </w:rPr>
+              <w:t xml:space="preserve">    main_pipe.scheduler = SAMPLER_MAP[sampler](main_pipe.scheduler.config)</w:t>
+            </w:r>
+          </w:p>
+          <w:p>
+            <w:pPr>
+              <w:snapToGrid w:val="0"/>
+              <w:spacing w:after="0" w:line="276" w:lineRule="auto"/>
+              <w:jc w:val="left"/>
+              <w:textAlignment w:val="baseline"/>
+              <w:rPr>
+                <w:rFonts w:ascii="HY중고딕" w:eastAsia="HY중고딕" w:hAnsi="한양신명조" w:cs="굴림" w:hint="eastAsia"/>
+                <w:color w:val="000000"/>
+                <w:spacing w:val="-10"/>
+                <w:kern w:val="0"/>
+                <w:sz w:val="16"/>
+                <w:szCs w:val="16"/>
+              </w:rPr>
+            </w:pPr>
+            <w:r>
+              <w:rPr>
+                <w:rFonts w:ascii="HY중고딕" w:eastAsia="HY중고딕" w:hAnsi="한양신명조" w:cs="굴림" w:hint="eastAsia"/>
+                <w:color w:val="000000"/>
+                <w:spacing w:val="-10"/>
+                <w:kern w:val="0"/>
+                <w:sz w:val="16"/>
+                <w:szCs w:val="16"/>
+              </w:rPr>
+              <w:t xml:space="preserve">    out = main_pipe(</w:t>
+            </w:r>
+          </w:p>
+          <w:p>
+            <w:pPr>
+              <w:snapToGrid w:val="0"/>
+              <w:spacing w:after="0" w:line="276" w:lineRule="auto"/>
+              <w:jc w:val="left"/>
+              <w:textAlignment w:val="baseline"/>
+              <w:rPr>
+                <w:rFonts w:ascii="HY중고딕" w:eastAsia="HY중고딕" w:hAnsi="한양신명조" w:cs="굴림" w:hint="eastAsia"/>
+                <w:color w:val="000000"/>
+                <w:spacing w:val="-10"/>
+                <w:kern w:val="0"/>
+                <w:sz w:val="16"/>
+                <w:szCs w:val="16"/>
+              </w:rPr>
+            </w:pPr>
+            <w:r>
+              <w:rPr>
+                <w:rFonts w:ascii="HY중고딕" w:eastAsia="HY중고딕" w:hAnsi="한양신명조" w:cs="굴림" w:hint="eastAsia"/>
+                <w:color w:val="000000"/>
+                <w:spacing w:val="-10"/>
+                <w:kern w:val="0"/>
+                <w:sz w:val="16"/>
+                <w:szCs w:val="16"/>
+              </w:rPr>
+              <w:t xml:space="preserve">        prompt=prompt,</w:t>
+            </w:r>
+          </w:p>
+          <w:p>
+            <w:pPr>
+              <w:snapToGrid w:val="0"/>
+              <w:spacing w:after="0" w:line="276" w:lineRule="auto"/>
+              <w:jc w:val="left"/>
+              <w:textAlignment w:val="baseline"/>
+              <w:rPr>
+                <w:rFonts w:ascii="HY중고딕" w:eastAsia="HY중고딕" w:hAnsi="한양신명조" w:cs="굴림" w:hint="eastAsia"/>
+                <w:color w:val="000000"/>
+                <w:spacing w:val="-10"/>
+                <w:kern w:val="0"/>
+                <w:sz w:val="16"/>
+                <w:szCs w:val="16"/>
+              </w:rPr>
+            </w:pPr>
+            <w:r>
+              <w:rPr>
+                <w:rFonts w:ascii="HY중고딕" w:eastAsia="HY중고딕" w:hAnsi="한양신명조" w:cs="굴림" w:hint="eastAsia"/>
+                <w:color w:val="000000"/>
+                <w:spacing w:val="-10"/>
+                <w:kern w:val="0"/>
+                <w:sz w:val="16"/>
+                <w:szCs w:val="16"/>
+              </w:rPr>
+              <w:t xml:space="preserve">        negative_prompt=negative_prompt,</w:t>
+            </w:r>
+          </w:p>
+          <w:p>
+            <w:pPr>
+              <w:snapToGrid w:val="0"/>
+              <w:spacing w:after="0" w:line="276" w:lineRule="auto"/>
+              <w:jc w:val="left"/>
+              <w:textAlignment w:val="baseline"/>
+              <w:rPr>
+                <w:rFonts w:ascii="HY중고딕" w:eastAsia="HY중고딕" w:hAnsi="한양신명조" w:cs="굴림" w:hint="eastAsia"/>
+                <w:color w:val="000000"/>
+                <w:spacing w:val="-10"/>
+                <w:kern w:val="0"/>
+                <w:sz w:val="16"/>
+                <w:szCs w:val="16"/>
+              </w:rPr>
+            </w:pPr>
+            <w:r>
+              <w:rPr>
+                <w:rFonts w:ascii="HY중고딕" w:eastAsia="HY중고딕" w:hAnsi="한양신명조" w:cs="굴림" w:hint="eastAsia"/>
+                <w:color w:val="000000"/>
+                <w:spacing w:val="-10"/>
+                <w:kern w:val="0"/>
+                <w:sz w:val="16"/>
+                <w:szCs w:val="16"/>
+              </w:rPr>
+              <w:t xml:space="preserve">        image=control_image_small,</w:t>
+            </w:r>
+          </w:p>
+          <w:p>
+            <w:pPr>
+              <w:snapToGrid w:val="0"/>
+              <w:spacing w:after="0" w:line="276" w:lineRule="auto"/>
+              <w:jc w:val="left"/>
+              <w:textAlignment w:val="baseline"/>
+              <w:rPr>
+                <w:rFonts w:ascii="HY중고딕" w:eastAsia="HY중고딕" w:hAnsi="한양신명조" w:cs="굴림" w:hint="eastAsia"/>
+                <w:color w:val="000000"/>
+                <w:spacing w:val="-10"/>
+                <w:kern w:val="0"/>
+                <w:sz w:val="16"/>
+                <w:szCs w:val="16"/>
+              </w:rPr>
+            </w:pPr>
+            <w:r>
+              <w:rPr>
+                <w:rFonts w:ascii="HY중고딕" w:eastAsia="HY중고딕" w:hAnsi="한양신명조" w:cs="굴림" w:hint="eastAsia"/>
+                <w:color w:val="000000"/>
+                <w:spacing w:val="-10"/>
+                <w:kern w:val="0"/>
+                <w:sz w:val="16"/>
+                <w:szCs w:val="16"/>
+              </w:rPr>
+              <w:t xml:space="preserve">        guidance_scale=float(guidance_scale),</w:t>
+            </w:r>
+          </w:p>
+          <w:p>
+            <w:pPr>
+              <w:snapToGrid w:val="0"/>
+              <w:spacing w:after="0" w:line="276" w:lineRule="auto"/>
+              <w:jc w:val="left"/>
+              <w:textAlignment w:val="baseline"/>
+              <w:rPr>
+                <w:rFonts w:ascii="HY중고딕" w:eastAsia="HY중고딕" w:hAnsi="한양신명조" w:cs="굴림" w:hint="eastAsia"/>
+                <w:color w:val="000000"/>
+                <w:spacing w:val="-10"/>
+                <w:kern w:val="0"/>
+                <w:sz w:val="16"/>
+                <w:szCs w:val="16"/>
+              </w:rPr>
+            </w:pPr>
+            <w:r>
+              <w:rPr>
+                <w:rFonts w:ascii="HY중고딕" w:eastAsia="HY중고딕" w:hAnsi="한양신명조" w:cs="굴림" w:hint="eastAsia"/>
+                <w:color w:val="000000"/>
+                <w:spacing w:val="-10"/>
+                <w:kern w:val="0"/>
+                <w:sz w:val="16"/>
+                <w:szCs w:val="16"/>
+              </w:rPr>
+              <w:t xml:space="preserve">        controlnet_conditioning_scale=float(controlnet_conditioning_scale),</w:t>
+            </w:r>
+          </w:p>
+          <w:p>
+            <w:pPr>
+              <w:snapToGrid w:val="0"/>
+              <w:spacing w:after="0" w:line="276" w:lineRule="auto"/>
+              <w:jc w:val="left"/>
+              <w:textAlignment w:val="baseline"/>
+              <w:rPr>
+                <w:rFonts w:ascii="HY중고딕" w:eastAsia="HY중고딕" w:hAnsi="한양신명조" w:cs="굴림" w:hint="eastAsia"/>
+                <w:color w:val="000000"/>
+                <w:spacing w:val="-10"/>
+                <w:kern w:val="0"/>
+                <w:sz w:val="16"/>
+                <w:szCs w:val="16"/>
+              </w:rPr>
+            </w:pPr>
+            <w:r>
+              <w:rPr>
+                <w:rFonts w:ascii="HY중고딕" w:eastAsia="HY중고딕" w:hAnsi="한양신명조" w:cs="굴림" w:hint="eastAsia"/>
+                <w:color w:val="000000"/>
+                <w:spacing w:val="-10"/>
+                <w:kern w:val="0"/>
+                <w:sz w:val="16"/>
+                <w:szCs w:val="16"/>
+              </w:rPr>
+              <w:t xml:space="preserve">        generator=generator,</w:t>
+            </w:r>
+          </w:p>
+          <w:p>
+            <w:pPr>
+              <w:snapToGrid w:val="0"/>
+              <w:spacing w:after="0" w:line="276" w:lineRule="auto"/>
+              <w:jc w:val="left"/>
+              <w:textAlignment w:val="baseline"/>
+              <w:rPr>
+                <w:rFonts w:ascii="HY중고딕" w:eastAsia="HY중고딕" w:hAnsi="한양신명조" w:cs="굴림" w:hint="eastAsia"/>
+                <w:color w:val="000000"/>
+                <w:spacing w:val="-10"/>
+                <w:kern w:val="0"/>
+                <w:sz w:val="16"/>
+                <w:szCs w:val="16"/>
+              </w:rPr>
+            </w:pPr>
+            <w:r>
+              <w:rPr>
+                <w:rFonts w:ascii="HY중고딕" w:eastAsia="HY중고딕" w:hAnsi="한양신명조" w:cs="굴림" w:hint="eastAsia"/>
+                <w:color w:val="000000"/>
+                <w:spacing w:val="-10"/>
+                <w:kern w:val="0"/>
+                <w:sz w:val="16"/>
+                <w:szCs w:val="16"/>
+              </w:rPr>
+              <w:t xml:space="preserve">        control_guidance_start=float(control_guidance_start),</w:t>
+            </w:r>
+          </w:p>
+          <w:p>
+            <w:pPr>
+              <w:snapToGrid w:val="0"/>
+              <w:spacing w:after="0" w:line="276" w:lineRule="auto"/>
+              <w:jc w:val="left"/>
+              <w:textAlignment w:val="baseline"/>
+              <w:rPr>
+                <w:rFonts w:ascii="HY중고딕" w:eastAsia="HY중고딕" w:hAnsi="한양신명조" w:cs="굴림" w:hint="eastAsia"/>
+                <w:color w:val="000000"/>
+                <w:spacing w:val="-10"/>
+                <w:kern w:val="0"/>
+                <w:sz w:val="16"/>
+                <w:szCs w:val="16"/>
+              </w:rPr>
+            </w:pPr>
+            <w:r>
+              <w:rPr>
+                <w:rFonts w:ascii="HY중고딕" w:eastAsia="HY중고딕" w:hAnsi="한양신명조" w:cs="굴림" w:hint="eastAsia"/>
+                <w:color w:val="000000"/>
+                <w:spacing w:val="-10"/>
+                <w:kern w:val="0"/>
+                <w:sz w:val="16"/>
+                <w:szCs w:val="16"/>
+              </w:rPr>
+              <w:t xml:space="preserve">        control_guidance_end=float(control_guidance_end),</w:t>
+            </w:r>
+          </w:p>
+          <w:p>
+            <w:pPr>
+              <w:snapToGrid w:val="0"/>
+              <w:spacing w:after="0" w:line="276" w:lineRule="auto"/>
+              <w:jc w:val="left"/>
+              <w:textAlignment w:val="baseline"/>
+              <w:rPr>
+                <w:rFonts w:ascii="HY중고딕" w:eastAsia="HY중고딕" w:hAnsi="한양신명조" w:cs="굴림" w:hint="eastAsia"/>
+                <w:color w:val="000000"/>
+                <w:spacing w:val="-10"/>
+                <w:kern w:val="0"/>
+                <w:sz w:val="16"/>
+                <w:szCs w:val="16"/>
+              </w:rPr>
+            </w:pPr>
+            <w:r>
+              <w:rPr>
+                <w:rFonts w:ascii="HY중고딕" w:eastAsia="HY중고딕" w:hAnsi="한양신명조" w:cs="굴림" w:hint="eastAsia"/>
+                <w:color w:val="000000"/>
+                <w:spacing w:val="-10"/>
+                <w:kern w:val="0"/>
+                <w:sz w:val="16"/>
+                <w:szCs w:val="16"/>
+              </w:rPr>
+              <w:t xml:space="preserve">        num_inference_steps=15</w:t>
+            </w:r>
+          </w:p>
+          <w:p>
+            <w:pPr>
+              <w:snapToGrid w:val="0"/>
+              <w:spacing w:after="0" w:line="276" w:lineRule="auto"/>
+              <w:jc w:val="left"/>
+              <w:textAlignment w:val="baseline"/>
+              <w:rPr>
+                <w:rFonts w:ascii="HY중고딕" w:eastAsia="HY중고딕" w:hAnsi="한양신명조" w:cs="굴림" w:hint="eastAsia"/>
+                <w:color w:val="000000"/>
+                <w:spacing w:val="-10"/>
+                <w:kern w:val="0"/>
+                <w:sz w:val="16"/>
+                <w:szCs w:val="16"/>
+              </w:rPr>
+            </w:pPr>
+            <w:r>
+              <w:rPr>
+                <w:rFonts w:ascii="HY중고딕" w:eastAsia="HY중고딕" w:hAnsi="한양신명조" w:cs="굴림" w:hint="eastAsia"/>
+                <w:color w:val="000000"/>
+                <w:spacing w:val="-10"/>
+                <w:kern w:val="0"/>
+                <w:sz w:val="16"/>
+                <w:szCs w:val="16"/>
+              </w:rPr>
+              <w:t xml:space="preserve">    )</w:t>
+            </w:r>
+          </w:p>
+          <w:p>
+            <w:pPr>
+              <w:snapToGrid w:val="0"/>
+              <w:spacing w:after="0" w:line="276" w:lineRule="auto"/>
+              <w:jc w:val="left"/>
+              <w:textAlignment w:val="baseline"/>
+              <w:rPr>
+                <w:rFonts w:ascii="HY중고딕" w:eastAsia="HY중고딕" w:hAnsi="한양신명조" w:cs="굴림" w:hint="eastAsia"/>
+                <w:color w:val="000000"/>
+                <w:spacing w:val="-10"/>
+                <w:kern w:val="0"/>
+                <w:sz w:val="16"/>
+                <w:szCs w:val="16"/>
+              </w:rPr>
+            </w:pPr>
+            <w:r>
+              <w:rPr>
+                <w:rFonts w:ascii="HY중고딕" w:eastAsia="HY중고딕" w:hAnsi="한양신명조" w:cs="굴림" w:hint="eastAsia"/>
+                <w:color w:val="000000"/>
+                <w:spacing w:val="-10"/>
+                <w:kern w:val="0"/>
+                <w:sz w:val="16"/>
+                <w:szCs w:val="16"/>
+              </w:rPr>
+              <w:t xml:space="preserve">    output_image = out["images"][0]</w:t>
+            </w:r>
+          </w:p>
+          <w:p>
+            <w:pPr>
+              <w:snapToGrid w:val="0"/>
+              <w:spacing w:after="0" w:line="276" w:lineRule="auto"/>
+              <w:jc w:val="left"/>
+              <w:textAlignment w:val="baseline"/>
+              <w:rPr>
+                <w:rFonts w:ascii="HY중고딕" w:eastAsia="HY중고딕" w:hAnsi="한양신명조" w:cs="굴림" w:hint="eastAsia"/>
+                <w:color w:val="000000"/>
+                <w:spacing w:val="-10"/>
+                <w:kern w:val="0"/>
+                <w:sz w:val="16"/>
+                <w:szCs w:val="16"/>
+              </w:rPr>
+            </w:pPr>
+            <w:r>
+              <w:rPr>
+                <w:rFonts w:ascii="HY중고딕" w:eastAsia="HY중고딕" w:hAnsi="한양신명조" w:cs="굴림" w:hint="eastAsia"/>
+                <w:color w:val="000000"/>
+                <w:spacing w:val="-10"/>
+                <w:kern w:val="0"/>
+                <w:sz w:val="16"/>
+                <w:szCs w:val="16"/>
+              </w:rPr>
+              <w:t xml:space="preserve">    output_image = output_image.convert("RGB") </w:t>
+            </w:r>
+          </w:p>
+          <w:p>
+            <w:pPr>
+              <w:snapToGrid w:val="0"/>
+              <w:spacing w:after="0" w:line="276" w:lineRule="auto"/>
+              <w:jc w:val="left"/>
+              <w:textAlignment w:val="baseline"/>
+              <w:rPr>
+                <w:rFonts w:ascii="HY중고딕" w:eastAsia="HY중고딕" w:hAnsi="한양신명조" w:cs="굴림" w:hint="eastAsia"/>
+                <w:color w:val="000000"/>
+                <w:spacing w:val="-10"/>
+                <w:kern w:val="0"/>
+                <w:sz w:val="16"/>
+                <w:szCs w:val="16"/>
+              </w:rPr>
+            </w:pPr>
+            <w:r>
+              <w:rPr>
+                <w:rFonts w:ascii="HY중고딕" w:eastAsia="HY중고딕" w:hAnsi="한양신명조" w:cs="굴림" w:hint="eastAsia"/>
+                <w:color w:val="000000"/>
+                <w:spacing w:val="-10"/>
+                <w:kern w:val="0"/>
+                <w:sz w:val="16"/>
+                <w:szCs w:val="16"/>
+              </w:rPr>
+              <w:t xml:space="preserve">    output_image = output_image.resize((output_image.width * 2, output_image.height * 2), Image.NEAREST)</w:t>
+            </w:r>
+          </w:p>
+          <w:p>
+            <w:pPr>
+              <w:snapToGrid w:val="0"/>
+              <w:spacing w:line="276" w:lineRule="auto"/>
+              <w:jc w:val="left"/>
+              <w:textAlignment w:val="baseline"/>
+              <w:rPr>
+                <w:rFonts w:ascii="명조" w:eastAsia="명조" w:hAnsi="한양신명조" w:cs="굴림" w:hint="eastAsia"/>
+                <w:color w:val="000000"/>
+                <w:spacing w:val="-10"/>
+                <w:kern w:val="0"/>
+                <w:sz w:val="18"/>
+                <w:szCs w:val="18"/>
+              </w:rPr>
+            </w:pPr>
+            <w:r>
+              <w:rPr>
+                <w:rFonts w:ascii="HY중고딕" w:eastAsia="HY중고딕" w:hAnsi="한양신명조" w:cs="굴림"/>
+                <w:color w:val="000000"/>
+                <w:spacing w:val="-10"/>
+                <w:kern w:val="0"/>
+                <w:sz w:val="16"/>
+                <w:szCs w:val="16"/>
+              </w:rPr>
+              <w:t xml:space="preserve">( </w:t>
+            </w:r>
+            <w:r>
+              <w:rPr>
+                <w:rFonts w:ascii="HY중고딕" w:eastAsia="HY중고딕" w:hAnsi="한양신명조" w:cs="굴림"/>
+                <w:color w:val="000000"/>
+                <w:spacing w:val="-10"/>
+                <w:kern w:val="0"/>
+                <w:sz w:val="16"/>
+                <w:szCs w:val="16"/>
+              </w:rPr>
+              <w:t>…</w:t>
+            </w:r>
+            <w:r>
+              <w:rPr>
+                <w:rFonts w:ascii="HY중고딕" w:eastAsia="HY중고딕" w:hAnsi="한양신명조" w:cs="굴림"/>
+                <w:color w:val="000000"/>
+                <w:spacing w:val="-10"/>
+                <w:kern w:val="0"/>
+                <w:sz w:val="16"/>
+                <w:szCs w:val="16"/>
+              </w:rPr>
+              <w:t xml:space="preserve"> )</w:t>
+            </w:r>
+          </w:p>
+        </w:tc>
+      </w:tr>
+    </w:tbl>
+    <w:p>
+      <w:pPr>
+        <w:snapToGrid w:val="0"/>
+        <w:spacing w:after="0" w:line="276" w:lineRule="auto"/>
+        <w:ind w:firstLineChars="100" w:firstLine="160"/>
+        <w:textAlignment w:val="baseline"/>
+        <w:rPr>
+          <w:rFonts w:ascii="명조" w:eastAsia="명조" w:hAnsi="한양신명조" w:cs="굴림"/>
+          <w:color w:val="000000"/>
+          <w:spacing w:val="-10"/>
+          <w:kern w:val="0"/>
+          <w:sz w:val="18"/>
+          <w:szCs w:val="18"/>
+        </w:rPr>
+      </w:pPr>
+    </w:p>
+    <w:p>
+      <w:pPr>
+        <w:snapToGrid w:val="0"/>
+        <w:spacing w:after="0" w:line="276" w:lineRule="auto"/>
+        <w:textAlignment w:val="baseline"/>
+        <w:rPr>
+          <w:rFonts w:ascii="한양신명조" w:eastAsia="한양신명조" w:hAnsi="굴림" w:cs="굴림" w:hint="eastAsia"/>
+          <w:color w:val="000000"/>
+          <w:spacing w:val="-12"/>
+          <w:kern w:val="0"/>
+          <w:sz w:val="16"/>
+          <w:szCs w:val="16"/>
+        </w:rPr>
+      </w:pPr>
+      <w:r>
+        <w:rPr>
+          <w:rFonts w:ascii="한양신명조" w:eastAsia="한양신명조" w:hAnsi="굴림" w:cs="굴림" w:hint="eastAsia"/>
+          <w:color w:val="000000"/>
+          <w:spacing w:val="-12"/>
+          <w:kern w:val="0"/>
+          <w:sz w:val="16"/>
+          <w:szCs w:val="16"/>
+        </w:rPr>
+        <w:t>[</w:t>
+      </w:r>
+      <w:r>
+        <w:rPr>
+          <w:rFonts w:ascii="한양신명조" w:eastAsia="한양신명조" w:hAnsi="굴림" w:cs="굴림" w:hint="eastAsia"/>
+          <w:color w:val="000000"/>
+          <w:spacing w:val="-12"/>
+          <w:kern w:val="0"/>
+          <w:sz w:val="16"/>
+          <w:szCs w:val="16"/>
+        </w:rPr>
+        <w:t>T</w:t>
+      </w:r>
+      <w:r>
+        <w:rPr>
+          <w:rFonts w:ascii="한양신명조" w:eastAsia="한양신명조" w:hAnsi="굴림" w:cs="굴림"/>
+          <w:color w:val="000000"/>
+          <w:spacing w:val="-12"/>
+          <w:kern w:val="0"/>
+          <w:sz w:val="16"/>
+          <w:szCs w:val="16"/>
+        </w:rPr>
+        <w:t xml:space="preserve">able </w:t>
+      </w:r>
+      <w:r>
+        <w:rPr>
+          <w:rFonts w:ascii="한양신명조" w:eastAsia="한양신명조" w:hAnsi="굴림" w:cs="굴림"/>
+          <w:color w:val="000000"/>
+          <w:spacing w:val="-12"/>
+          <w:kern w:val="0"/>
+          <w:sz w:val="16"/>
+          <w:szCs w:val="16"/>
+        </w:rPr>
+        <w:t>4</w:t>
+      </w:r>
+      <w:r>
+        <w:rPr>
+          <w:rFonts w:ascii="한양신명조" w:eastAsia="한양신명조" w:hAnsi="굴림" w:cs="굴림"/>
+          <w:color w:val="000000"/>
+          <w:spacing w:val="-12"/>
+          <w:kern w:val="0"/>
+          <w:sz w:val="16"/>
+          <w:szCs w:val="16"/>
+        </w:rPr>
+        <w:t xml:space="preserve">] </w:t>
+      </w:r>
+      <w:r>
+        <w:rPr>
+          <w:rFonts w:ascii="한양신명조" w:eastAsia="한양신명조" w:hAnsi="굴림" w:cs="굴림" w:hint="eastAsia"/>
+          <w:color w:val="000000"/>
+          <w:spacing w:val="-12"/>
+          <w:kern w:val="0"/>
+          <w:sz w:val="16"/>
+          <w:szCs w:val="16"/>
+        </w:rPr>
+        <w:t xml:space="preserve">이미지 생성 실행 </w:t>
+      </w:r>
+      <w:r>
+        <w:rPr>
+          <w:rFonts w:ascii="한양신명조" w:eastAsia="한양신명조" w:hAnsi="굴림" w:cs="굴림" w:hint="eastAsia"/>
+          <w:color w:val="000000"/>
+          <w:spacing w:val="-12"/>
+          <w:kern w:val="0"/>
+          <w:sz w:val="16"/>
+          <w:szCs w:val="16"/>
+        </w:rPr>
+        <w:t>부분</w:t>
+      </w:r>
+      <w:r>
+        <w:rPr>
+          <w:rFonts w:ascii="한양신명조" w:eastAsia="한양신명조" w:hAnsi="굴림" w:cs="굴림" w:hint="eastAsia"/>
+          <w:color w:val="000000"/>
+          <w:spacing w:val="-12"/>
+          <w:kern w:val="0"/>
+          <w:sz w:val="16"/>
+          <w:szCs w:val="16"/>
+        </w:rPr>
+        <w:t xml:space="preserve">의 </w:t>
+      </w:r>
+      <w:r>
+        <w:rPr>
+          <w:rFonts w:ascii="한양신명조" w:eastAsia="한양신명조" w:hAnsi="굴림" w:cs="굴림" w:hint="eastAsia"/>
+          <w:color w:val="000000"/>
+          <w:spacing w:val="-12"/>
+          <w:kern w:val="0"/>
+          <w:sz w:val="16"/>
+          <w:szCs w:val="16"/>
+        </w:rPr>
+        <w:t>코드</w:t>
+      </w:r>
+    </w:p>
+    <w:tbl>
+      <w:tblPr>
+        <w:tblStyle w:val="af5"/>
+        <w:tblW w:w="0" w:type="auto"/>
+        <w:tblLook w:val="04A0" w:firstRow="1" w:lastRow="0" w:firstColumn="1" w:lastColumn="0" w:noHBand="0" w:noVBand="1"/>
+      </w:tblPr>
+      <w:tblGrid>
+        <w:gridCol w:w="4596"/>
+      </w:tblGrid>
+      <w:tr>
+        <w:tc>
+          <w:tcPr>
+            <w:tcW w:w="4596" w:type="dxa"/>
+          </w:tcPr>
+          <w:p>
+            <w:pPr>
+              <w:snapToGrid w:val="0"/>
+              <w:spacing w:line="276" w:lineRule="auto"/>
+              <w:jc w:val="left"/>
+              <w:textAlignment w:val="baseline"/>
+              <w:rPr>
+                <w:rFonts w:ascii="HY중고딕" w:eastAsia="HY중고딕" w:hAnsi="한양신명조" w:cs="굴림"/>
+                <w:color w:val="000000"/>
+                <w:spacing w:val="-10"/>
+                <w:kern w:val="0"/>
+                <w:sz w:val="16"/>
+                <w:szCs w:val="16"/>
+              </w:rPr>
+            </w:pPr>
+            <w:r>
+              <w:rPr>
+                <w:rFonts w:ascii="HY중고딕" w:eastAsia="HY중고딕" w:hAnsi="한양신명조" w:cs="굴림" w:hint="eastAsia"/>
+                <w:color w:val="000000"/>
+                <w:spacing w:val="-10"/>
+                <w:kern w:val="0"/>
+                <w:sz w:val="16"/>
+                <w:szCs w:val="16"/>
+              </w:rPr>
+              <w:t>(</w:t>
+            </w:r>
+            <w:r>
+              <w:rPr>
+                <w:rFonts w:ascii="HY중고딕" w:eastAsia="HY중고딕" w:hAnsi="한양신명조" w:cs="굴림"/>
+                <w:color w:val="000000"/>
+                <w:spacing w:val="-10"/>
+                <w:kern w:val="0"/>
+                <w:sz w:val="16"/>
+                <w:szCs w:val="16"/>
+              </w:rPr>
+              <w:t xml:space="preserve"> </w:t>
+            </w:r>
+            <w:r>
+              <w:rPr>
+                <w:rFonts w:ascii="HY중고딕" w:eastAsia="HY중고딕" w:hAnsi="한양신명조" w:cs="굴림"/>
+                <w:color w:val="000000"/>
+                <w:spacing w:val="-10"/>
+                <w:kern w:val="0"/>
+                <w:sz w:val="16"/>
+                <w:szCs w:val="16"/>
+              </w:rPr>
+              <w:t>…</w:t>
+            </w:r>
+            <w:r>
+              <w:rPr>
+                <w:rFonts w:ascii="HY중고딕" w:eastAsia="HY중고딕" w:hAnsi="한양신명조" w:cs="굴림"/>
+                <w:color w:val="000000"/>
+                <w:spacing w:val="-10"/>
+                <w:kern w:val="0"/>
+                <w:sz w:val="16"/>
+                <w:szCs w:val="16"/>
+              </w:rPr>
+              <w:t xml:space="preserve"> )</w:t>
+            </w:r>
+          </w:p>
+          <w:p>
+            <w:pPr>
+              <w:snapToGrid w:val="0"/>
+              <w:spacing w:after="0" w:line="276" w:lineRule="auto"/>
+              <w:jc w:val="left"/>
+              <w:textAlignment w:val="baseline"/>
+              <w:rPr>
+                <w:rFonts w:ascii="HY중고딕" w:eastAsia="HY중고딕" w:hAnsi="한양신명조" w:cs="굴림" w:hint="eastAsia"/>
+                <w:color w:val="000000"/>
+                <w:spacing w:val="-10"/>
+                <w:kern w:val="0"/>
+                <w:sz w:val="16"/>
+                <w:szCs w:val="16"/>
+              </w:rPr>
+            </w:pPr>
+            <w:r>
+              <w:rPr>
+                <w:rFonts w:ascii="HY중고딕" w:eastAsia="HY중고딕" w:hAnsi="한양신명조" w:cs="굴림" w:hint="eastAsia"/>
+                <w:color w:val="000000"/>
+                <w:spacing w:val="-10"/>
+                <w:kern w:val="0"/>
+                <w:sz w:val="16"/>
+                <w:szCs w:val="16"/>
+              </w:rPr>
+              <w:t>control_image_path = os.path.join(IMAGE_DIR, 'ill.jpg')</w:t>
+            </w:r>
+          </w:p>
+          <w:p>
+            <w:pPr>
+              <w:snapToGrid w:val="0"/>
+              <w:spacing w:after="0" w:line="276" w:lineRule="auto"/>
+              <w:jc w:val="left"/>
+              <w:textAlignment w:val="baseline"/>
+              <w:rPr>
+                <w:rFonts w:ascii="HY중고딕" w:eastAsia="HY중고딕" w:hAnsi="한양신명조" w:cs="굴림" w:hint="eastAsia"/>
+                <w:color w:val="000000"/>
+                <w:spacing w:val="-10"/>
+                <w:kern w:val="0"/>
+                <w:sz w:val="16"/>
+                <w:szCs w:val="16"/>
+              </w:rPr>
+            </w:pPr>
+            <w:r>
+              <w:rPr>
+                <w:rFonts w:ascii="HY중고딕" w:eastAsia="HY중고딕" w:hAnsi="한양신명조" w:cs="굴림" w:hint="eastAsia"/>
+                <w:color w:val="000000"/>
+                <w:spacing w:val="-10"/>
+                <w:kern w:val="0"/>
+                <w:sz w:val="16"/>
+                <w:szCs w:val="16"/>
+              </w:rPr>
+              <w:t xml:space="preserve">    prompt = "Medieval village scene with busy streets and a castle in the distance"</w:t>
+            </w:r>
+          </w:p>
+          <w:p>
+            <w:pPr>
+              <w:snapToGrid w:val="0"/>
+              <w:spacing w:after="0" w:line="276" w:lineRule="auto"/>
+              <w:jc w:val="left"/>
+              <w:textAlignment w:val="baseline"/>
+              <w:rPr>
+                <w:rFonts w:ascii="HY중고딕" w:eastAsia="HY중고딕" w:hAnsi="한양신명조" w:cs="굴림" w:hint="eastAsia"/>
+                <w:color w:val="000000"/>
+                <w:spacing w:val="-10"/>
+                <w:kern w:val="0"/>
+                <w:sz w:val="16"/>
+                <w:szCs w:val="16"/>
+              </w:rPr>
+            </w:pPr>
+            <w:r>
+              <w:rPr>
+                <w:rFonts w:ascii="HY중고딕" w:eastAsia="HY중고딕" w:hAnsi="한양신명조" w:cs="굴림" w:hint="eastAsia"/>
+                <w:color w:val="000000"/>
+                <w:spacing w:val="-10"/>
+                <w:kern w:val="0"/>
+                <w:sz w:val="16"/>
+                <w:szCs w:val="16"/>
+              </w:rPr>
+              <w:t xml:space="preserve">    negative_prompt = "low quality, blurry"</w:t>
+            </w:r>
+          </w:p>
+          <w:p>
+            <w:pPr>
+              <w:snapToGrid w:val="0"/>
+              <w:spacing w:after="0" w:line="276" w:lineRule="auto"/>
+              <w:jc w:val="left"/>
+              <w:textAlignment w:val="baseline"/>
+              <w:rPr>
+                <w:rFonts w:ascii="HY중고딕" w:eastAsia="HY중고딕" w:hAnsi="한양신명조" w:cs="굴림" w:hint="eastAsia"/>
+                <w:color w:val="000000"/>
+                <w:spacing w:val="-10"/>
+                <w:kern w:val="0"/>
+                <w:sz w:val="16"/>
+                <w:szCs w:val="16"/>
+              </w:rPr>
+            </w:pPr>
+            <w:r>
+              <w:rPr>
+                <w:rFonts w:ascii="HY중고딕" w:eastAsia="HY중고딕" w:hAnsi="한양신명조" w:cs="굴림" w:hint="eastAsia"/>
+                <w:color w:val="000000"/>
+                <w:spacing w:val="-10"/>
+                <w:kern w:val="0"/>
+                <w:sz w:val="16"/>
+                <w:szCs w:val="16"/>
+              </w:rPr>
+              <w:t xml:space="preserve">    guidance_scale = 9</w:t>
+            </w:r>
+          </w:p>
+          <w:p>
+            <w:pPr>
+              <w:snapToGrid w:val="0"/>
+              <w:spacing w:after="0" w:line="276" w:lineRule="auto"/>
+              <w:jc w:val="left"/>
+              <w:textAlignment w:val="baseline"/>
+              <w:rPr>
+                <w:rFonts w:ascii="HY중고딕" w:eastAsia="HY중고딕" w:hAnsi="한양신명조" w:cs="굴림" w:hint="eastAsia"/>
+                <w:color w:val="000000"/>
+                <w:spacing w:val="-10"/>
+                <w:kern w:val="0"/>
+                <w:sz w:val="16"/>
+                <w:szCs w:val="16"/>
+              </w:rPr>
+            </w:pPr>
+            <w:r>
+              <w:rPr>
+                <w:rFonts w:ascii="HY중고딕" w:eastAsia="HY중고딕" w:hAnsi="한양신명조" w:cs="굴림" w:hint="eastAsia"/>
+                <w:color w:val="000000"/>
+                <w:spacing w:val="-10"/>
+                <w:kern w:val="0"/>
+                <w:sz w:val="16"/>
+                <w:szCs w:val="16"/>
+              </w:rPr>
+              <w:t xml:space="preserve">    controlnet_conditioning_scale = 1</w:t>
+            </w:r>
+          </w:p>
+          <w:p>
+            <w:pPr>
+              <w:snapToGrid w:val="0"/>
+              <w:spacing w:after="0" w:line="276" w:lineRule="auto"/>
+              <w:jc w:val="left"/>
+              <w:textAlignment w:val="baseline"/>
+              <w:rPr>
+                <w:rFonts w:ascii="HY중고딕" w:eastAsia="HY중고딕" w:hAnsi="한양신명조" w:cs="굴림" w:hint="eastAsia"/>
+                <w:color w:val="000000"/>
+                <w:spacing w:val="-10"/>
+                <w:kern w:val="0"/>
+                <w:sz w:val="16"/>
+                <w:szCs w:val="16"/>
+              </w:rPr>
+            </w:pPr>
+          </w:p>
+          <w:p>
+            <w:pPr>
+              <w:snapToGrid w:val="0"/>
+              <w:spacing w:after="0" w:line="276" w:lineRule="auto"/>
+              <w:jc w:val="left"/>
+              <w:textAlignment w:val="baseline"/>
+              <w:rPr>
+                <w:rFonts w:ascii="HY중고딕" w:eastAsia="HY중고딕" w:hAnsi="한양신명조" w:cs="굴림" w:hint="eastAsia"/>
+                <w:color w:val="000000"/>
+                <w:spacing w:val="-10"/>
+                <w:kern w:val="0"/>
+                <w:sz w:val="16"/>
+                <w:szCs w:val="16"/>
+              </w:rPr>
+            </w:pPr>
+            <w:r>
+              <w:rPr>
+                <w:rFonts w:ascii="HY중고딕" w:eastAsia="HY중고딕" w:hAnsi="한양신명조" w:cs="굴림" w:hint="eastAsia"/>
+                <w:color w:val="000000"/>
+                <w:spacing w:val="-10"/>
+                <w:kern w:val="0"/>
+                <w:sz w:val="16"/>
+                <w:szCs w:val="16"/>
+              </w:rPr>
+              <w:t xml:space="preserve">    run_inference(</w:t>
+            </w:r>
+          </w:p>
+          <w:p>
+            <w:pPr>
+              <w:snapToGrid w:val="0"/>
+              <w:spacing w:after="0" w:line="276" w:lineRule="auto"/>
+              <w:jc w:val="left"/>
+              <w:textAlignment w:val="baseline"/>
+              <w:rPr>
+                <w:rFonts w:ascii="HY중고딕" w:eastAsia="HY중고딕" w:hAnsi="한양신명조" w:cs="굴림" w:hint="eastAsia"/>
+                <w:color w:val="000000"/>
+                <w:spacing w:val="-10"/>
+                <w:kern w:val="0"/>
+                <w:sz w:val="16"/>
+                <w:szCs w:val="16"/>
+              </w:rPr>
+            </w:pPr>
+            <w:r>
+              <w:rPr>
+                <w:rFonts w:ascii="HY중고딕" w:eastAsia="HY중고딕" w:hAnsi="한양신명조" w:cs="굴림" w:hint="eastAsia"/>
+                <w:color w:val="000000"/>
+                <w:spacing w:val="-10"/>
+                <w:kern w:val="0"/>
+                <w:sz w:val="16"/>
+                <w:szCs w:val="16"/>
+              </w:rPr>
+              <w:t xml:space="preserve">        control_image_path=control_image_path,</w:t>
+            </w:r>
+          </w:p>
+          <w:p>
+            <w:pPr>
+              <w:snapToGrid w:val="0"/>
+              <w:spacing w:after="0" w:line="276" w:lineRule="auto"/>
+              <w:jc w:val="left"/>
+              <w:textAlignment w:val="baseline"/>
+              <w:rPr>
+                <w:rFonts w:ascii="HY중고딕" w:eastAsia="HY중고딕" w:hAnsi="한양신명조" w:cs="굴림" w:hint="eastAsia"/>
+                <w:color w:val="000000"/>
+                <w:spacing w:val="-10"/>
+                <w:kern w:val="0"/>
+                <w:sz w:val="16"/>
+                <w:szCs w:val="16"/>
+              </w:rPr>
+            </w:pPr>
+            <w:r>
+              <w:rPr>
+                <w:rFonts w:ascii="HY중고딕" w:eastAsia="HY중고딕" w:hAnsi="한양신명조" w:cs="굴림" w:hint="eastAsia"/>
+                <w:color w:val="000000"/>
+                <w:spacing w:val="-10"/>
+                <w:kern w:val="0"/>
+                <w:sz w:val="16"/>
+                <w:szCs w:val="16"/>
+              </w:rPr>
+              <w:t xml:space="preserve">        prompt=prompt,</w:t>
+            </w:r>
+          </w:p>
+          <w:p>
+            <w:pPr>
+              <w:snapToGrid w:val="0"/>
+              <w:spacing w:after="0" w:line="276" w:lineRule="auto"/>
+              <w:jc w:val="left"/>
+              <w:textAlignment w:val="baseline"/>
+              <w:rPr>
+                <w:rFonts w:ascii="HY중고딕" w:eastAsia="HY중고딕" w:hAnsi="한양신명조" w:cs="굴림" w:hint="eastAsia"/>
+                <w:color w:val="000000"/>
+                <w:spacing w:val="-10"/>
+                <w:kern w:val="0"/>
+                <w:sz w:val="16"/>
+                <w:szCs w:val="16"/>
+              </w:rPr>
+            </w:pPr>
+            <w:r>
+              <w:rPr>
+                <w:rFonts w:ascii="HY중고딕" w:eastAsia="HY중고딕" w:hAnsi="한양신명조" w:cs="굴림" w:hint="eastAsia"/>
+                <w:color w:val="000000"/>
+                <w:spacing w:val="-10"/>
+                <w:kern w:val="0"/>
+                <w:sz w:val="16"/>
+                <w:szCs w:val="16"/>
+              </w:rPr>
+              <w:t xml:space="preserve">        negative_prompt=negative_prompt,</w:t>
+            </w:r>
+          </w:p>
+          <w:p>
+            <w:pPr>
+              <w:snapToGrid w:val="0"/>
+              <w:spacing w:after="0" w:line="276" w:lineRule="auto"/>
+              <w:jc w:val="left"/>
+              <w:textAlignment w:val="baseline"/>
+              <w:rPr>
+                <w:rFonts w:ascii="HY중고딕" w:eastAsia="HY중고딕" w:hAnsi="한양신명조" w:cs="굴림" w:hint="eastAsia"/>
+                <w:color w:val="000000"/>
+                <w:spacing w:val="-10"/>
+                <w:kern w:val="0"/>
+                <w:sz w:val="16"/>
+                <w:szCs w:val="16"/>
+              </w:rPr>
+            </w:pPr>
+            <w:r>
+              <w:rPr>
+                <w:rFonts w:ascii="HY중고딕" w:eastAsia="HY중고딕" w:hAnsi="한양신명조" w:cs="굴림" w:hint="eastAsia"/>
+                <w:color w:val="000000"/>
+                <w:spacing w:val="-10"/>
+                <w:kern w:val="0"/>
+                <w:sz w:val="16"/>
+                <w:szCs w:val="16"/>
+              </w:rPr>
+              <w:t xml:space="preserve">        guidance_scale=guidance_scale,</w:t>
+            </w:r>
+          </w:p>
+          <w:p>
+            <w:pPr>
+              <w:snapToGrid w:val="0"/>
+              <w:spacing w:after="0" w:line="276" w:lineRule="auto"/>
+              <w:jc w:val="left"/>
+              <w:textAlignment w:val="baseline"/>
+              <w:rPr>
+                <w:rFonts w:ascii="HY중고딕" w:eastAsia="HY중고딕" w:hAnsi="한양신명조" w:cs="굴림" w:hint="eastAsia"/>
+                <w:color w:val="000000"/>
+                <w:spacing w:val="-10"/>
+                <w:kern w:val="0"/>
+                <w:sz w:val="16"/>
+                <w:szCs w:val="16"/>
+              </w:rPr>
+            </w:pPr>
+            <w:r>
+              <w:rPr>
+                <w:rFonts w:ascii="HY중고딕" w:eastAsia="HY중고딕" w:hAnsi="한양신명조" w:cs="굴림" w:hint="eastAsia"/>
+                <w:color w:val="000000"/>
+                <w:spacing w:val="-10"/>
+                <w:kern w:val="0"/>
+                <w:sz w:val="16"/>
+                <w:szCs w:val="16"/>
+              </w:rPr>
+              <w:t xml:space="preserve">   controlnet_conditioning_scale=controlnet_conditioning_scale</w:t>
+            </w:r>
+          </w:p>
+          <w:p>
+            <w:pPr>
+              <w:snapToGrid w:val="0"/>
+              <w:spacing w:line="276" w:lineRule="auto"/>
+              <w:jc w:val="left"/>
+              <w:textAlignment w:val="baseline"/>
+              <w:rPr>
+                <w:rFonts w:ascii="HY중고딕" w:eastAsia="HY중고딕" w:hAnsi="한양신명조" w:cs="굴림" w:hint="eastAsia"/>
+                <w:color w:val="000000"/>
+                <w:spacing w:val="-10"/>
+                <w:kern w:val="0"/>
+                <w:sz w:val="16"/>
+                <w:szCs w:val="16"/>
+              </w:rPr>
+            </w:pPr>
+            <w:r>
+              <w:rPr>
+                <w:rFonts w:ascii="HY중고딕" w:eastAsia="HY중고딕" w:hAnsi="한양신명조" w:cs="굴림" w:hint="eastAsia"/>
+                <w:color w:val="000000"/>
+                <w:spacing w:val="-10"/>
+                <w:kern w:val="0"/>
+                <w:sz w:val="16"/>
+                <w:szCs w:val="16"/>
+              </w:rPr>
+              <w:t xml:space="preserve">    )</w:t>
+            </w:r>
+          </w:p>
+          <w:p>
+            <w:pPr>
+              <w:snapToGrid w:val="0"/>
+              <w:spacing w:line="276" w:lineRule="auto"/>
+              <w:jc w:val="left"/>
+              <w:textAlignment w:val="baseline"/>
+              <w:rPr>
+                <w:rFonts w:ascii="명조" w:eastAsia="명조" w:hAnsi="한양신명조" w:cs="굴림" w:hint="eastAsia"/>
+                <w:color w:val="000000"/>
+                <w:spacing w:val="-10"/>
+                <w:kern w:val="0"/>
+                <w:sz w:val="18"/>
+                <w:szCs w:val="18"/>
+              </w:rPr>
+            </w:pPr>
+            <w:r>
+              <w:rPr>
+                <w:rFonts w:ascii="HY중고딕" w:eastAsia="HY중고딕" w:hAnsi="한양신명조" w:cs="굴림" w:hint="eastAsia"/>
+                <w:color w:val="000000"/>
+                <w:spacing w:val="-10"/>
+                <w:kern w:val="0"/>
+                <w:sz w:val="16"/>
+                <w:szCs w:val="16"/>
+              </w:rPr>
+              <w:t>( … )</w:t>
+            </w:r>
+          </w:p>
+        </w:tc>
+      </w:tr>
+    </w:tbl>
+    <w:p>
+      <w:pPr>
+        <w:snapToGrid w:val="0"/>
+        <w:spacing w:after="0" w:line="276" w:lineRule="auto"/>
+        <w:textAlignment w:val="baseline"/>
+        <w:rPr>
+          <w:rFonts w:ascii="명조" w:eastAsia="명조" w:hAnsi="한양신명조" w:cs="굴림"/>
+          <w:color w:val="000000"/>
+          <w:spacing w:val="-10"/>
+          <w:kern w:val="0"/>
+          <w:sz w:val="18"/>
+          <w:szCs w:val="18"/>
+        </w:rPr>
+      </w:pPr>
+    </w:p>
+    <w:p>
+      <w:pPr>
+        <w:snapToGrid w:val="0"/>
+        <w:spacing w:after="0" w:line="276" w:lineRule="auto"/>
+        <w:ind w:firstLineChars="100" w:firstLine="160"/>
+        <w:textAlignment w:val="baseline"/>
+        <w:rPr>
+          <w:rFonts w:ascii="명조" w:eastAsia="명조" w:hAnsi="한양신명조" w:cs="굴림"/>
+          <w:color w:val="000000"/>
+          <w:spacing w:val="-10"/>
+          <w:kern w:val="0"/>
+          <w:sz w:val="18"/>
+          <w:szCs w:val="18"/>
+        </w:rPr>
+      </w:pPr>
+      <w:r>
+        <w:rPr>
+          <w:rFonts w:ascii="명조" w:eastAsia="명조" w:hAnsi="한양신명조" w:cs="굴림" w:hint="eastAsia"/>
+          <w:color w:val="000000"/>
+          <w:spacing w:val="-10"/>
+          <w:kern w:val="0"/>
+          <w:sz w:val="18"/>
+          <w:szCs w:val="18"/>
+        </w:rPr>
+        <w:t>T</w:t>
+      </w:r>
+      <w:r>
+        <w:rPr>
+          <w:rFonts w:ascii="명조" w:eastAsia="명조" w:hAnsi="한양신명조" w:cs="굴림"/>
+          <w:color w:val="000000"/>
+          <w:spacing w:val="-10"/>
+          <w:kern w:val="0"/>
+          <w:sz w:val="18"/>
+          <w:szCs w:val="18"/>
+        </w:rPr>
+        <w:t>able 3</w:t>
+      </w:r>
+      <w:r>
+        <w:rPr>
+          <w:rFonts w:ascii="명조" w:eastAsia="명조" w:hAnsi="한양신명조" w:cs="굴림" w:hint="eastAsia"/>
+          <w:color w:val="000000"/>
+          <w:spacing w:val="-10"/>
+          <w:kern w:val="0"/>
+          <w:sz w:val="18"/>
+          <w:szCs w:val="18"/>
+        </w:rPr>
+        <w:t>은</w:t>
+      </w:r>
+      <w:r>
+        <w:rPr>
+          <w:rFonts w:ascii="명조" w:eastAsia="명조" w:hAnsi="한양신명조" w:cs="굴림" w:hint="eastAsia"/>
+          <w:color w:val="000000"/>
+          <w:spacing w:val="-10"/>
+          <w:kern w:val="0"/>
+          <w:sz w:val="18"/>
+          <w:szCs w:val="18"/>
+        </w:rPr>
+        <w:t xml:space="preserve"> </w:t>
+      </w:r>
+      <w:r>
+        <w:rPr>
+          <w:rFonts w:ascii="명조" w:eastAsia="명조" w:hAnsi="한양신명조" w:cs="굴림" w:hint="eastAsia"/>
+          <w:color w:val="000000"/>
+          <w:spacing w:val="-10"/>
+          <w:kern w:val="0"/>
+          <w:sz w:val="18"/>
+          <w:szCs w:val="18"/>
+        </w:rPr>
+        <w:t xml:space="preserve">파라미터가 </w:t>
+      </w:r>
+      <w:r>
+        <w:rPr>
+          <w:rFonts w:ascii="명조" w:eastAsia="명조" w:hAnsi="한양신명조" w:cs="굴림" w:hint="eastAsia"/>
+          <w:color w:val="000000"/>
+          <w:spacing w:val="-10"/>
+          <w:kern w:val="0"/>
+          <w:sz w:val="18"/>
+          <w:szCs w:val="18"/>
+        </w:rPr>
+        <w:t>주어졌을 때</w:t>
+      </w:r>
+      <w:r>
+        <w:rPr>
+          <w:rFonts w:ascii="명조" w:eastAsia="명조" w:hAnsi="한양신명조" w:cs="굴림"/>
+          <w:color w:val="000000"/>
+          <w:spacing w:val="-10"/>
+          <w:kern w:val="0"/>
+          <w:sz w:val="18"/>
+          <w:szCs w:val="18"/>
+        </w:rPr>
+        <w:t xml:space="preserve"> </w:t>
+      </w:r>
+      <w:r>
+        <w:rPr>
+          <w:rFonts w:ascii="명조" w:eastAsia="명조" w:hAnsi="한양신명조" w:cs="굴림" w:hint="eastAsia"/>
+          <w:color w:val="000000"/>
+          <w:spacing w:val="-10"/>
+          <w:kern w:val="0"/>
+          <w:sz w:val="18"/>
+          <w:szCs w:val="18"/>
+        </w:rPr>
+        <w:t xml:space="preserve">이미지 생성을 하는 함수인 </w:t>
+      </w:r>
+      <w:r>
+        <w:rPr>
+          <w:rFonts w:ascii="명조" w:eastAsia="명조" w:hAnsi="한양신명조" w:cs="굴림"/>
+          <w:color w:val="000000"/>
+          <w:spacing w:val="-10"/>
+          <w:kern w:val="0"/>
+          <w:sz w:val="18"/>
+          <w:szCs w:val="18"/>
+        </w:rPr>
+        <w:t>run_inference</w:t>
+      </w:r>
+      <w:r>
+        <w:rPr>
+          <w:rFonts w:ascii="명조" w:eastAsia="명조" w:hAnsi="한양신명조" w:cs="굴림" w:hint="eastAsia"/>
+          <w:color w:val="000000"/>
+          <w:spacing w:val="-10"/>
+          <w:kern w:val="0"/>
+          <w:sz w:val="18"/>
+          <w:szCs w:val="18"/>
+        </w:rPr>
+        <w:t xml:space="preserve">의 </w:t>
+      </w:r>
+      <w:r>
+        <w:rPr>
+          <w:rFonts w:ascii="명조" w:eastAsia="명조" w:hAnsi="한양신명조" w:cs="굴림" w:hint="eastAsia"/>
+          <w:color w:val="000000"/>
+          <w:spacing w:val="-10"/>
+          <w:kern w:val="0"/>
+          <w:sz w:val="18"/>
+          <w:szCs w:val="18"/>
+        </w:rPr>
+        <w:t>코드이고,</w:t>
+      </w:r>
+      <w:r>
+        <w:rPr>
+          <w:rFonts w:ascii="명조" w:eastAsia="명조" w:hAnsi="한양신명조" w:cs="굴림"/>
+          <w:color w:val="000000"/>
+          <w:spacing w:val="-10"/>
+          <w:kern w:val="0"/>
+          <w:sz w:val="18"/>
+          <w:szCs w:val="18"/>
+        </w:rPr>
+        <w:t xml:space="preserve"> </w:t>
+      </w:r>
+      <w:r>
+        <w:rPr>
+          <w:rFonts w:ascii="명조" w:eastAsia="명조" w:hAnsi="한양신명조" w:cs="굴림" w:hint="eastAsia"/>
+          <w:color w:val="000000"/>
+          <w:spacing w:val="-10"/>
+          <w:kern w:val="0"/>
+          <w:sz w:val="18"/>
+          <w:szCs w:val="18"/>
+        </w:rPr>
+        <w:t>T</w:t>
+      </w:r>
+      <w:r>
+        <w:rPr>
+          <w:rFonts w:ascii="명조" w:eastAsia="명조" w:hAnsi="한양신명조" w:cs="굴림"/>
+          <w:color w:val="000000"/>
+          <w:spacing w:val="-10"/>
+          <w:kern w:val="0"/>
+          <w:sz w:val="18"/>
+          <w:szCs w:val="18"/>
+        </w:rPr>
+        <w:t>able</w:t>
+      </w:r>
+      <w:r>
+        <w:rPr>
+          <w:rFonts w:ascii="명조" w:eastAsia="명조" w:hAnsi="한양신명조" w:cs="굴림"/>
+          <w:color w:val="000000"/>
+          <w:spacing w:val="-10"/>
+          <w:kern w:val="0"/>
+          <w:sz w:val="18"/>
+          <w:szCs w:val="18"/>
+        </w:rPr>
+        <w:t xml:space="preserve"> 4</w:t>
+      </w:r>
+      <w:r>
+        <w:rPr>
+          <w:rFonts w:ascii="명조" w:eastAsia="명조" w:hAnsi="한양신명조" w:cs="굴림" w:hint="eastAsia"/>
+          <w:color w:val="000000"/>
+          <w:spacing w:val="-10"/>
+          <w:kern w:val="0"/>
+          <w:sz w:val="18"/>
+          <w:szCs w:val="18"/>
+        </w:rPr>
+        <w:t>는 파라미터를 설정하는 코드이다.</w:t>
+      </w:r>
+      <w:r>
+        <w:rPr>
+          <w:rFonts w:ascii="명조" w:eastAsia="명조" w:hAnsi="한양신명조" w:cs="굴림"/>
+          <w:color w:val="000000"/>
+          <w:spacing w:val="-10"/>
+          <w:kern w:val="0"/>
+          <w:sz w:val="18"/>
+          <w:szCs w:val="18"/>
+        </w:rPr>
+        <w:t xml:space="preserve"> </w:t>
+      </w:r>
+      <w:r>
+        <w:rPr>
+          <w:rFonts w:ascii="명조" w:eastAsia="명조" w:hAnsi="한양신명조" w:cs="굴림" w:hint="eastAsia"/>
+          <w:color w:val="000000"/>
+          <w:spacing w:val="-10"/>
+          <w:kern w:val="0"/>
+          <w:sz w:val="18"/>
+          <w:szCs w:val="18"/>
+        </w:rPr>
+        <w:t>I</w:t>
+      </w:r>
+      <w:r>
+        <w:rPr>
+          <w:rFonts w:ascii="명조" w:eastAsia="명조" w:hAnsi="한양신명조" w:cs="굴림"/>
+          <w:color w:val="000000"/>
+          <w:spacing w:val="-10"/>
+          <w:kern w:val="0"/>
+          <w:sz w:val="18"/>
+          <w:szCs w:val="18"/>
+        </w:rPr>
+        <w:t xml:space="preserve">llusion Diffusion </w:t>
+      </w:r>
+      <w:r>
+        <w:rPr>
+          <w:rFonts w:ascii="명조" w:eastAsia="명조" w:hAnsi="한양신명조" w:cs="굴림" w:hint="eastAsia"/>
+          <w:color w:val="000000"/>
+          <w:spacing w:val="-10"/>
+          <w:kern w:val="0"/>
+          <w:sz w:val="18"/>
+          <w:szCs w:val="18"/>
+        </w:rPr>
+        <w:t xml:space="preserve">모델은 </w:t>
+      </w:r>
+      <w:r>
+        <w:rPr>
+          <w:rFonts w:ascii="명조" w:eastAsia="명조" w:hAnsi="한양신명조" w:cs="굴림" w:hint="eastAsia"/>
+          <w:color w:val="000000"/>
+          <w:spacing w:val="-10"/>
+          <w:kern w:val="0"/>
+          <w:sz w:val="18"/>
+          <w:szCs w:val="18"/>
+        </w:rPr>
+        <w:t>프롬프트</w:t>
+      </w:r>
+      <w:r>
+        <w:rPr>
+          <w:rFonts w:ascii="명조" w:eastAsia="명조" w:hAnsi="한양신명조" w:cs="굴림" w:hint="eastAsia"/>
+          <w:color w:val="000000"/>
+          <w:spacing w:val="-10"/>
+          <w:kern w:val="0"/>
+          <w:sz w:val="18"/>
+          <w:szCs w:val="18"/>
+        </w:rPr>
+        <w:t>와</w:t>
+      </w:r>
+      <w:r>
+        <w:rPr>
+          <w:rFonts w:ascii="명조" w:eastAsia="명조" w:hAnsi="한양신명조" w:cs="굴림" w:hint="eastAsia"/>
+          <w:color w:val="000000"/>
+          <w:spacing w:val="-10"/>
+          <w:kern w:val="0"/>
+          <w:sz w:val="18"/>
+          <w:szCs w:val="18"/>
+        </w:rPr>
+        <w:t xml:space="preserve"> 레퍼런스 </w:t>
+      </w:r>
+      <w:r>
+        <w:rPr>
+          <w:rFonts w:ascii="명조" w:eastAsia="명조" w:hAnsi="한양신명조" w:cs="굴림" w:hint="eastAsia"/>
+          <w:color w:val="000000"/>
+          <w:spacing w:val="-10"/>
+          <w:kern w:val="0"/>
+          <w:sz w:val="18"/>
+          <w:szCs w:val="18"/>
+        </w:rPr>
+        <w:t>이미지</w:t>
+      </w:r>
+      <w:r>
+        <w:rPr>
+          <w:rFonts w:ascii="명조" w:eastAsia="명조" w:hAnsi="한양신명조" w:cs="굴림" w:hint="eastAsia"/>
+          <w:color w:val="000000"/>
+          <w:spacing w:val="-10"/>
+          <w:kern w:val="0"/>
+          <w:sz w:val="18"/>
+          <w:szCs w:val="18"/>
+        </w:rPr>
+        <w:t xml:space="preserve"> </w:t>
+      </w:r>
+      <w:r>
+        <w:rPr>
+          <w:rFonts w:ascii="명조" w:eastAsia="명조" w:hAnsi="한양신명조" w:cs="굴림"/>
+          <w:color w:val="000000"/>
+          <w:spacing w:val="-10"/>
+          <w:kern w:val="0"/>
+          <w:sz w:val="18"/>
+          <w:szCs w:val="18"/>
+        </w:rPr>
+        <w:t>뿐만</w:t>
+      </w:r>
+      <w:r>
+        <w:rPr>
+          <w:rFonts w:ascii="명조" w:eastAsia="명조" w:hAnsi="한양신명조" w:cs="굴림" w:hint="eastAsia"/>
+          <w:color w:val="000000"/>
+          <w:spacing w:val="-10"/>
+          <w:kern w:val="0"/>
+          <w:sz w:val="18"/>
+          <w:szCs w:val="18"/>
+        </w:rPr>
+        <w:t xml:space="preserve"> 아니라</w:t>
+      </w:r>
+      <w:r>
+        <w:rPr>
+          <w:rFonts w:ascii="명조" w:eastAsia="명조" w:hAnsi="한양신명조" w:cs="굴림"/>
+          <w:color w:val="000000"/>
+          <w:spacing w:val="-10"/>
+          <w:kern w:val="0"/>
+          <w:sz w:val="18"/>
+          <w:szCs w:val="18"/>
+        </w:rPr>
+        <w:t xml:space="preserve">, Negative </w:t>
+      </w:r>
+      <w:r>
+        <w:rPr>
+          <w:rFonts w:ascii="명조" w:eastAsia="명조" w:hAnsi="한양신명조" w:cs="굴림" w:hint="eastAsia"/>
+          <w:color w:val="000000"/>
+          <w:spacing w:val="-10"/>
+          <w:kern w:val="0"/>
+          <w:sz w:val="18"/>
+          <w:szCs w:val="18"/>
+        </w:rPr>
+        <w:t>프롬프트,</w:t>
+      </w:r>
+      <w:r>
+        <w:rPr>
+          <w:rFonts w:ascii="명조" w:eastAsia="명조" w:hAnsi="한양신명조" w:cs="굴림"/>
+          <w:color w:val="000000"/>
+          <w:spacing w:val="-10"/>
+          <w:kern w:val="0"/>
+          <w:sz w:val="18"/>
+          <w:szCs w:val="18"/>
+        </w:rPr>
+        <w:t xml:space="preserve"> Guidance scale, Conditioning scale</w:t>
+      </w:r>
+      <w:r>
+        <w:rPr>
+          <w:rFonts w:ascii="명조" w:eastAsia="명조" w:hAnsi="한양신명조" w:cs="굴림" w:hint="eastAsia"/>
+          <w:color w:val="000000"/>
+          <w:spacing w:val="-10"/>
+          <w:kern w:val="0"/>
+          <w:sz w:val="18"/>
+          <w:szCs w:val="18"/>
+        </w:rPr>
+        <w:t xml:space="preserve">등 다양한 </w:t>
+      </w:r>
+      <w:r>
+        <w:rPr>
+          <w:rFonts w:ascii="명조" w:eastAsia="명조" w:hAnsi="한양신명조" w:cs="굴림" w:hint="eastAsia"/>
+          <w:color w:val="000000"/>
+          <w:spacing w:val="-10"/>
+          <w:kern w:val="0"/>
+          <w:sz w:val="18"/>
+          <w:szCs w:val="18"/>
+        </w:rPr>
+        <w:t>파라미터를 요구</w:t>
+      </w:r>
+      <w:r>
+        <w:rPr>
+          <w:rFonts w:ascii="명조" w:eastAsia="명조" w:hAnsi="한양신명조" w:cs="굴림" w:hint="eastAsia"/>
+          <w:color w:val="000000"/>
+          <w:spacing w:val="-10"/>
+          <w:kern w:val="0"/>
+          <w:sz w:val="18"/>
+          <w:szCs w:val="18"/>
+        </w:rPr>
+        <w:t>하는데</w:t>
+      </w:r>
+      <w:r>
+        <w:rPr>
+          <w:rFonts w:ascii="명조" w:eastAsia="명조" w:hAnsi="한양신명조" w:cs="굴림"/>
+          <w:color w:val="000000"/>
+          <w:spacing w:val="-10"/>
+          <w:kern w:val="0"/>
+          <w:sz w:val="18"/>
+          <w:szCs w:val="18"/>
+        </w:rPr>
+        <w:t>,</w:t>
+      </w:r>
+      <w:r>
+        <w:rPr>
+          <w:rFonts w:ascii="명조" w:eastAsia="명조" w:hAnsi="한양신명조" w:cs="굴림"/>
+          <w:color w:val="000000"/>
+          <w:spacing w:val="-10"/>
+          <w:kern w:val="0"/>
+          <w:sz w:val="18"/>
+          <w:szCs w:val="18"/>
+        </w:rPr>
+        <w:t xml:space="preserve"> </w:t>
+      </w:r>
+      <w:r>
+        <w:rPr>
+          <w:rFonts w:ascii="명조" w:eastAsia="명조" w:hAnsi="한양신명조" w:cs="굴림" w:hint="eastAsia"/>
+          <w:color w:val="000000"/>
+          <w:spacing w:val="-10"/>
+          <w:kern w:val="0"/>
+          <w:sz w:val="18"/>
+          <w:szCs w:val="18"/>
+        </w:rPr>
+        <w:t xml:space="preserve">이는 </w:t>
+      </w:r>
+      <w:r>
+        <w:rPr>
+          <w:rFonts w:ascii="명조" w:eastAsia="명조" w:hAnsi="한양신명조" w:cs="굴림" w:hint="eastAsia"/>
+          <w:color w:val="000000"/>
+          <w:spacing w:val="-10"/>
+          <w:kern w:val="0"/>
+          <w:sz w:val="18"/>
+          <w:szCs w:val="18"/>
+        </w:rPr>
+        <w:t>4</w:t>
+      </w:r>
+      <w:r>
+        <w:rPr>
+          <w:rFonts w:ascii="명조" w:eastAsia="명조" w:hAnsi="한양신명조" w:cs="굴림"/>
+          <w:color w:val="000000"/>
+          <w:spacing w:val="-10"/>
+          <w:kern w:val="0"/>
+          <w:sz w:val="18"/>
+          <w:szCs w:val="18"/>
+        </w:rPr>
+        <w:t>.1</w:t>
+      </w:r>
+      <w:r>
+        <w:rPr>
+          <w:rFonts w:ascii="명조" w:eastAsia="명조" w:hAnsi="한양신명조" w:cs="굴림" w:hint="eastAsia"/>
+          <w:color w:val="000000"/>
+          <w:spacing w:val="-10"/>
+          <w:kern w:val="0"/>
+          <w:sz w:val="18"/>
+          <w:szCs w:val="18"/>
+        </w:rPr>
+        <w:t xml:space="preserve">에서 후술할 </w:t>
+      </w:r>
+      <w:r>
+        <w:rPr>
+          <w:rFonts w:ascii="명조" w:eastAsia="명조" w:hAnsi="한양신명조" w:cs="굴림" w:hint="eastAsia"/>
+          <w:color w:val="000000"/>
+          <w:spacing w:val="-10"/>
+          <w:kern w:val="0"/>
+          <w:sz w:val="18"/>
+          <w:szCs w:val="18"/>
+        </w:rPr>
+        <w:t>실험</w:t>
+      </w:r>
+      <w:r>
+        <w:rPr>
+          <w:rFonts w:ascii="명조" w:eastAsia="명조" w:hAnsi="한양신명조" w:cs="굴림" w:hint="eastAsia"/>
+          <w:color w:val="000000"/>
+          <w:spacing w:val="-10"/>
+          <w:kern w:val="0"/>
+          <w:sz w:val="18"/>
+          <w:szCs w:val="18"/>
+        </w:rPr>
+        <w:t xml:space="preserve">을 통해 </w:t>
+      </w:r>
+      <w:r>
+        <w:rPr>
+          <w:rFonts w:ascii="명조" w:eastAsia="명조" w:hAnsi="한양신명조" w:cs="굴림" w:hint="eastAsia"/>
+          <w:color w:val="000000"/>
+          <w:spacing w:val="-10"/>
+          <w:kern w:val="0"/>
+          <w:sz w:val="18"/>
+          <w:szCs w:val="18"/>
+        </w:rPr>
+        <w:t xml:space="preserve">최적의 </w:t>
+      </w:r>
+      <w:r>
+        <w:rPr>
+          <w:rFonts w:ascii="명조" w:eastAsia="명조" w:hAnsi="한양신명조" w:cs="굴림" w:hint="eastAsia"/>
+          <w:color w:val="000000"/>
+          <w:spacing w:val="-10"/>
+          <w:kern w:val="0"/>
+          <w:sz w:val="18"/>
+          <w:szCs w:val="18"/>
+        </w:rPr>
+        <w:t>실험 환경</w:t>
+      </w:r>
+      <w:r>
+        <w:rPr>
+          <w:rFonts w:ascii="명조" w:eastAsia="명조" w:hAnsi="한양신명조" w:cs="굴림" w:hint="eastAsia"/>
+          <w:color w:val="000000"/>
+          <w:spacing w:val="-10"/>
+          <w:kern w:val="0"/>
+          <w:sz w:val="18"/>
+          <w:szCs w:val="18"/>
+        </w:rPr>
+        <w:t xml:space="preserve">을 </w:t>
+      </w:r>
+      <w:r>
+        <w:rPr>
+          <w:rFonts w:ascii="명조" w:eastAsia="명조" w:hAnsi="한양신명조" w:cs="굴림" w:hint="eastAsia"/>
+          <w:color w:val="000000"/>
+          <w:spacing w:val="-10"/>
+          <w:kern w:val="0"/>
+          <w:sz w:val="18"/>
+          <w:szCs w:val="18"/>
+        </w:rPr>
+        <w:t>정하는 과정</w:t>
+      </w:r>
+      <w:r>
+        <w:rPr>
+          <w:rFonts w:ascii="명조" w:eastAsia="명조" w:hAnsi="한양신명조" w:cs="굴림" w:hint="eastAsia"/>
+          <w:color w:val="000000"/>
+          <w:spacing w:val="-10"/>
+          <w:kern w:val="0"/>
+          <w:sz w:val="18"/>
+          <w:szCs w:val="18"/>
+        </w:rPr>
+        <w:t>에서 설정하였다</w:t>
+      </w:r>
+      <w:r>
+        <w:rPr>
+          <w:rFonts w:ascii="명조" w:eastAsia="명조" w:hAnsi="한양신명조" w:cs="굴림" w:hint="eastAsia"/>
+          <w:color w:val="000000"/>
+          <w:spacing w:val="-10"/>
+          <w:kern w:val="0"/>
+          <w:sz w:val="18"/>
+          <w:szCs w:val="18"/>
+        </w:rPr>
+        <w:t>.</w:t>
+      </w:r>
+      <w:r>
+        <w:rPr>
+          <w:rFonts w:ascii="명조" w:eastAsia="명조" w:hAnsi="한양신명조" w:cs="굴림"/>
+          <w:color w:val="000000"/>
+          <w:spacing w:val="-10"/>
+          <w:kern w:val="0"/>
+          <w:sz w:val="18"/>
+          <w:szCs w:val="18"/>
+        </w:rPr>
+        <w:t xml:space="preserve"> </w:t>
+      </w:r>
+    </w:p>
+    <w:p>
+      <w:pPr>
+        <w:snapToGrid w:val="0"/>
+        <w:spacing w:after="0" w:line="276" w:lineRule="auto"/>
+        <w:ind w:firstLineChars="100" w:firstLine="160"/>
+        <w:textAlignment w:val="baseline"/>
+        <w:rPr>
+          <w:rFonts w:ascii="명조" w:eastAsia="명조" w:hAnsi="한양신명조" w:cs="굴림" w:hint="eastAsia"/>
+          <w:color w:val="000000"/>
+          <w:spacing w:val="-10"/>
+          <w:kern w:val="0"/>
+          <w:sz w:val="18"/>
+          <w:szCs w:val="18"/>
+        </w:rPr>
+      </w:pPr>
+      <w:r>
+        <w:rPr>
+          <w:rFonts w:ascii="명조" w:eastAsia="명조" w:hAnsi="한양신명조" w:cs="굴림" w:hint="eastAsia"/>
+          <w:color w:val="000000"/>
+          <w:spacing w:val="-10"/>
+          <w:kern w:val="0"/>
+          <w:sz w:val="18"/>
+          <w:szCs w:val="18"/>
+        </w:rPr>
+        <w:t xml:space="preserve">다음은 </w:t>
+      </w:r>
+      <w:r>
+        <w:rPr>
+          <w:rFonts w:ascii="명조" w:eastAsia="명조" w:hAnsi="한양신명조" w:cs="굴림" w:hint="eastAsia"/>
+          <w:color w:val="000000"/>
+          <w:spacing w:val="-10"/>
+          <w:kern w:val="0"/>
+          <w:sz w:val="18"/>
+          <w:szCs w:val="18"/>
+        </w:rPr>
+        <w:t>I</w:t>
+      </w:r>
+      <w:r>
+        <w:rPr>
+          <w:rFonts w:ascii="명조" w:eastAsia="명조" w:hAnsi="한양신명조" w:cs="굴림"/>
+          <w:color w:val="000000"/>
+          <w:spacing w:val="-10"/>
+          <w:kern w:val="0"/>
+          <w:sz w:val="18"/>
+          <w:szCs w:val="18"/>
+        </w:rPr>
+        <w:t xml:space="preserve">llusion Diffusion </w:t>
+      </w:r>
+      <w:r>
+        <w:rPr>
+          <w:rFonts w:ascii="명조" w:eastAsia="명조" w:hAnsi="한양신명조" w:cs="굴림" w:hint="eastAsia"/>
+          <w:color w:val="000000"/>
+          <w:spacing w:val="-10"/>
+          <w:kern w:val="0"/>
+          <w:sz w:val="18"/>
+          <w:szCs w:val="18"/>
+        </w:rPr>
+        <w:t xml:space="preserve">모델을 사용해 </w:t>
+      </w:r>
+      <w:r>
+        <w:rPr>
+          <w:rFonts w:ascii="명조" w:eastAsia="명조" w:hAnsi="한양신명조" w:cs="굴림" w:hint="eastAsia"/>
+          <w:color w:val="000000"/>
+          <w:spacing w:val="-10"/>
+          <w:kern w:val="0"/>
+          <w:sz w:val="18"/>
+          <w:szCs w:val="18"/>
+        </w:rPr>
+        <w:t>T</w:t>
+      </w:r>
+      <w:r>
+        <w:rPr>
+          <w:rFonts w:ascii="명조" w:eastAsia="명조" w:hAnsi="한양신명조" w:cs="굴림"/>
+          <w:color w:val="000000"/>
+          <w:spacing w:val="-10"/>
+          <w:kern w:val="0"/>
+          <w:sz w:val="18"/>
+          <w:szCs w:val="18"/>
+        </w:rPr>
+        <w:t>able 1</w:t>
+      </w:r>
+      <w:r>
+        <w:rPr>
+          <w:rFonts w:ascii="명조" w:eastAsia="명조" w:hAnsi="한양신명조" w:cs="굴림" w:hint="eastAsia"/>
+          <w:color w:val="000000"/>
+          <w:spacing w:val="-10"/>
+          <w:kern w:val="0"/>
+          <w:sz w:val="18"/>
+          <w:szCs w:val="18"/>
+        </w:rPr>
+        <w:t>에서 얻은 텍스트 프롬프트</w:t>
+      </w:r>
+      <w:r>
+        <w:rPr>
+          <w:rFonts w:ascii="명조" w:eastAsia="명조" w:hAnsi="한양신명조" w:cs="굴림" w:hint="eastAsia"/>
+          <w:color w:val="000000"/>
+          <w:spacing w:val="-10"/>
+          <w:kern w:val="0"/>
+          <w:sz w:val="18"/>
+          <w:szCs w:val="18"/>
+        </w:rPr>
+        <w:t>와,</w:t>
+      </w:r>
+      <w:r>
+        <w:rPr>
+          <w:rFonts w:ascii="명조" w:eastAsia="명조" w:hAnsi="한양신명조" w:cs="굴림" w:hint="eastAsia"/>
+          <w:color w:val="000000"/>
+          <w:spacing w:val="-10"/>
+          <w:kern w:val="0"/>
+          <w:sz w:val="18"/>
+          <w:szCs w:val="18"/>
+        </w:rPr>
+        <w:t xml:space="preserve"> </w:t>
+      </w:r>
+      <w:r>
+        <w:rPr>
+          <w:rFonts w:ascii="명조" w:eastAsia="명조" w:hAnsi="한양신명조" w:cs="굴림" w:hint="eastAsia"/>
+          <w:color w:val="000000"/>
+          <w:spacing w:val="-10"/>
+          <w:kern w:val="0"/>
+          <w:sz w:val="18"/>
+          <w:szCs w:val="18"/>
+        </w:rPr>
+        <w:t>T</w:t>
+      </w:r>
+      <w:r>
+        <w:rPr>
+          <w:rFonts w:ascii="명조" w:eastAsia="명조" w:hAnsi="한양신명조" w:cs="굴림"/>
+          <w:color w:val="000000"/>
+          <w:spacing w:val="-10"/>
+          <w:kern w:val="0"/>
+          <w:sz w:val="18"/>
+          <w:szCs w:val="18"/>
+        </w:rPr>
+        <w:t>able 2</w:t>
+      </w:r>
+      <w:r>
+        <w:rPr>
+          <w:rFonts w:ascii="명조" w:eastAsia="명조" w:hAnsi="한양신명조" w:cs="굴림" w:hint="eastAsia"/>
+          <w:color w:val="000000"/>
+          <w:spacing w:val="-10"/>
+          <w:kern w:val="0"/>
+          <w:sz w:val="18"/>
+          <w:szCs w:val="18"/>
+        </w:rPr>
+        <w:t>에서 얻은</w:t>
+      </w:r>
+      <w:r>
+        <w:rPr>
+          <w:rFonts w:ascii="명조" w:eastAsia="명조" w:hAnsi="한양신명조" w:cs="굴림"/>
+          <w:color w:val="000000"/>
+          <w:spacing w:val="-10"/>
+          <w:kern w:val="0"/>
+          <w:sz w:val="18"/>
+          <w:szCs w:val="18"/>
+        </w:rPr>
+        <w:t xml:space="preserve"> </w:t>
+      </w:r>
+      <w:r>
+        <w:rPr>
+          <w:rFonts w:ascii="명조" w:eastAsia="명조" w:hAnsi="한양신명조" w:cs="굴림" w:hint="eastAsia"/>
+          <w:color w:val="000000"/>
+          <w:spacing w:val="-10"/>
+          <w:kern w:val="0"/>
+          <w:sz w:val="18"/>
+          <w:szCs w:val="18"/>
+        </w:rPr>
+        <w:t>첫번째 결과인 사과</w:t>
+      </w:r>
+      <w:r>
+        <w:rPr>
+          <w:rFonts w:ascii="명조" w:eastAsia="명조" w:hAnsi="한양신명조" w:cs="굴림" w:hint="eastAsia"/>
+          <w:color w:val="000000"/>
+          <w:spacing w:val="-10"/>
+          <w:kern w:val="0"/>
+          <w:sz w:val="18"/>
+          <w:szCs w:val="18"/>
+        </w:rPr>
+        <w:t>를 F</w:t>
+      </w:r>
+      <w:r>
+        <w:rPr>
+          <w:rFonts w:ascii="명조" w:eastAsia="명조" w:hAnsi="한양신명조" w:cs="굴림"/>
+          <w:color w:val="000000"/>
+          <w:spacing w:val="-10"/>
+          <w:kern w:val="0"/>
+          <w:sz w:val="18"/>
+          <w:szCs w:val="18"/>
+        </w:rPr>
+        <w:t xml:space="preserve">ine-Tuning </w:t>
+      </w:r>
+      <w:r>
+        <w:rPr>
+          <w:rFonts w:ascii="명조" w:eastAsia="명조" w:hAnsi="한양신명조" w:cs="굴림" w:hint="eastAsia"/>
+          <w:color w:val="000000"/>
+          <w:spacing w:val="-10"/>
+          <w:kern w:val="0"/>
+          <w:sz w:val="18"/>
+          <w:szCs w:val="18"/>
+        </w:rPr>
+        <w:t>한 S</w:t>
+      </w:r>
+      <w:r>
+        <w:rPr>
+          <w:rFonts w:ascii="명조" w:eastAsia="명조" w:hAnsi="한양신명조" w:cs="굴림"/>
+          <w:color w:val="000000"/>
+          <w:spacing w:val="-10"/>
+          <w:kern w:val="0"/>
+          <w:sz w:val="18"/>
+          <w:szCs w:val="18"/>
+        </w:rPr>
+        <w:t xml:space="preserve">table Diffusion </w:t>
+      </w:r>
+      <w:r>
+        <w:rPr>
+          <w:rFonts w:ascii="명조" w:eastAsia="명조" w:hAnsi="한양신명조" w:cs="굴림" w:hint="eastAsia"/>
+          <w:color w:val="000000"/>
+          <w:spacing w:val="-10"/>
+          <w:kern w:val="0"/>
+          <w:sz w:val="18"/>
+          <w:szCs w:val="18"/>
+        </w:rPr>
+        <w:t xml:space="preserve">모델로 생성한 </w:t>
+      </w:r>
+      <w:r>
+        <w:rPr>
+          <w:rFonts w:ascii="명조" w:eastAsia="명조" w:hAnsi="한양신명조" w:cs="굴림" w:hint="eastAsia"/>
+          <w:color w:val="000000"/>
+          <w:spacing w:val="-10"/>
+          <w:kern w:val="0"/>
+          <w:sz w:val="18"/>
+          <w:szCs w:val="18"/>
+        </w:rPr>
+        <w:t>이미지를 레</w:t>
+      </w:r>
+      <w:r>
+        <w:rPr>
+          <w:rFonts w:ascii="명조" w:eastAsia="명조" w:hAnsi="한양신명조" w:cs="굴림" w:hint="eastAsia"/>
+          <w:color w:val="000000"/>
+          <w:spacing w:val="-10"/>
+          <w:kern w:val="0"/>
+          <w:sz w:val="18"/>
+          <w:szCs w:val="18"/>
+        </w:rPr>
+        <w:lastRenderedPageBreak/>
+        <w:t xml:space="preserve">퍼런스로 사용했을 때 </w:t>
+      </w:r>
+      <w:r>
+        <w:rPr>
+          <w:rFonts w:ascii="명조" w:eastAsia="명조" w:hAnsi="한양신명조" w:cs="굴림" w:hint="eastAsia"/>
+          <w:color w:val="000000"/>
+          <w:spacing w:val="-10"/>
+          <w:kern w:val="0"/>
+          <w:sz w:val="18"/>
+          <w:szCs w:val="18"/>
+        </w:rPr>
+        <w:t>생성된 결과이다.</w:t>
+      </w:r>
+      <w:r>
+        <w:rPr>
+          <w:rFonts w:ascii="명조" w:eastAsia="명조" w:hAnsi="한양신명조" w:cs="굴림"/>
+          <w:color w:val="000000"/>
+          <w:spacing w:val="-10"/>
+          <w:kern w:val="0"/>
+          <w:sz w:val="18"/>
+          <w:szCs w:val="18"/>
+        </w:rPr>
+        <w:t xml:space="preserve"> </w:t>
+      </w:r>
+    </w:p>
+    <w:p>
+      <w:pPr>
+        <w:snapToGrid w:val="0"/>
+        <w:spacing w:after="0" w:line="276" w:lineRule="auto"/>
+        <w:textAlignment w:val="baseline"/>
+        <w:rPr>
+          <w:rFonts w:ascii="명조" w:eastAsia="명조" w:hAnsi="한양신명조" w:cs="굴림" w:hint="eastAsia"/>
+          <w:color w:val="000000"/>
+          <w:spacing w:val="-10"/>
+          <w:kern w:val="0"/>
+          <w:sz w:val="18"/>
+          <w:szCs w:val="18"/>
+        </w:rPr>
+      </w:pPr>
+      <w:r>
+        <w:rPr>
+          <w:rFonts w:ascii="명조" w:eastAsia="명조" w:hAnsi="한양신명조" w:cs="굴림" w:hint="eastAsia"/>
+          <w:noProof/>
+          <w:color w:val="000000"/>
+          <w:spacing w:val="-10"/>
+          <w:kern w:val="0"/>
+          <w:sz w:val="18"/>
+          <w:szCs w:val="18"/>
+        </w:rPr>
+        <w:drawing>
+          <wp:inline distT="0" distB="0" distL="0" distR="0" wp14:anchorId="035E177D" wp14:editId="692E9342">
+            <wp:extent cx="1437957" cy="1437957"/>
+            <wp:effectExtent l="0" t="0" r="0" b="0"/>
+            <wp:docPr id="1903299706" name="그림 4" descr="상징이(가) 표시된 사진&#10;&#10;자동 생성된 설명"/>
+            <wp:cNvGraphicFramePr>
+              <a:graphicFrameLocks xmlns:a="http://schemas.openxmlformats.org/drawingml/2006/main" noChangeAspect="1"/>
+            </wp:cNvGraphicFramePr>
+            <a:graphic xmlns:a="http://schemas.openxmlformats.org/drawingml/2006/main">
+              <a:graphicData uri="http://schemas.openxmlformats.org/drawingml/2006/picture">
+                <pic:pic xmlns:pic="http://schemas.openxmlformats.org/drawingml/2006/picture">
+                  <pic:nvPicPr>
+                    <pic:cNvPr id="1903299706" name="그림 4" descr="상징이(가) 표시된 사진&#10;&#10;자동 생성된 설명"/>
+                    <pic:cNvPicPr/>
+                  </pic:nvPicPr>
+                  <pic:blipFill>
+                    <a:blip r:embed="rId21" cstate="print">
+                      <a:extLst>
+                        <a:ext uri="{28A0092B-C50C-407E-A947-70E740481C1C}">
+                          <a14:useLocalDpi xmlns:a14="http://schemas.microsoft.com/office/drawing/2010/main" val="0"/>
+                        </a:ext>
+                      </a:extLst>
+                    </a:blip>
+                    <a:stretch>
+                      <a:fillRect/>
+                    </a:stretch>
+                  </pic:blipFill>
+                  <pic:spPr>
+                    <a:xfrm>
+                      <a:off x="0" y="0"/>
+                      <a:ext cx="1444620" cy="1444620"/>
+                    </a:xfrm>
+                    <a:prstGeom prst="rect">
+                      <a:avLst/>
+                    </a:prstGeom>
+                  </pic:spPr>
+                </pic:pic>
+              </a:graphicData>
+            </a:graphic>
+          </wp:inline>
+        </w:drawing>
+      </w:r>
+      <w:r>
+        <w:rPr>
+          <w:rFonts w:ascii="명조" w:eastAsia="명조" w:hAnsi="한양신명조" w:cs="굴림" w:hint="eastAsia"/>
+          <w:noProof/>
+          <w:color w:val="000000"/>
+          <w:spacing w:val="-10"/>
+          <w:kern w:val="0"/>
+          <w:sz w:val="18"/>
+          <w:szCs w:val="18"/>
+        </w:rPr>
+        <w:drawing>
+          <wp:inline distT="0" distB="0" distL="0" distR="0" wp14:anchorId="6CB6E876" wp14:editId="2EAD01C1">
+            <wp:extent cx="1485900" cy="1485900"/>
+            <wp:effectExtent l="0" t="0" r="0" b="0"/>
+            <wp:docPr id="2110176214" name="그림 9" descr="야외, 나무, 식물, 하늘이(가) 표시된 사진&#10;&#10;자동 생성된 설명"/>
+            <wp:cNvGraphicFramePr>
+              <a:graphicFrameLocks xmlns:a="http://schemas.openxmlformats.org/drawingml/2006/main" noChangeAspect="1"/>
+            </wp:cNvGraphicFramePr>
+            <a:graphic xmlns:a="http://schemas.openxmlformats.org/drawingml/2006/main">
+              <a:graphicData uri="http://schemas.openxmlformats.org/drawingml/2006/picture">
+                <pic:pic xmlns:pic="http://schemas.openxmlformats.org/drawingml/2006/picture">
+                  <pic:nvPicPr>
+                    <pic:cNvPr id="2110176214" name="그림 9" descr="야외, 나무, 식물, 하늘이(가) 표시된 사진&#10;&#10;자동 생성된 설명"/>
+                    <pic:cNvPicPr/>
+                  </pic:nvPicPr>
+                  <pic:blipFill>
+                    <a:blip r:embed="rId22" cstate="print">
+                      <a:extLst>
+                        <a:ext uri="{28A0092B-C50C-407E-A947-70E740481C1C}">
+                          <a14:useLocalDpi xmlns:a14="http://schemas.microsoft.com/office/drawing/2010/main" val="0"/>
+                        </a:ext>
+                      </a:extLst>
+                    </a:blip>
+                    <a:stretch>
+                      <a:fillRect/>
+                    </a:stretch>
+                  </pic:blipFill>
+                  <pic:spPr>
+                    <a:xfrm>
+                      <a:off x="0" y="0"/>
+                      <a:ext cx="1493877" cy="1493877"/>
+                    </a:xfrm>
+                    <a:prstGeom prst="rect">
+                      <a:avLst/>
+                    </a:prstGeom>
+                  </pic:spPr>
+                </pic:pic>
+              </a:graphicData>
+            </a:graphic>
+          </wp:inline>
+        </w:drawing>
+      </w:r>
+    </w:p>
+    <w:p>
+      <w:pPr>
+        <w:snapToGrid w:val="0"/>
+        <w:spacing w:after="0" w:line="276" w:lineRule="auto"/>
+        <w:textAlignment w:val="baseline"/>
+        <w:rPr>
+          <w:rFonts w:ascii="한양신명조" w:eastAsia="한양신명조" w:hAnsi="굴림" w:cs="굴림"/>
+          <w:color w:val="000000"/>
+          <w:spacing w:val="-12"/>
+          <w:kern w:val="0"/>
+          <w:sz w:val="16"/>
+          <w:szCs w:val="16"/>
+        </w:rPr>
+      </w:pPr>
+      <w:r>
+        <w:rPr>
+          <w:rFonts w:ascii="한양신명조" w:eastAsia="한양신명조" w:hAnsi="굴림" w:cs="굴림" w:hint="eastAsia"/>
+          <w:color w:val="000000"/>
+          <w:spacing w:val="-12"/>
+          <w:kern w:val="0"/>
+          <w:sz w:val="16"/>
+          <w:szCs w:val="16"/>
+        </w:rPr>
+        <w:t>[</w:t>
+      </w:r>
+      <w:r>
+        <w:rPr>
+          <w:rFonts w:ascii="한양신명조" w:eastAsia="한양신명조" w:hAnsi="굴림" w:cs="굴림" w:hint="eastAsia"/>
+          <w:color w:val="000000"/>
+          <w:spacing w:val="-12"/>
+          <w:kern w:val="0"/>
+          <w:sz w:val="16"/>
+          <w:szCs w:val="16"/>
+        </w:rPr>
+        <w:t>F</w:t>
+      </w:r>
+      <w:r>
+        <w:rPr>
+          <w:rFonts w:ascii="한양신명조" w:eastAsia="한양신명조" w:hAnsi="굴림" w:cs="굴림"/>
+          <w:color w:val="000000"/>
+          <w:spacing w:val="-12"/>
+          <w:kern w:val="0"/>
+          <w:sz w:val="16"/>
+          <w:szCs w:val="16"/>
+        </w:rPr>
+        <w:t>ig. 1</w:t>
+      </w:r>
+      <w:r>
+        <w:rPr>
+          <w:rFonts w:ascii="한양신명조" w:eastAsia="한양신명조" w:hAnsi="굴림" w:cs="굴림"/>
+          <w:color w:val="000000"/>
+          <w:spacing w:val="-12"/>
+          <w:kern w:val="0"/>
+          <w:sz w:val="16"/>
+          <w:szCs w:val="16"/>
+        </w:rPr>
+        <w:t>2</w:t>
+      </w:r>
+      <w:r>
+        <w:rPr>
+          <w:rFonts w:ascii="한양신명조" w:eastAsia="한양신명조" w:hAnsi="굴림" w:cs="굴림"/>
+          <w:color w:val="000000"/>
+          <w:spacing w:val="-12"/>
+          <w:kern w:val="0"/>
+          <w:sz w:val="16"/>
+          <w:szCs w:val="16"/>
+        </w:rPr>
+        <w:t xml:space="preserve">] </w:t>
+      </w:r>
+      <w:r>
+        <w:rPr>
+          <w:rFonts w:ascii="한양신명조" w:eastAsia="한양신명조" w:hAnsi="굴림" w:cs="굴림" w:hint="eastAsia"/>
+          <w:color w:val="000000"/>
+          <w:spacing w:val="-12"/>
+          <w:kern w:val="0"/>
+          <w:sz w:val="16"/>
+          <w:szCs w:val="16"/>
+        </w:rPr>
+        <w:t>I</w:t>
+      </w:r>
+      <w:r>
+        <w:rPr>
+          <w:rFonts w:ascii="한양신명조" w:eastAsia="한양신명조" w:hAnsi="굴림" w:cs="굴림"/>
+          <w:color w:val="000000"/>
+          <w:spacing w:val="-12"/>
+          <w:kern w:val="0"/>
+          <w:sz w:val="16"/>
+          <w:szCs w:val="16"/>
+        </w:rPr>
+        <w:t xml:space="preserve">llusion </w:t>
+      </w:r>
+      <w:r>
+        <w:rPr>
+          <w:rFonts w:ascii="한양신명조" w:eastAsia="한양신명조" w:hAnsi="굴림" w:cs="굴림"/>
+          <w:color w:val="000000"/>
+          <w:spacing w:val="-12"/>
+          <w:kern w:val="0"/>
+          <w:sz w:val="16"/>
+          <w:szCs w:val="16"/>
+        </w:rPr>
+        <w:t>Diffusion</w:t>
+      </w:r>
+      <w:r>
+        <w:rPr>
+          <w:rFonts w:ascii="한양신명조" w:eastAsia="한양신명조" w:hAnsi="굴림" w:cs="굴림"/>
+          <w:color w:val="000000"/>
+          <w:spacing w:val="-12"/>
+          <w:kern w:val="0"/>
+          <w:sz w:val="16"/>
+          <w:szCs w:val="16"/>
+        </w:rPr>
+        <w:t xml:space="preserve"> </w:t>
+      </w:r>
+      <w:r>
+        <w:rPr>
+          <w:rFonts w:ascii="한양신명조" w:eastAsia="한양신명조" w:hAnsi="굴림" w:cs="굴림" w:hint="eastAsia"/>
+          <w:color w:val="000000"/>
+          <w:spacing w:val="-12"/>
+          <w:kern w:val="0"/>
+          <w:sz w:val="16"/>
+          <w:szCs w:val="16"/>
+        </w:rPr>
+        <w:t>모</w:t>
+      </w:r>
+      <w:r>
+        <w:rPr>
+          <w:rFonts w:ascii="한양신명조" w:eastAsia="한양신명조" w:hAnsi="굴림" w:cs="굴림" w:hint="eastAsia"/>
+          <w:color w:val="000000"/>
+          <w:spacing w:val="-12"/>
+          <w:kern w:val="0"/>
+          <w:sz w:val="16"/>
+          <w:szCs w:val="16"/>
+        </w:rPr>
+        <w:t xml:space="preserve">델을 사용하여 이미지를 생성한 </w:t>
+      </w:r>
+      <w:r>
+        <w:rPr>
+          <w:rFonts w:ascii="한양신명조" w:eastAsia="한양신명조" w:hAnsi="굴림" w:cs="굴림" w:hint="eastAsia"/>
+          <w:color w:val="000000"/>
+          <w:spacing w:val="-12"/>
+          <w:kern w:val="0"/>
+          <w:sz w:val="16"/>
+          <w:szCs w:val="16"/>
+        </w:rPr>
+        <w:t>결과</w:t>
+      </w:r>
+    </w:p>
+    <w:p>
+      <w:pPr>
+        <w:snapToGrid w:val="0"/>
+        <w:spacing w:after="0" w:line="276" w:lineRule="auto"/>
+        <w:textAlignment w:val="baseline"/>
+        <w:rPr>
+          <w:rFonts w:ascii="한양신명조" w:eastAsia="한양신명조" w:hAnsi="굴림" w:cs="굴림" w:hint="eastAsia"/>
+          <w:color w:val="000000"/>
+          <w:spacing w:val="-12"/>
+          <w:kern w:val="0"/>
+          <w:sz w:val="16"/>
+          <w:szCs w:val="16"/>
+        </w:rPr>
+      </w:pPr>
+      <w:r>
+        <w:rPr>
+          <w:rFonts w:ascii="한양신명조" w:eastAsia="한양신명조" w:hAnsi="굴림" w:cs="굴림" w:hint="eastAsia"/>
+          <w:color w:val="000000"/>
+          <w:spacing w:val="-12"/>
+          <w:kern w:val="0"/>
+          <w:sz w:val="16"/>
+          <w:szCs w:val="16"/>
+        </w:rPr>
+        <w:t>(</w:t>
+      </w:r>
+      <w:r>
+        <w:rPr>
+          <w:rFonts w:ascii="한양신명조" w:eastAsia="한양신명조" w:hAnsi="굴림" w:cs="굴림"/>
+          <w:color w:val="000000"/>
+          <w:spacing w:val="-12"/>
+          <w:kern w:val="0"/>
+          <w:sz w:val="16"/>
+          <w:szCs w:val="16"/>
+        </w:rPr>
+        <w:t xml:space="preserve">a) </w:t>
+      </w:r>
+      <w:r>
+        <w:rPr>
+          <w:rFonts w:ascii="한양신명조" w:eastAsia="한양신명조" w:hAnsi="굴림" w:cs="굴림" w:hint="eastAsia"/>
+          <w:color w:val="000000"/>
+          <w:spacing w:val="-12"/>
+          <w:kern w:val="0"/>
+          <w:sz w:val="16"/>
+          <w:szCs w:val="16"/>
+        </w:rPr>
+        <w:t xml:space="preserve">파인튜닝된 모델로 </w:t>
+      </w:r>
+      <w:r>
+        <w:rPr>
+          <w:rFonts w:ascii="한양신명조" w:eastAsia="한양신명조" w:hAnsi="굴림" w:cs="굴림" w:hint="eastAsia"/>
+          <w:color w:val="000000"/>
+          <w:spacing w:val="-12"/>
+          <w:kern w:val="0"/>
+          <w:sz w:val="16"/>
+          <w:szCs w:val="16"/>
+        </w:rPr>
+        <w:t>생성</w:t>
+      </w:r>
+      <w:r>
+        <w:rPr>
+          <w:rFonts w:ascii="한양신명조" w:eastAsia="한양신명조" w:hAnsi="굴림" w:cs="굴림" w:hint="eastAsia"/>
+          <w:color w:val="000000"/>
+          <w:spacing w:val="-12"/>
+          <w:kern w:val="0"/>
+          <w:sz w:val="16"/>
+          <w:szCs w:val="16"/>
+        </w:rPr>
+        <w:t xml:space="preserve">한 </w:t>
+      </w:r>
+      <w:r>
+        <w:rPr>
+          <w:rFonts w:ascii="한양신명조" w:eastAsia="한양신명조" w:hAnsi="굴림" w:cs="굴림" w:hint="eastAsia"/>
+          <w:color w:val="000000"/>
+          <w:spacing w:val="-12"/>
+          <w:kern w:val="0"/>
+          <w:sz w:val="16"/>
+          <w:szCs w:val="16"/>
+        </w:rPr>
+        <w:t>사과 이미지</w:t>
+      </w:r>
+      <w:r>
+        <w:rPr>
+          <w:rFonts w:ascii="한양신명조" w:eastAsia="한양신명조" w:hAnsi="굴림" w:cs="굴림"/>
+          <w:color w:val="000000"/>
+          <w:spacing w:val="-12"/>
+          <w:kern w:val="0"/>
+          <w:sz w:val="16"/>
+          <w:szCs w:val="16"/>
+        </w:rPr>
+        <w:t xml:space="preserve"> </w:t>
+      </w:r>
+      <w:r>
+        <w:rPr>
+          <w:rFonts w:ascii="한양신명조" w:eastAsia="한양신명조" w:hAnsi="굴림" w:cs="굴림"/>
+          <w:color w:val="000000"/>
+          <w:spacing w:val="-12"/>
+          <w:kern w:val="0"/>
+          <w:sz w:val="16"/>
+          <w:szCs w:val="16"/>
+        </w:rPr>
+        <w:t xml:space="preserve"> </w:t>
+      </w:r>
+      <w:r>
+        <w:rPr>
+          <w:rFonts w:ascii="한양신명조" w:eastAsia="한양신명조" w:hAnsi="굴림" w:cs="굴림"/>
+          <w:color w:val="000000"/>
+          <w:spacing w:val="-12"/>
+          <w:kern w:val="0"/>
+          <w:sz w:val="16"/>
+          <w:szCs w:val="16"/>
+        </w:rPr>
+        <w:tab/>
+        <w:t xml:space="preserve">  </w:t>
+      </w:r>
+      <w:r>
+        <w:rPr>
+          <w:rFonts w:ascii="한양신명조" w:eastAsia="한양신명조" w:hAnsi="굴림" w:cs="굴림"/>
+          <w:color w:val="000000"/>
+          <w:spacing w:val="-12"/>
+          <w:kern w:val="0"/>
+          <w:sz w:val="16"/>
+          <w:szCs w:val="16"/>
+        </w:rPr>
+        <w:t>(</w:t>
+      </w:r>
+      <w:r>
+        <w:rPr>
+          <w:rFonts w:ascii="한양신명조" w:eastAsia="한양신명조" w:hAnsi="굴림" w:cs="굴림" w:hint="eastAsia"/>
+          <w:color w:val="000000"/>
+          <w:spacing w:val="-12"/>
+          <w:kern w:val="0"/>
+          <w:sz w:val="16"/>
+          <w:szCs w:val="16"/>
+        </w:rPr>
+        <w:t>b</w:t>
+      </w:r>
+      <w:r>
+        <w:rPr>
+          <w:rFonts w:ascii="한양신명조" w:eastAsia="한양신명조" w:hAnsi="굴림" w:cs="굴림"/>
+          <w:color w:val="000000"/>
+          <w:spacing w:val="-12"/>
+          <w:kern w:val="0"/>
+          <w:sz w:val="16"/>
+          <w:szCs w:val="16"/>
+        </w:rPr>
+        <w:t xml:space="preserve">) </w:t>
+      </w:r>
+      <w:r>
+        <w:rPr>
+          <w:rFonts w:ascii="한양신명조" w:eastAsia="한양신명조" w:hAnsi="굴림" w:cs="굴림" w:hint="eastAsia"/>
+          <w:color w:val="000000"/>
+          <w:spacing w:val="-12"/>
+          <w:kern w:val="0"/>
+          <w:sz w:val="16"/>
+          <w:szCs w:val="16"/>
+        </w:rPr>
+        <w:t>최종 결과</w:t>
+      </w:r>
+    </w:p>
+    <w:p>
+      <w:pPr>
+        <w:snapToGrid w:val="0"/>
+        <w:spacing w:after="0" w:line="276" w:lineRule="auto"/>
+        <w:ind w:firstLineChars="100" w:firstLine="160"/>
+        <w:textAlignment w:val="baseline"/>
+        <w:rPr>
+          <w:rFonts w:ascii="명조" w:eastAsia="명조" w:hAnsi="한양신명조" w:cs="굴림" w:hint="eastAsia"/>
+          <w:color w:val="000000"/>
+          <w:spacing w:val="-10"/>
+          <w:kern w:val="0"/>
+          <w:sz w:val="18"/>
+          <w:szCs w:val="18"/>
         </w:rPr>
       </w:pPr>
     </w:p>
@@ -18876,12 +23373,1691 @@
         <w:ind w:firstLine="200"/>
         <w:textAlignment w:val="baseline"/>
         <w:rPr>
-          <w:rFonts w:ascii="HY중고딕" w:eastAsia="HY중고딕" w:hAnsi="굴림" w:cs="굴림"/>
+          <w:rFonts w:ascii="명조" w:eastAsia="명조" w:hAnsi="한양신명조" w:cs="굴림" w:hint="eastAsia"/>
+          <w:color w:val="000000"/>
+          <w:spacing w:val="-10"/>
+          <w:kern w:val="0"/>
+          <w:sz w:val="18"/>
+          <w:szCs w:val="18"/>
+        </w:rPr>
+      </w:pPr>
+      <w:r>
+        <w:rPr>
+          <w:rFonts w:ascii="명조" w:eastAsia="명조" w:hAnsi="한양신명조" w:cs="굴림" w:hint="eastAsia"/>
+          <w:color w:val="000000"/>
+          <w:spacing w:val="-10"/>
+          <w:kern w:val="0"/>
+          <w:sz w:val="18"/>
+          <w:szCs w:val="18"/>
+        </w:rPr>
+        <w:t>착시 이미지를 생성하는 과정</w:t>
+      </w:r>
+      <w:r>
+        <w:rPr>
+          <w:rFonts w:ascii="명조" w:eastAsia="명조" w:hAnsi="한양신명조" w:cs="굴림" w:hint="eastAsia"/>
+          <w:color w:val="000000"/>
+          <w:spacing w:val="-10"/>
+          <w:kern w:val="0"/>
+          <w:sz w:val="18"/>
+          <w:szCs w:val="18"/>
+        </w:rPr>
+        <w:t>에서는</w:t>
+      </w:r>
+      <w:r>
+        <w:rPr>
+          <w:rFonts w:ascii="명조" w:eastAsia="명조" w:hAnsi="한양신명조" w:cs="굴림" w:hint="eastAsia"/>
+          <w:color w:val="000000"/>
+          <w:spacing w:val="-10"/>
+          <w:kern w:val="0"/>
+          <w:sz w:val="18"/>
+          <w:szCs w:val="18"/>
+        </w:rPr>
+        <w:t xml:space="preserve"> 텍스트 프롬프트 및 레퍼런스 이미지를 전부 </w:t>
+      </w:r>
+      <w:r>
+        <w:rPr>
+          <w:rFonts w:ascii="명조" w:eastAsia="명조" w:hAnsi="한양신명조" w:cs="굴림"/>
+          <w:color w:val="000000"/>
+          <w:spacing w:val="-10"/>
+          <w:kern w:val="0"/>
+          <w:sz w:val="18"/>
+          <w:szCs w:val="18"/>
+        </w:rPr>
+        <w:t>AI</w:t>
+      </w:r>
+      <w:r>
+        <w:rPr>
+          <w:rFonts w:ascii="명조" w:eastAsia="명조" w:hAnsi="한양신명조" w:cs="굴림" w:hint="eastAsia"/>
+          <w:color w:val="000000"/>
+          <w:spacing w:val="-10"/>
+          <w:kern w:val="0"/>
+          <w:sz w:val="18"/>
+          <w:szCs w:val="18"/>
+        </w:rPr>
+        <w:t>를 사용하여 생성한다</w:t>
+      </w:r>
+      <w:r>
+        <w:rPr>
+          <w:rFonts w:ascii="명조" w:eastAsia="명조" w:hAnsi="한양신명조" w:cs="굴림"/>
+          <w:color w:val="000000"/>
+          <w:spacing w:val="-10"/>
+          <w:kern w:val="0"/>
+          <w:sz w:val="18"/>
+          <w:szCs w:val="18"/>
+        </w:rPr>
+        <w:t xml:space="preserve">. </w:t>
+      </w:r>
+      <w:r>
+        <w:rPr>
+          <w:rFonts w:ascii="명조" w:eastAsia="명조" w:hAnsi="한양신명조" w:cs="굴림" w:hint="eastAsia"/>
+          <w:color w:val="000000"/>
+          <w:spacing w:val="-10"/>
+          <w:kern w:val="0"/>
+          <w:sz w:val="18"/>
+          <w:szCs w:val="18"/>
+        </w:rPr>
+        <w:t>따라서</w:t>
+      </w:r>
+      <w:r>
+        <w:rPr>
+          <w:rFonts w:ascii="명조" w:eastAsia="명조" w:hAnsi="한양신명조" w:cs="굴림"/>
+          <w:color w:val="000000"/>
+          <w:spacing w:val="-10"/>
+          <w:kern w:val="0"/>
+          <w:sz w:val="18"/>
+          <w:szCs w:val="18"/>
+        </w:rPr>
+        <w:t xml:space="preserve"> </w:t>
+      </w:r>
+      <w:r>
+        <w:rPr>
+          <w:rFonts w:ascii="명조" w:eastAsia="명조" w:hAnsi="한양신명조" w:cs="굴림" w:hint="eastAsia"/>
+          <w:color w:val="000000"/>
+          <w:spacing w:val="-10"/>
+          <w:kern w:val="0"/>
+          <w:sz w:val="18"/>
+          <w:szCs w:val="18"/>
+        </w:rPr>
+        <w:t>생성된 이미지가 레퍼런스 이미지를 전혀 나타내지 못하거나,</w:t>
+      </w:r>
+      <w:r>
+        <w:rPr>
+          <w:rFonts w:ascii="명조" w:eastAsia="명조" w:hAnsi="한양신명조" w:cs="굴림"/>
+          <w:color w:val="000000"/>
+          <w:spacing w:val="-10"/>
+          <w:kern w:val="0"/>
+          <w:sz w:val="18"/>
+          <w:szCs w:val="18"/>
+        </w:rPr>
+        <w:t xml:space="preserve"> </w:t>
+      </w:r>
+      <w:r>
+        <w:rPr>
+          <w:rFonts w:ascii="명조" w:eastAsia="명조" w:hAnsi="한양신명조" w:cs="굴림" w:hint="eastAsia"/>
+          <w:color w:val="000000"/>
+          <w:spacing w:val="-10"/>
+          <w:kern w:val="0"/>
+          <w:sz w:val="18"/>
+          <w:szCs w:val="18"/>
+        </w:rPr>
+        <w:t xml:space="preserve">너무 뚜렷하게 나타내어 </w:t>
+      </w:r>
+      <w:r>
+        <w:rPr>
+          <w:rFonts w:ascii="명조" w:eastAsia="명조" w:hAnsi="한양신명조" w:cs="굴림"/>
+          <w:color w:val="000000"/>
+          <w:spacing w:val="-10"/>
+          <w:kern w:val="0"/>
+          <w:sz w:val="18"/>
+          <w:szCs w:val="18"/>
+        </w:rPr>
+        <w:t>AI</w:t>
+      </w:r>
+      <w:r>
+        <w:rPr>
+          <w:rFonts w:ascii="명조" w:eastAsia="명조" w:hAnsi="한양신명조" w:cs="굴림" w:hint="eastAsia"/>
+          <w:color w:val="000000"/>
+          <w:spacing w:val="-10"/>
+          <w:kern w:val="0"/>
+          <w:sz w:val="18"/>
+          <w:szCs w:val="18"/>
+        </w:rPr>
+        <w:t xml:space="preserve">가 </w:t>
+      </w:r>
+      <w:r>
+        <w:rPr>
+          <w:rFonts w:ascii="명조" w:eastAsia="명조" w:hAnsi="한양신명조" w:cs="굴림" w:hint="eastAsia"/>
+          <w:color w:val="000000"/>
+          <w:spacing w:val="-10"/>
+          <w:kern w:val="0"/>
+          <w:sz w:val="18"/>
+          <w:szCs w:val="18"/>
+        </w:rPr>
+        <w:t xml:space="preserve">쉽게 </w:t>
+      </w:r>
+      <w:r>
+        <w:rPr>
+          <w:rFonts w:ascii="명조" w:eastAsia="명조" w:hAnsi="한양신명조" w:cs="굴림" w:hint="eastAsia"/>
+          <w:color w:val="000000"/>
+          <w:spacing w:val="-10"/>
+          <w:kern w:val="0"/>
+          <w:sz w:val="18"/>
+          <w:szCs w:val="18"/>
+        </w:rPr>
+        <w:t>인식</w:t>
+      </w:r>
+      <w:r>
+        <w:rPr>
+          <w:rFonts w:ascii="명조" w:eastAsia="명조" w:hAnsi="한양신명조" w:cs="굴림"/>
+          <w:color w:val="000000"/>
+          <w:spacing w:val="-10"/>
+          <w:kern w:val="0"/>
+          <w:sz w:val="18"/>
+          <w:szCs w:val="18"/>
+        </w:rPr>
+        <w:t>할</w:t>
+      </w:r>
+      <w:r>
+        <w:rPr>
+          <w:rFonts w:ascii="명조" w:eastAsia="명조" w:hAnsi="한양신명조" w:cs="굴림" w:hint="eastAsia"/>
+          <w:color w:val="000000"/>
+          <w:spacing w:val="-10"/>
+          <w:kern w:val="0"/>
+          <w:sz w:val="18"/>
+          <w:szCs w:val="18"/>
+        </w:rPr>
+        <w:t xml:space="preserve"> 수 있는 등 다양한 변수가 </w:t>
+      </w:r>
+      <w:r>
+        <w:rPr>
+          <w:rFonts w:ascii="명조" w:eastAsia="명조" w:hAnsi="한양신명조" w:cs="굴림" w:hint="eastAsia"/>
+          <w:color w:val="000000"/>
+          <w:spacing w:val="-10"/>
+          <w:kern w:val="0"/>
+          <w:sz w:val="18"/>
+          <w:szCs w:val="18"/>
+        </w:rPr>
+        <w:t>발생</w:t>
+      </w:r>
+      <w:r>
+        <w:rPr>
+          <w:rFonts w:ascii="명조" w:eastAsia="명조" w:hAnsi="한양신명조" w:cs="굴림"/>
+          <w:color w:val="000000"/>
+          <w:spacing w:val="-10"/>
+          <w:kern w:val="0"/>
+          <w:sz w:val="18"/>
+          <w:szCs w:val="18"/>
+        </w:rPr>
+        <w:t>할</w:t>
+      </w:r>
+      <w:r>
+        <w:rPr>
+          <w:rFonts w:ascii="명조" w:eastAsia="명조" w:hAnsi="한양신명조" w:cs="굴림" w:hint="eastAsia"/>
+          <w:color w:val="000000"/>
+          <w:spacing w:val="-10"/>
+          <w:kern w:val="0"/>
+          <w:sz w:val="18"/>
+          <w:szCs w:val="18"/>
+        </w:rPr>
+        <w:t xml:space="preserve"> </w:t>
+      </w:r>
+      <w:r>
+        <w:rPr>
+          <w:rFonts w:ascii="명조" w:eastAsia="명조" w:hAnsi="한양신명조" w:cs="굴림" w:hint="eastAsia"/>
+          <w:color w:val="000000"/>
+          <w:spacing w:val="-10"/>
+          <w:kern w:val="0"/>
+          <w:sz w:val="18"/>
+          <w:szCs w:val="18"/>
+        </w:rPr>
+        <w:t>가능성이</w:t>
+      </w:r>
+      <w:r>
+        <w:rPr>
+          <w:rFonts w:ascii="명조" w:eastAsia="명조" w:hAnsi="한양신명조" w:cs="굴림" w:hint="eastAsia"/>
+          <w:color w:val="000000"/>
+          <w:spacing w:val="-10"/>
+          <w:kern w:val="0"/>
+          <w:sz w:val="18"/>
+          <w:szCs w:val="18"/>
+        </w:rPr>
+        <w:t xml:space="preserve"> 존재한다</w:t>
+      </w:r>
+      <w:r>
+        <w:rPr>
+          <w:rFonts w:ascii="명조" w:eastAsia="명조" w:hAnsi="한양신명조" w:cs="굴림" w:hint="eastAsia"/>
+          <w:color w:val="000000"/>
+          <w:spacing w:val="-10"/>
+          <w:kern w:val="0"/>
+          <w:sz w:val="18"/>
+          <w:szCs w:val="18"/>
+        </w:rPr>
+        <w:t>.</w:t>
+      </w:r>
+      <w:r>
+        <w:rPr>
+          <w:rFonts w:ascii="명조" w:eastAsia="명조" w:hAnsi="한양신명조" w:cs="굴림"/>
+          <w:color w:val="000000"/>
+          <w:spacing w:val="-10"/>
+          <w:kern w:val="0"/>
+          <w:sz w:val="18"/>
+          <w:szCs w:val="18"/>
+        </w:rPr>
+        <w:t xml:space="preserve"> </w:t>
+      </w:r>
+      <w:r>
+        <w:rPr>
+          <w:rFonts w:ascii="명조" w:eastAsia="명조" w:hAnsi="한양신명조" w:cs="굴림" w:hint="eastAsia"/>
+          <w:color w:val="000000"/>
+          <w:spacing w:val="-10"/>
+          <w:kern w:val="0"/>
+          <w:sz w:val="18"/>
+          <w:szCs w:val="18"/>
+        </w:rPr>
+        <w:t xml:space="preserve">이러한 문제점을 방지하기 위해 </w:t>
+      </w:r>
+      <w:r>
+        <w:rPr>
+          <w:rFonts w:ascii="명조" w:eastAsia="명조" w:hAnsi="한양신명조" w:cs="굴림" w:hint="eastAsia"/>
+          <w:color w:val="000000"/>
+          <w:spacing w:val="-10"/>
+          <w:kern w:val="0"/>
+          <w:sz w:val="18"/>
+          <w:szCs w:val="18"/>
+        </w:rPr>
+        <w:t>V</w:t>
+      </w:r>
+      <w:r>
+        <w:rPr>
+          <w:rFonts w:ascii="명조" w:eastAsia="명조" w:hAnsi="한양신명조" w:cs="굴림"/>
+          <w:color w:val="000000"/>
+          <w:spacing w:val="-10"/>
+          <w:kern w:val="0"/>
+          <w:sz w:val="18"/>
+          <w:szCs w:val="18"/>
+        </w:rPr>
+        <w:t xml:space="preserve">QA </w:t>
+      </w:r>
+      <w:r>
+        <w:rPr>
+          <w:rFonts w:ascii="명조" w:eastAsia="명조" w:hAnsi="한양신명조" w:cs="굴림" w:hint="eastAsia"/>
+          <w:color w:val="000000"/>
+          <w:spacing w:val="-10"/>
+          <w:kern w:val="0"/>
+          <w:sz w:val="18"/>
+          <w:szCs w:val="18"/>
+        </w:rPr>
+        <w:t>모델을 사용하여</w:t>
+      </w:r>
+      <w:r>
+        <w:rPr>
+          <w:rFonts w:ascii="명조" w:eastAsia="명조" w:hAnsi="한양신명조" w:cs="굴림" w:hint="eastAsia"/>
+          <w:color w:val="000000"/>
+          <w:spacing w:val="-10"/>
+          <w:kern w:val="0"/>
+          <w:sz w:val="18"/>
+          <w:szCs w:val="18"/>
+        </w:rPr>
+        <w:t>,</w:t>
+      </w:r>
+      <w:r>
+        <w:rPr>
+          <w:rFonts w:ascii="명조" w:eastAsia="명조" w:hAnsi="한양신명조" w:cs="굴림" w:hint="eastAsia"/>
+          <w:color w:val="000000"/>
+          <w:spacing w:val="-10"/>
+          <w:kern w:val="0"/>
+          <w:sz w:val="18"/>
+          <w:szCs w:val="18"/>
+        </w:rPr>
+        <w:t xml:space="preserve"> </w:t>
+      </w:r>
+      <w:r>
+        <w:rPr>
+          <w:rFonts w:ascii="명조" w:eastAsia="명조" w:hAnsi="한양신명조" w:cs="굴림" w:hint="eastAsia"/>
+          <w:color w:val="000000"/>
+          <w:spacing w:val="-10"/>
+          <w:kern w:val="0"/>
+          <w:sz w:val="18"/>
+          <w:szCs w:val="18"/>
+        </w:rPr>
+        <w:t xml:space="preserve">생성된 착시 이미지를 검증하는 </w:t>
+      </w:r>
+      <w:r>
+        <w:rPr>
+          <w:rFonts w:ascii="명조" w:eastAsia="명조" w:hAnsi="한양신명조" w:cs="굴림" w:hint="eastAsia"/>
+          <w:color w:val="000000"/>
+          <w:spacing w:val="-10"/>
+          <w:kern w:val="0"/>
+          <w:sz w:val="18"/>
+          <w:szCs w:val="18"/>
+        </w:rPr>
+        <w:t>시스템을 구축하였다.</w:t>
+      </w:r>
+      <w:r>
+        <w:rPr>
+          <w:rFonts w:ascii="명조" w:eastAsia="명조" w:hAnsi="한양신명조" w:cs="굴림"/>
+          <w:color w:val="000000"/>
+          <w:spacing w:val="-10"/>
+          <w:kern w:val="0"/>
+          <w:sz w:val="18"/>
+          <w:szCs w:val="18"/>
+        </w:rPr>
+        <w:t xml:space="preserve"> </w:t>
+      </w:r>
+      <w:r>
+        <w:rPr>
+          <w:rFonts w:ascii="명조" w:eastAsia="명조" w:hAnsi="한양신명조" w:cs="굴림" w:hint="eastAsia"/>
+          <w:color w:val="000000"/>
+          <w:spacing w:val="-10"/>
+          <w:kern w:val="0"/>
+          <w:sz w:val="18"/>
+          <w:szCs w:val="18"/>
+        </w:rPr>
+        <w:t>V</w:t>
+      </w:r>
+      <w:r>
+        <w:rPr>
+          <w:rFonts w:ascii="명조" w:eastAsia="명조" w:hAnsi="한양신명조" w:cs="굴림"/>
+          <w:color w:val="000000"/>
+          <w:spacing w:val="-10"/>
+          <w:kern w:val="0"/>
+          <w:sz w:val="18"/>
+          <w:szCs w:val="18"/>
+        </w:rPr>
+        <w:t>QA (Visual Question Answering)</w:t>
+      </w:r>
+      <w:r>
+        <w:rPr>
+          <w:rFonts w:ascii="명조" w:eastAsia="명조" w:hAnsi="한양신명조" w:cs="굴림" w:hint="eastAsia"/>
+          <w:color w:val="000000"/>
+          <w:spacing w:val="-10"/>
+          <w:kern w:val="0"/>
+          <w:sz w:val="18"/>
+          <w:szCs w:val="18"/>
+        </w:rPr>
+        <w:t xml:space="preserve">는 </w:t>
+      </w:r>
+      <w:r>
+        <w:rPr>
+          <w:rFonts w:ascii="명조" w:eastAsia="명조" w:hAnsi="한양신명조" w:cs="굴림" w:hint="eastAsia"/>
+          <w:color w:val="000000"/>
+          <w:spacing w:val="-10"/>
+          <w:kern w:val="0"/>
+          <w:sz w:val="18"/>
+          <w:szCs w:val="18"/>
+        </w:rPr>
+        <w:t>이미지와 프롬프트가 주어졌을 때</w:t>
+      </w:r>
+      <w:r>
+        <w:rPr>
+          <w:rFonts w:ascii="명조" w:eastAsia="명조" w:hAnsi="한양신명조" w:cs="굴림" w:hint="eastAsia"/>
+          <w:color w:val="000000"/>
+          <w:spacing w:val="-10"/>
+          <w:kern w:val="0"/>
+          <w:sz w:val="18"/>
+          <w:szCs w:val="18"/>
+        </w:rPr>
+        <w:t>,</w:t>
+      </w:r>
+      <w:r>
+        <w:rPr>
+          <w:rFonts w:ascii="명조" w:eastAsia="명조" w:hAnsi="한양신명조" w:cs="굴림" w:hint="eastAsia"/>
+          <w:color w:val="000000"/>
+          <w:spacing w:val="-10"/>
+          <w:kern w:val="0"/>
+          <w:sz w:val="18"/>
+          <w:szCs w:val="18"/>
+        </w:rPr>
+        <w:t xml:space="preserve"> </w:t>
+      </w:r>
+      <w:r>
+        <w:rPr>
+          <w:rFonts w:ascii="명조" w:eastAsia="명조" w:hAnsi="한양신명조" w:cs="굴림" w:hint="eastAsia"/>
+          <w:color w:val="000000"/>
+          <w:spacing w:val="-10"/>
+          <w:kern w:val="0"/>
+          <w:sz w:val="18"/>
+          <w:szCs w:val="18"/>
+        </w:rPr>
+        <w:t xml:space="preserve">해당 프롬프트에 대한 </w:t>
+      </w:r>
+      <w:r>
+        <w:rPr>
+          <w:rFonts w:ascii="명조" w:eastAsia="명조" w:hAnsi="한양신명조" w:cs="굴림" w:hint="eastAsia"/>
+          <w:color w:val="000000"/>
+          <w:spacing w:val="-10"/>
+          <w:kern w:val="0"/>
+          <w:sz w:val="18"/>
+          <w:szCs w:val="18"/>
+        </w:rPr>
+        <w:t xml:space="preserve">답을 이미지 분석을 통해 </w:t>
+      </w:r>
+      <w:r>
+        <w:rPr>
+          <w:rFonts w:ascii="명조" w:eastAsia="명조" w:hAnsi="한양신명조" w:cs="굴림" w:hint="eastAsia"/>
+          <w:color w:val="000000"/>
+          <w:spacing w:val="-10"/>
+          <w:kern w:val="0"/>
+          <w:sz w:val="18"/>
+          <w:szCs w:val="18"/>
+        </w:rPr>
+        <w:t>도출하는 A</w:t>
+      </w:r>
+      <w:r>
+        <w:rPr>
+          <w:rFonts w:ascii="명조" w:eastAsia="명조" w:hAnsi="한양신명조" w:cs="굴림"/>
+          <w:color w:val="000000"/>
+          <w:spacing w:val="-10"/>
+          <w:kern w:val="0"/>
+          <w:sz w:val="18"/>
+          <w:szCs w:val="18"/>
+        </w:rPr>
+        <w:t>I</w:t>
+      </w:r>
+      <w:r>
+        <w:rPr>
+          <w:rFonts w:ascii="명조" w:eastAsia="명조" w:hAnsi="한양신명조" w:cs="굴림" w:hint="eastAsia"/>
+          <w:color w:val="000000"/>
+          <w:spacing w:val="-10"/>
+          <w:kern w:val="0"/>
+          <w:sz w:val="18"/>
+          <w:szCs w:val="18"/>
+        </w:rPr>
+        <w:t xml:space="preserve"> 모델이다</w:t>
+      </w:r>
+      <w:r>
+        <w:rPr>
+          <w:rFonts w:ascii="명조" w:eastAsia="명조" w:hAnsi="한양신명조" w:cs="굴림"/>
+          <w:color w:val="000000"/>
+          <w:spacing w:val="-10"/>
+          <w:kern w:val="0"/>
+          <w:sz w:val="18"/>
+          <w:szCs w:val="18"/>
+        </w:rPr>
+        <w:t xml:space="preserve">. </w:t>
+      </w:r>
+      <w:r>
+        <w:rPr>
+          <w:rFonts w:ascii="명조" w:eastAsia="명조" w:hAnsi="한양신명조" w:cs="굴림"/>
+          <w:color w:val="000000"/>
+          <w:spacing w:val="-10"/>
+          <w:kern w:val="0"/>
+          <w:sz w:val="18"/>
+          <w:szCs w:val="18"/>
+        </w:rPr>
+        <w:t xml:space="preserve">[20] </w:t>
+      </w:r>
+      <w:r>
+        <w:rPr>
+          <w:rFonts w:ascii="명조" w:eastAsia="명조" w:hAnsi="한양신명조" w:cs="굴림" w:hint="eastAsia"/>
+          <w:color w:val="000000"/>
+          <w:spacing w:val="-10"/>
+          <w:kern w:val="0"/>
+          <w:sz w:val="18"/>
+          <w:szCs w:val="18"/>
+        </w:rPr>
+        <w:t xml:space="preserve">본 연구에서는 </w:t>
+      </w:r>
+      <w:r>
+        <w:rPr>
+          <w:rFonts w:ascii="명조" w:eastAsia="명조" w:hAnsi="한양신명조" w:cs="굴림"/>
+          <w:color w:val="000000"/>
+          <w:spacing w:val="-10"/>
+          <w:kern w:val="0"/>
+          <w:sz w:val="18"/>
+          <w:szCs w:val="18"/>
+        </w:rPr>
+        <w:tab/>
+      </w:r>
+      <w:r>
+        <w:rPr>
+          <w:rFonts w:ascii="명조" w:eastAsia="명조" w:hAnsi="한양신명조" w:cs="굴림" w:hint="eastAsia"/>
+          <w:color w:val="000000"/>
+          <w:spacing w:val="-10"/>
+          <w:kern w:val="0"/>
+          <w:sz w:val="18"/>
+          <w:szCs w:val="18"/>
+        </w:rPr>
+        <w:t xml:space="preserve">이미지에 대한 질의응답을 포함하는 </w:t>
+      </w:r>
+      <w:r>
+        <w:rPr>
+          <w:rFonts w:ascii="명조" w:eastAsia="명조" w:hAnsi="한양신명조" w:cs="굴림"/>
+          <w:color w:val="000000"/>
+          <w:spacing w:val="-10"/>
+          <w:kern w:val="0"/>
+          <w:sz w:val="18"/>
+          <w:szCs w:val="18"/>
+        </w:rPr>
+        <w:t xml:space="preserve">VQA </w:t>
+      </w:r>
+      <w:r>
+        <w:rPr>
+          <w:rFonts w:ascii="명조" w:eastAsia="명조" w:hAnsi="한양신명조" w:cs="굴림" w:hint="eastAsia"/>
+          <w:color w:val="000000"/>
+          <w:spacing w:val="-10"/>
+          <w:kern w:val="0"/>
+          <w:sz w:val="18"/>
+          <w:szCs w:val="18"/>
+        </w:rPr>
+        <w:t>데이터셋 중 가장 방대한</w:t>
+      </w:r>
+      <w:r>
+        <w:rPr>
+          <w:rFonts w:ascii="명조" w:eastAsia="명조" w:hAnsi="한양신명조" w:cs="굴림"/>
+          <w:color w:val="000000"/>
+          <w:spacing w:val="-10"/>
+          <w:kern w:val="0"/>
+          <w:sz w:val="18"/>
+          <w:szCs w:val="18"/>
+        </w:rPr>
+        <w:t xml:space="preserve"> VQA v2.0 </w:t>
+      </w:r>
+      <w:r>
+        <w:rPr>
+          <w:rFonts w:ascii="명조" w:eastAsia="명조" w:hAnsi="한양신명조" w:cs="굴림" w:hint="eastAsia"/>
+          <w:color w:val="000000"/>
+          <w:spacing w:val="-10"/>
+          <w:kern w:val="0"/>
+          <w:sz w:val="18"/>
+          <w:szCs w:val="18"/>
+        </w:rPr>
+        <w:t xml:space="preserve">데이터셋을 사용하여 학습된 </w:t>
+      </w:r>
+      <w:r>
+        <w:rPr>
+          <w:rFonts w:ascii="명조" w:eastAsia="명조" w:hAnsi="한양신명조" w:cs="굴림"/>
+          <w:color w:val="000000"/>
+          <w:spacing w:val="-10"/>
+          <w:kern w:val="0"/>
+          <w:sz w:val="18"/>
+          <w:szCs w:val="18"/>
+        </w:rPr>
+        <w:t>ViLT</w:t>
+      </w:r>
+      <w:r>
+        <w:rPr>
+          <w:rFonts w:ascii="명조" w:eastAsia="명조" w:hAnsi="한양신명조" w:cs="굴림"/>
+          <w:color w:val="000000"/>
+          <w:spacing w:val="-10"/>
+          <w:kern w:val="0"/>
+          <w:sz w:val="18"/>
+          <w:szCs w:val="18"/>
+        </w:rPr>
+        <w:t>-</w:t>
+      </w:r>
+      <w:r>
+        <w:rPr>
+          <w:rFonts w:ascii="명조" w:eastAsia="명조" w:hAnsi="한양신명조" w:cs="굴림" w:hint="eastAsia"/>
+          <w:color w:val="000000"/>
+          <w:spacing w:val="-10"/>
+          <w:kern w:val="0"/>
+          <w:sz w:val="18"/>
+          <w:szCs w:val="18"/>
+        </w:rPr>
+        <w:t>B</w:t>
+      </w:r>
+      <w:r>
+        <w:rPr>
+          <w:rFonts w:ascii="명조" w:eastAsia="명조" w:hAnsi="한양신명조" w:cs="굴림"/>
+          <w:color w:val="000000"/>
+          <w:spacing w:val="-10"/>
+          <w:kern w:val="0"/>
+          <w:sz w:val="18"/>
+          <w:szCs w:val="18"/>
+        </w:rPr>
+        <w:t>/32</w:t>
+      </w:r>
+      <w:r>
+        <w:rPr>
+          <w:rFonts w:ascii="명조" w:eastAsia="명조" w:hAnsi="한양신명조" w:cs="굴림"/>
+          <w:color w:val="000000"/>
+          <w:spacing w:val="-10"/>
+          <w:kern w:val="0"/>
+          <w:sz w:val="18"/>
+          <w:szCs w:val="18"/>
+        </w:rPr>
+        <w:t xml:space="preserve"> (Vision-and-Language Transformer)</w:t>
+      </w:r>
+      <w:r>
+        <w:rPr>
+          <w:rFonts w:ascii="명조" w:eastAsia="명조" w:hAnsi="한양신명조" w:cs="굴림"/>
+          <w:color w:val="000000"/>
+          <w:spacing w:val="-10"/>
+          <w:kern w:val="0"/>
+          <w:sz w:val="18"/>
+          <w:szCs w:val="18"/>
+        </w:rPr>
+        <w:t xml:space="preserve"> </w:t>
+      </w:r>
+      <w:r>
+        <w:rPr>
+          <w:rFonts w:ascii="명조" w:eastAsia="명조" w:hAnsi="한양신명조" w:cs="굴림" w:hint="eastAsia"/>
+          <w:color w:val="000000"/>
+          <w:spacing w:val="-10"/>
+          <w:kern w:val="0"/>
+          <w:sz w:val="18"/>
+          <w:szCs w:val="18"/>
+        </w:rPr>
+        <w:t>모델을 사용했다.</w:t>
+      </w:r>
+      <w:r>
+        <w:rPr>
+          <w:rFonts w:ascii="명조" w:eastAsia="명조" w:hAnsi="한양신명조" w:cs="굴림"/>
+          <w:color w:val="000000"/>
+          <w:spacing w:val="-10"/>
+          <w:kern w:val="0"/>
+          <w:sz w:val="18"/>
+          <w:szCs w:val="18"/>
+        </w:rPr>
+        <w:t xml:space="preserve"> [21]</w:t>
+      </w:r>
+      <w:r>
+        <w:rPr>
+          <w:rFonts w:ascii="명조" w:eastAsia="명조" w:hAnsi="한양신명조" w:cs="굴림"/>
+          <w:color w:val="000000"/>
+          <w:spacing w:val="-10"/>
+          <w:kern w:val="0"/>
+          <w:sz w:val="18"/>
+          <w:szCs w:val="18"/>
+        </w:rPr>
+        <w:t xml:space="preserve"> </w:t>
+      </w:r>
+      <w:r>
+        <w:rPr>
+          <w:rFonts w:ascii="명조" w:eastAsia="명조" w:hAnsi="한양신명조" w:cs="굴림" w:hint="eastAsia"/>
+          <w:color w:val="000000"/>
+          <w:spacing w:val="-10"/>
+          <w:kern w:val="0"/>
+          <w:sz w:val="18"/>
+          <w:szCs w:val="18"/>
+        </w:rPr>
+        <w:t>V</w:t>
+      </w:r>
+      <w:r>
+        <w:rPr>
+          <w:rFonts w:ascii="명조" w:eastAsia="명조" w:hAnsi="한양신명조" w:cs="굴림"/>
+          <w:color w:val="000000"/>
+          <w:spacing w:val="-10"/>
+          <w:kern w:val="0"/>
+          <w:sz w:val="18"/>
+          <w:szCs w:val="18"/>
+        </w:rPr>
+        <w:t xml:space="preserve">iLT </w:t>
+      </w:r>
+      <w:r>
+        <w:rPr>
+          <w:rFonts w:ascii="명조" w:eastAsia="명조" w:hAnsi="한양신명조" w:cs="굴림" w:hint="eastAsia"/>
+          <w:color w:val="000000"/>
+          <w:spacing w:val="-10"/>
+          <w:kern w:val="0"/>
+          <w:sz w:val="18"/>
+          <w:szCs w:val="18"/>
+        </w:rPr>
+        <w:t xml:space="preserve">모델은 질문에 대한 답을 하기까지 평균적으로 </w:t>
+      </w:r>
+      <w:r>
+        <w:rPr>
+          <w:rFonts w:ascii="명조" w:eastAsia="명조" w:hAnsi="한양신명조" w:cs="굴림"/>
+          <w:color w:val="000000"/>
+          <w:spacing w:val="-10"/>
+          <w:kern w:val="0"/>
+          <w:sz w:val="18"/>
+          <w:szCs w:val="18"/>
+        </w:rPr>
+        <w:t>4-5</w:t>
+      </w:r>
+      <w:r>
+        <w:rPr>
+          <w:rFonts w:ascii="명조" w:eastAsia="명조" w:hAnsi="한양신명조" w:cs="굴림" w:hint="eastAsia"/>
+          <w:color w:val="000000"/>
+          <w:spacing w:val="-10"/>
+          <w:kern w:val="0"/>
+          <w:sz w:val="18"/>
+          <w:szCs w:val="18"/>
+        </w:rPr>
+        <w:t>초가 걸리고,</w:t>
+      </w:r>
+      <w:r>
+        <w:rPr>
+          <w:rFonts w:ascii="명조" w:eastAsia="명조" w:hAnsi="한양신명조" w:cs="굴림"/>
+          <w:color w:val="000000"/>
+          <w:spacing w:val="-10"/>
+          <w:kern w:val="0"/>
+          <w:sz w:val="18"/>
+          <w:szCs w:val="18"/>
+        </w:rPr>
+        <w:t xml:space="preserve"> </w:t>
+      </w:r>
+      <w:r>
+        <w:rPr>
+          <w:rFonts w:ascii="명조" w:eastAsia="명조" w:hAnsi="한양신명조" w:cs="굴림" w:hint="eastAsia"/>
+          <w:color w:val="000000"/>
+          <w:spacing w:val="-10"/>
+          <w:kern w:val="0"/>
+          <w:sz w:val="18"/>
+          <w:szCs w:val="18"/>
+        </w:rPr>
+        <w:t>5</w:t>
+      </w:r>
+      <w:r>
+        <w:rPr>
+          <w:rFonts w:ascii="명조" w:eastAsia="명조" w:hAnsi="한양신명조" w:cs="굴림"/>
+          <w:color w:val="000000"/>
+          <w:spacing w:val="-10"/>
+          <w:kern w:val="0"/>
+          <w:sz w:val="18"/>
+          <w:szCs w:val="18"/>
+        </w:rPr>
+        <w:t>00</w:t>
+      </w:r>
+      <w:r>
+        <w:rPr>
+          <w:rFonts w:ascii="명조" w:eastAsia="명조" w:hAnsi="한양신명조" w:cs="굴림" w:hint="eastAsia"/>
+          <w:color w:val="000000"/>
+          <w:spacing w:val="-10"/>
+          <w:kern w:val="0"/>
+          <w:sz w:val="18"/>
+          <w:szCs w:val="18"/>
+        </w:rPr>
+        <w:t>,</w:t>
+      </w:r>
+      <w:r>
+        <w:rPr>
+          <w:rFonts w:ascii="명조" w:eastAsia="명조" w:hAnsi="한양신명조" w:cs="굴림"/>
+          <w:color w:val="000000"/>
+          <w:spacing w:val="-10"/>
+          <w:kern w:val="0"/>
+          <w:sz w:val="18"/>
+          <w:szCs w:val="18"/>
+        </w:rPr>
+        <w:t>000</w:t>
+      </w:r>
+      <w:r>
+        <w:rPr>
+          <w:rFonts w:ascii="명조" w:eastAsia="명조" w:hAnsi="한양신명조" w:cs="굴림" w:hint="eastAsia"/>
+          <w:color w:val="000000"/>
+          <w:spacing w:val="-10"/>
+          <w:kern w:val="0"/>
+          <w:sz w:val="18"/>
+          <w:szCs w:val="18"/>
+        </w:rPr>
+        <w:t xml:space="preserve">개 이상의 </w:t>
+      </w:r>
+      <w:r>
+        <w:rPr>
+          <w:rFonts w:ascii="명조" w:eastAsia="명조" w:hAnsi="한양신명조" w:cs="굴림" w:hint="eastAsia"/>
+          <w:color w:val="000000"/>
+          <w:spacing w:val="-10"/>
+          <w:kern w:val="0"/>
+          <w:sz w:val="18"/>
+          <w:szCs w:val="18"/>
+        </w:rPr>
+        <w:t>질문 및 이미지 데이터</w:t>
+      </w:r>
+      <w:r>
+        <w:rPr>
+          <w:rFonts w:ascii="명조" w:eastAsia="명조" w:hAnsi="한양신명조" w:cs="굴림" w:hint="eastAsia"/>
+          <w:color w:val="000000"/>
+          <w:spacing w:val="-10"/>
+          <w:kern w:val="0"/>
+          <w:sz w:val="18"/>
+          <w:szCs w:val="18"/>
+        </w:rPr>
+        <w:t>를 보유한 V</w:t>
+      </w:r>
+      <w:r>
+        <w:rPr>
+          <w:rFonts w:ascii="명조" w:eastAsia="명조" w:hAnsi="한양신명조" w:cs="굴림"/>
+          <w:color w:val="000000"/>
+          <w:spacing w:val="-10"/>
+          <w:kern w:val="0"/>
+          <w:sz w:val="18"/>
+          <w:szCs w:val="18"/>
+        </w:rPr>
+        <w:t>QA v2.0</w:t>
+      </w:r>
+      <w:r>
+        <w:rPr>
+          <w:rFonts w:ascii="명조" w:eastAsia="명조" w:hAnsi="한양신명조" w:cs="굴림" w:hint="eastAsia"/>
+          <w:color w:val="000000"/>
+          <w:spacing w:val="-10"/>
+          <w:kern w:val="0"/>
+          <w:sz w:val="18"/>
+          <w:szCs w:val="18"/>
+        </w:rPr>
+        <w:t xml:space="preserve">데이터셋에서 </w:t>
+      </w:r>
+      <w:r>
+        <w:rPr>
+          <w:rFonts w:ascii="명조" w:eastAsia="명조" w:hAnsi="한양신명조" w:cs="굴림"/>
+          <w:color w:val="000000"/>
+          <w:spacing w:val="-10"/>
+          <w:kern w:val="0"/>
+          <w:sz w:val="18"/>
+          <w:szCs w:val="18"/>
+        </w:rPr>
+        <w:t>71.26%</w:t>
+      </w:r>
+      <w:r>
+        <w:rPr>
+          <w:rFonts w:ascii="명조" w:eastAsia="명조" w:hAnsi="한양신명조" w:cs="굴림" w:hint="eastAsia"/>
+          <w:color w:val="000000"/>
+          <w:spacing w:val="-10"/>
+          <w:kern w:val="0"/>
+          <w:sz w:val="18"/>
+          <w:szCs w:val="18"/>
+        </w:rPr>
+        <w:t>의 정확도를 보였기에 착시 현상을 가진 이미지를 단순히 검증하는 데에는 충분하다고 판단</w:t>
+      </w:r>
+      <w:r>
+        <w:rPr>
+          <w:rFonts w:ascii="명조" w:eastAsia="명조" w:hAnsi="한양신명조" w:cs="굴림" w:hint="eastAsia"/>
+          <w:color w:val="000000"/>
+          <w:spacing w:val="-10"/>
+          <w:kern w:val="0"/>
+          <w:sz w:val="18"/>
+          <w:szCs w:val="18"/>
+        </w:rPr>
+        <w:t xml:space="preserve">하여 사용했다. </w:t>
+      </w:r>
+    </w:p>
+    <w:p>
+      <w:pPr>
+        <w:snapToGrid w:val="0"/>
+        <w:spacing w:after="0" w:line="276" w:lineRule="auto"/>
+        <w:textAlignment w:val="baseline"/>
+        <w:rPr>
+          <w:rFonts w:hint="eastAsia"/>
+        </w:rPr>
+      </w:pPr>
+      <w:r>
+        <w:drawing>
+          <wp:inline distT="0" distB="0" distL="0" distR="0" wp14:anchorId="0DF68C3E" wp14:editId="3220416D">
+            <wp:extent cx="2924810" cy="2517140"/>
+            <wp:effectExtent l="0" t="0" r="8890" b="0"/>
+            <wp:docPr id="1773995957" name="그림 1" descr="텍스트, 하늘, 스크린샷, 꽃이(가) 표시된 사진&#10;&#10;자동 생성된 설명"/>
+            <wp:cNvGraphicFramePr>
+              <a:graphicFrameLocks xmlns:a="http://schemas.openxmlformats.org/drawingml/2006/main" noChangeAspect="1"/>
+            </wp:cNvGraphicFramePr>
+            <a:graphic xmlns:a="http://schemas.openxmlformats.org/drawingml/2006/main">
+              <a:graphicData uri="http://schemas.openxmlformats.org/drawingml/2006/picture">
+                <pic:pic xmlns:pic="http://schemas.openxmlformats.org/drawingml/2006/picture">
+                  <pic:nvPicPr>
+                    <pic:cNvPr id="1773995957" name="그림 1" descr="텍스트, 하늘, 스크린샷, 꽃이(가) 표시된 사진&#10;&#10;자동 생성된 설명"/>
+                    <pic:cNvPicPr/>
+                  </pic:nvPicPr>
+                  <pic:blipFill>
+                    <a:blip r:embed="rId23"/>
+                    <a:stretch>
+                      <a:fillRect/>
+                    </a:stretch>
+                  </pic:blipFill>
+                  <pic:spPr>
+                    <a:xfrm>
+                      <a:off x="0" y="0"/>
+                      <a:ext cx="2924810" cy="2517140"/>
+                    </a:xfrm>
+                    <a:prstGeom prst="rect">
+                      <a:avLst/>
+                    </a:prstGeom>
+                  </pic:spPr>
+                </pic:pic>
+              </a:graphicData>
+            </a:graphic>
+          </wp:inline>
+        </w:drawing>
+      </w:r>
+    </w:p>
+    <w:p>
+      <w:pPr>
+        <w:snapToGrid w:val="0"/>
+        <w:spacing w:after="0" w:line="276" w:lineRule="auto"/>
+        <w:textAlignment w:val="baseline"/>
+        <w:rPr>
+          <w:rFonts w:ascii="한양신명조" w:eastAsia="한양신명조" w:hAnsi="굴림" w:cs="굴림" w:hint="eastAsia"/>
+          <w:color w:val="000000"/>
+          <w:spacing w:val="-12"/>
+          <w:kern w:val="0"/>
+          <w:sz w:val="16"/>
+          <w:szCs w:val="16"/>
+        </w:rPr>
+      </w:pPr>
+      <w:r>
+        <w:rPr>
+          <w:rFonts w:ascii="한양신명조" w:eastAsia="한양신명조" w:hAnsi="굴림" w:cs="굴림" w:hint="eastAsia"/>
+          <w:color w:val="000000"/>
+          <w:spacing w:val="-12"/>
+          <w:kern w:val="0"/>
+          <w:sz w:val="16"/>
+          <w:szCs w:val="16"/>
+        </w:rPr>
+        <w:t>[</w:t>
+      </w:r>
+      <w:r>
+        <w:rPr>
+          <w:rFonts w:ascii="한양신명조" w:eastAsia="한양신명조" w:hAnsi="굴림" w:cs="굴림" w:hint="eastAsia"/>
+          <w:color w:val="000000"/>
+          <w:spacing w:val="-12"/>
+          <w:kern w:val="0"/>
+          <w:sz w:val="16"/>
+          <w:szCs w:val="16"/>
+        </w:rPr>
+        <w:t>F</w:t>
+      </w:r>
+      <w:r>
+        <w:rPr>
+          <w:rFonts w:ascii="한양신명조" w:eastAsia="한양신명조" w:hAnsi="굴림" w:cs="굴림"/>
+          <w:color w:val="000000"/>
+          <w:spacing w:val="-12"/>
+          <w:kern w:val="0"/>
+          <w:sz w:val="16"/>
+          <w:szCs w:val="16"/>
+        </w:rPr>
+        <w:t>ig. 1</w:t>
+      </w:r>
+      <w:r>
+        <w:rPr>
+          <w:rFonts w:ascii="한양신명조" w:eastAsia="한양신명조" w:hAnsi="굴림" w:cs="굴림"/>
+          <w:color w:val="000000"/>
+          <w:spacing w:val="-12"/>
+          <w:kern w:val="0"/>
+          <w:sz w:val="16"/>
+          <w:szCs w:val="16"/>
+        </w:rPr>
+        <w:t>3</w:t>
+      </w:r>
+      <w:r>
+        <w:rPr>
+          <w:rFonts w:ascii="한양신명조" w:eastAsia="한양신명조" w:hAnsi="굴림" w:cs="굴림"/>
+          <w:color w:val="000000"/>
+          <w:spacing w:val="-12"/>
+          <w:kern w:val="0"/>
+          <w:sz w:val="16"/>
+          <w:szCs w:val="16"/>
+        </w:rPr>
+        <w:t xml:space="preserve">] </w:t>
+      </w:r>
+      <w:r>
+        <w:rPr>
+          <w:rFonts w:ascii="한양신명조" w:eastAsia="한양신명조" w:hAnsi="굴림" w:cs="굴림" w:hint="eastAsia"/>
+          <w:color w:val="000000"/>
+          <w:spacing w:val="-12"/>
+          <w:kern w:val="0"/>
+          <w:sz w:val="16"/>
+          <w:szCs w:val="16"/>
+        </w:rPr>
+        <w:t>V</w:t>
+      </w:r>
+      <w:r>
+        <w:rPr>
+          <w:rFonts w:ascii="한양신명조" w:eastAsia="한양신명조" w:hAnsi="굴림" w:cs="굴림"/>
+          <w:color w:val="000000"/>
+          <w:spacing w:val="-12"/>
+          <w:kern w:val="0"/>
+          <w:sz w:val="16"/>
+          <w:szCs w:val="16"/>
+        </w:rPr>
+        <w:t xml:space="preserve">iLT </w:t>
+      </w:r>
+      <w:r>
+        <w:rPr>
+          <w:rFonts w:ascii="한양신명조" w:eastAsia="한양신명조" w:hAnsi="굴림" w:cs="굴림" w:hint="eastAsia"/>
+          <w:color w:val="000000"/>
+          <w:spacing w:val="-12"/>
+          <w:kern w:val="0"/>
+          <w:sz w:val="16"/>
+          <w:szCs w:val="16"/>
+        </w:rPr>
+        <w:t>모델을 사용한 이미지 질의응답의 예</w:t>
+      </w:r>
+      <w:r>
+        <w:rPr>
+          <w:rFonts w:ascii="한양신명조" w:eastAsia="한양신명조" w:hAnsi="굴림" w:cs="굴림" w:hint="eastAsia"/>
+          <w:color w:val="000000"/>
+          <w:spacing w:val="-12"/>
+          <w:kern w:val="0"/>
+          <w:sz w:val="16"/>
+          <w:szCs w:val="16"/>
+        </w:rPr>
+        <w:t>시</w:t>
+      </w:r>
+    </w:p>
+    <w:p>
+      <w:pPr>
+        <w:snapToGrid w:val="0"/>
+        <w:spacing w:after="0" w:line="276" w:lineRule="auto"/>
+        <w:textAlignment w:val="baseline"/>
+        <w:rPr>
+          <w:rFonts w:ascii="HY중고딕" w:eastAsia="HY중고딕" w:hAnsi="굴림" w:cs="굴림" w:hint="eastAsia"/>
           <w:color w:val="000000"/>
           <w:spacing w:val="-12"/>
           <w:kern w:val="0"/>
           <w:sz w:val="19"/>
           <w:szCs w:val="19"/>
+        </w:rPr>
+      </w:pPr>
+    </w:p>
+    <w:p>
+      <w:pPr>
+        <w:snapToGrid w:val="0"/>
+        <w:spacing w:after="0" w:line="276" w:lineRule="auto"/>
+        <w:ind w:firstLineChars="100" w:firstLine="160"/>
+        <w:textAlignment w:val="baseline"/>
+        <w:rPr>
+          <w:rFonts w:ascii="명조" w:eastAsia="명조" w:hAnsi="한양신명조" w:cs="굴림" w:hint="eastAsia"/>
+          <w:color w:val="000000"/>
+          <w:spacing w:val="-10"/>
+          <w:kern w:val="0"/>
+          <w:sz w:val="18"/>
+          <w:szCs w:val="18"/>
+        </w:rPr>
+      </w:pPr>
+      <w:r>
+        <w:rPr>
+          <w:rFonts w:ascii="명조" w:eastAsia="명조" w:hAnsi="한양신명조" w:cs="굴림" w:hint="eastAsia"/>
+          <w:color w:val="000000"/>
+          <w:spacing w:val="-10"/>
+          <w:kern w:val="0"/>
+          <w:sz w:val="18"/>
+          <w:szCs w:val="18"/>
+        </w:rPr>
+        <w:t>착시 캡차를 검증하는 과정</w:t>
+      </w:r>
+      <w:r>
+        <w:rPr>
+          <w:rFonts w:ascii="명조" w:eastAsia="명조" w:hAnsi="한양신명조" w:cs="굴림" w:hint="eastAsia"/>
+          <w:color w:val="000000"/>
+          <w:spacing w:val="-10"/>
+          <w:kern w:val="0"/>
+          <w:sz w:val="18"/>
+          <w:szCs w:val="18"/>
+        </w:rPr>
+        <w:t>은</w:t>
+      </w:r>
+      <w:r>
+        <w:rPr>
+          <w:rFonts w:ascii="명조" w:eastAsia="명조" w:hAnsi="한양신명조" w:cs="굴림" w:hint="eastAsia"/>
+          <w:color w:val="000000"/>
+          <w:spacing w:val="-10"/>
+          <w:kern w:val="0"/>
+          <w:sz w:val="18"/>
+          <w:szCs w:val="18"/>
+        </w:rPr>
+        <w:t xml:space="preserve"> 원본 </w:t>
+      </w:r>
+      <w:r>
+        <w:rPr>
+          <w:rFonts w:ascii="명조" w:eastAsia="명조" w:hAnsi="한양신명조" w:cs="굴림" w:hint="eastAsia"/>
+          <w:color w:val="000000"/>
+          <w:spacing w:val="-10"/>
+          <w:kern w:val="0"/>
+          <w:sz w:val="18"/>
+          <w:szCs w:val="18"/>
+        </w:rPr>
+        <w:t>레퍼런스 이미지의 사물이 이미지에 포함되어 있는지 질의 후</w:t>
+      </w:r>
+      <w:r>
+        <w:rPr>
+          <w:rFonts w:ascii="명조" w:eastAsia="명조" w:hAnsi="한양신명조" w:cs="굴림" w:hint="eastAsia"/>
+          <w:color w:val="000000"/>
+          <w:spacing w:val="-10"/>
+          <w:kern w:val="0"/>
+          <w:sz w:val="18"/>
+          <w:szCs w:val="18"/>
+        </w:rPr>
+        <w:t>,</w:t>
+      </w:r>
+      <w:r>
+        <w:rPr>
+          <w:rFonts w:ascii="명조" w:eastAsia="명조" w:hAnsi="한양신명조" w:cs="굴림" w:hint="eastAsia"/>
+          <w:color w:val="000000"/>
+          <w:spacing w:val="-10"/>
+          <w:kern w:val="0"/>
+          <w:sz w:val="18"/>
+          <w:szCs w:val="18"/>
+        </w:rPr>
+        <w:t xml:space="preserve"> 만약 긍정적 답변이 </w:t>
+      </w:r>
+      <w:r>
+        <w:rPr>
+          <w:rFonts w:ascii="명조" w:eastAsia="명조" w:hAnsi="한양신명조" w:cs="굴림"/>
+          <w:color w:val="000000"/>
+          <w:spacing w:val="-10"/>
+          <w:kern w:val="0"/>
+          <w:sz w:val="18"/>
+          <w:szCs w:val="18"/>
+        </w:rPr>
+        <w:t>0.5</w:t>
+      </w:r>
+      <w:r>
+        <w:rPr>
+          <w:rFonts w:ascii="명조" w:eastAsia="명조" w:hAnsi="한양신명조" w:cs="굴림" w:hint="eastAsia"/>
+          <w:color w:val="000000"/>
+          <w:spacing w:val="-10"/>
+          <w:kern w:val="0"/>
+          <w:sz w:val="18"/>
+          <w:szCs w:val="18"/>
+        </w:rPr>
+        <w:t xml:space="preserve">의 </w:t>
+      </w:r>
+      <w:r>
+        <w:rPr>
+          <w:rFonts w:ascii="명조" w:eastAsia="명조" w:hAnsi="한양신명조" w:cs="굴림"/>
+          <w:color w:val="000000"/>
+          <w:spacing w:val="-10"/>
+          <w:kern w:val="0"/>
+          <w:sz w:val="18"/>
+          <w:szCs w:val="18"/>
+        </w:rPr>
+        <w:t xml:space="preserve">Confidence </w:t>
+      </w:r>
+      <w:r>
+        <w:rPr>
+          <w:rFonts w:ascii="명조" w:eastAsia="명조" w:hAnsi="한양신명조" w:cs="굴림" w:hint="eastAsia"/>
+          <w:color w:val="000000"/>
+          <w:spacing w:val="-10"/>
+          <w:kern w:val="0"/>
+          <w:sz w:val="18"/>
+          <w:szCs w:val="18"/>
+        </w:rPr>
+        <w:t>s</w:t>
+      </w:r>
+      <w:r>
+        <w:rPr>
+          <w:rFonts w:ascii="명조" w:eastAsia="명조" w:hAnsi="한양신명조" w:cs="굴림"/>
+          <w:color w:val="000000"/>
+          <w:spacing w:val="-10"/>
+          <w:kern w:val="0"/>
+          <w:sz w:val="18"/>
+          <w:szCs w:val="18"/>
+        </w:rPr>
+        <w:t>core</w:t>
+      </w:r>
+      <w:r>
+        <w:rPr>
+          <w:rFonts w:ascii="명조" w:eastAsia="명조" w:hAnsi="한양신명조" w:cs="굴림" w:hint="eastAsia"/>
+          <w:color w:val="000000"/>
+          <w:spacing w:val="-10"/>
+          <w:kern w:val="0"/>
+          <w:sz w:val="18"/>
+          <w:szCs w:val="18"/>
+        </w:rPr>
+        <w:t>를</w:t>
+      </w:r>
+      <w:r>
+        <w:rPr>
+          <w:rFonts w:ascii="명조" w:eastAsia="명조" w:hAnsi="한양신명조" w:cs="굴림" w:hint="eastAsia"/>
+          <w:color w:val="000000"/>
+          <w:spacing w:val="-10"/>
+          <w:kern w:val="0"/>
+          <w:sz w:val="18"/>
+          <w:szCs w:val="18"/>
+        </w:rPr>
+        <w:t xml:space="preserve"> 넘</w:t>
+      </w:r>
+      <w:r>
+        <w:rPr>
+          <w:rFonts w:ascii="명조" w:eastAsia="명조" w:hAnsi="한양신명조" w:cs="굴림" w:hint="eastAsia"/>
+          <w:color w:val="000000"/>
+          <w:spacing w:val="-10"/>
+          <w:kern w:val="0"/>
+          <w:sz w:val="18"/>
+          <w:szCs w:val="18"/>
+        </w:rPr>
+        <w:t>기면 해당 이미지를 다시 생성하는 방식으로 구현</w:t>
+      </w:r>
+      <w:r>
+        <w:rPr>
+          <w:rFonts w:ascii="명조" w:eastAsia="명조" w:hAnsi="한양신명조" w:cs="굴림" w:hint="eastAsia"/>
+          <w:color w:val="000000"/>
+          <w:spacing w:val="-10"/>
+          <w:kern w:val="0"/>
+          <w:sz w:val="18"/>
+          <w:szCs w:val="18"/>
+        </w:rPr>
+        <w:t>하였다.</w:t>
+      </w:r>
+      <w:r>
+        <w:rPr>
+          <w:rFonts w:ascii="명조" w:eastAsia="명조" w:hAnsi="한양신명조" w:cs="굴림"/>
+          <w:color w:val="000000"/>
+          <w:spacing w:val="-10"/>
+          <w:kern w:val="0"/>
+          <w:sz w:val="18"/>
+          <w:szCs w:val="18"/>
+        </w:rPr>
+        <w:t xml:space="preserve"> </w:t>
+      </w:r>
+      <w:r>
+        <w:rPr>
+          <w:rFonts w:ascii="명조" w:eastAsia="명조" w:hAnsi="한양신명조" w:cs="굴림" w:hint="eastAsia"/>
+          <w:color w:val="000000"/>
+          <w:spacing w:val="-10"/>
+          <w:kern w:val="0"/>
+          <w:sz w:val="18"/>
+          <w:szCs w:val="18"/>
+        </w:rPr>
+        <w:t>다음은</w:t>
+      </w:r>
+      <w:r>
+        <w:rPr>
+          <w:rFonts w:ascii="명조" w:eastAsia="명조" w:hAnsi="한양신명조" w:cs="굴림"/>
+          <w:color w:val="000000"/>
+          <w:spacing w:val="-10"/>
+          <w:kern w:val="0"/>
+          <w:sz w:val="18"/>
+          <w:szCs w:val="18"/>
+        </w:rPr>
+        <w:t xml:space="preserve"> </w:t>
+      </w:r>
+      <w:r>
+        <w:rPr>
+          <w:rFonts w:ascii="명조" w:eastAsia="명조" w:hAnsi="한양신명조" w:cs="굴림" w:hint="eastAsia"/>
+          <w:color w:val="000000"/>
+          <w:spacing w:val="-10"/>
+          <w:kern w:val="0"/>
+          <w:sz w:val="18"/>
+          <w:szCs w:val="18"/>
+        </w:rPr>
+        <w:t>F</w:t>
+      </w:r>
+      <w:r>
+        <w:rPr>
+          <w:rFonts w:ascii="명조" w:eastAsia="명조" w:hAnsi="한양신명조" w:cs="굴림"/>
+          <w:color w:val="000000"/>
+          <w:spacing w:val="-10"/>
+          <w:kern w:val="0"/>
+          <w:sz w:val="18"/>
+          <w:szCs w:val="18"/>
+        </w:rPr>
+        <w:t>ig. 6</w:t>
+      </w:r>
+      <w:r>
+        <w:rPr>
+          <w:rFonts w:ascii="명조" w:eastAsia="명조" w:hAnsi="한양신명조" w:cs="굴림" w:hint="eastAsia"/>
+          <w:color w:val="000000"/>
+          <w:spacing w:val="-10"/>
+          <w:kern w:val="0"/>
+          <w:sz w:val="18"/>
+          <w:szCs w:val="18"/>
+        </w:rPr>
+        <w:t xml:space="preserve">의 </w:t>
+      </w:r>
+      <w:r>
+        <w:rPr>
+          <w:rFonts w:ascii="명조" w:eastAsia="명조" w:hAnsi="한양신명조" w:cs="굴림" w:hint="eastAsia"/>
+          <w:color w:val="000000"/>
+          <w:spacing w:val="-10"/>
+          <w:kern w:val="0"/>
+          <w:sz w:val="18"/>
+          <w:szCs w:val="18"/>
+        </w:rPr>
+        <w:t>판다</w:t>
+      </w:r>
+      <w:r>
+        <w:rPr>
+          <w:rFonts w:ascii="명조" w:eastAsia="명조" w:hAnsi="한양신명조" w:cs="굴림"/>
+          <w:color w:val="000000"/>
+          <w:spacing w:val="-10"/>
+          <w:kern w:val="0"/>
+          <w:sz w:val="18"/>
+          <w:szCs w:val="18"/>
+        </w:rPr>
+        <w:t xml:space="preserve"> </w:t>
+      </w:r>
+      <w:r>
+        <w:rPr>
+          <w:rFonts w:ascii="명조" w:eastAsia="명조" w:hAnsi="한양신명조" w:cs="굴림" w:hint="eastAsia"/>
+          <w:color w:val="000000"/>
+          <w:spacing w:val="-10"/>
+          <w:kern w:val="0"/>
+          <w:sz w:val="18"/>
+          <w:szCs w:val="18"/>
+        </w:rPr>
+        <w:t>착시 이미지에 대</w:t>
+      </w:r>
+      <w:r>
+        <w:rPr>
+          <w:rFonts w:ascii="명조" w:eastAsia="명조" w:hAnsi="한양신명조" w:cs="굴림" w:hint="eastAsia"/>
+          <w:color w:val="000000"/>
+          <w:spacing w:val="-10"/>
+          <w:kern w:val="0"/>
+          <w:sz w:val="18"/>
+          <w:szCs w:val="18"/>
+        </w:rPr>
+        <w:t>해 각각 주어진 프롬프트를 입력했을 때 나온 결과이다.</w:t>
+      </w:r>
+    </w:p>
+    <w:p>
+      <w:pPr>
+        <w:snapToGrid w:val="0"/>
+        <w:spacing w:after="0" w:line="276" w:lineRule="auto"/>
+        <w:textAlignment w:val="baseline"/>
+        <w:rPr>
+          <w:rFonts w:ascii="HY중고딕" w:eastAsia="HY중고딕" w:hAnsi="굴림" w:cs="굴림" w:hint="eastAsia"/>
+          <w:color w:val="000000"/>
+          <w:spacing w:val="-12"/>
+          <w:kern w:val="0"/>
+          <w:sz w:val="19"/>
+          <w:szCs w:val="19"/>
+        </w:rPr>
+      </w:pPr>
+    </w:p>
+    <w:p>
+      <w:pPr>
+        <w:snapToGrid w:val="0"/>
+        <w:spacing w:after="0" w:line="276" w:lineRule="auto"/>
+        <w:textAlignment w:val="baseline"/>
+        <w:rPr>
+          <w:rFonts w:ascii="HY중고딕" w:eastAsia="HY중고딕" w:hAnsi="굴림" w:cs="굴림"/>
+          <w:color w:val="000000"/>
+          <w:spacing w:val="-12"/>
+          <w:kern w:val="0"/>
+          <w:sz w:val="19"/>
+          <w:szCs w:val="19"/>
+        </w:rPr>
+      </w:pPr>
+      <w:r>
+        <w:rPr>
+          <w:rFonts w:ascii="HY중고딕" w:eastAsia="HY중고딕" w:hAnsi="굴림" w:cs="굴림"/>
+          <w:color w:val="000000"/>
+          <w:spacing w:val="-12"/>
+          <w:kern w:val="0"/>
+          <w:sz w:val="19"/>
+          <w:szCs w:val="19"/>
+        </w:rPr>
+        <w:drawing>
+          <wp:inline distT="0" distB="0" distL="0" distR="0" wp14:anchorId="4A33DEFB" wp14:editId="607BC39B">
+            <wp:extent cx="1443318" cy="569276"/>
+            <wp:effectExtent l="0" t="0" r="5080" b="2540"/>
+            <wp:docPr id="548473772" name="그림 1" descr="텍스트, 폰트, 스크린샷, 타이포그래피이(가) 표시된 사진&#10;&#10;자동 생성된 설명"/>
+            <wp:cNvGraphicFramePr>
+              <a:graphicFrameLocks xmlns:a="http://schemas.openxmlformats.org/drawingml/2006/main" noChangeAspect="1"/>
+            </wp:cNvGraphicFramePr>
+            <a:graphic xmlns:a="http://schemas.openxmlformats.org/drawingml/2006/main">
+              <a:graphicData uri="http://schemas.openxmlformats.org/drawingml/2006/picture">
+                <pic:pic xmlns:pic="http://schemas.openxmlformats.org/drawingml/2006/picture">
+                  <pic:nvPicPr>
+                    <pic:cNvPr id="548473772" name="그림 1" descr="텍스트, 폰트, 스크린샷, 타이포그래피이(가) 표시된 사진&#10;&#10;자동 생성된 설명"/>
+                    <pic:cNvPicPr/>
+                  </pic:nvPicPr>
+                  <pic:blipFill>
+                    <a:blip r:embed="rId24"/>
+                    <a:stretch>
+                      <a:fillRect/>
+                    </a:stretch>
+                  </pic:blipFill>
+                  <pic:spPr>
+                    <a:xfrm>
+                      <a:off x="0" y="0"/>
+                      <a:ext cx="1455789" cy="574195"/>
+                    </a:xfrm>
+                    <a:prstGeom prst="rect">
+                      <a:avLst/>
+                    </a:prstGeom>
+                  </pic:spPr>
+                </pic:pic>
+              </a:graphicData>
+            </a:graphic>
+          </wp:inline>
+        </w:drawing>
+      </w:r>
+      <w:r>
+        <w:rPr>
+          <w:rFonts w:ascii="HY중고딕" w:eastAsia="HY중고딕" w:hAnsi="굴림" w:cs="굴림"/>
+          <w:color w:val="000000"/>
+          <w:spacing w:val="-12"/>
+          <w:kern w:val="0"/>
+          <w:sz w:val="19"/>
+          <w:szCs w:val="19"/>
+        </w:rPr>
+        <w:drawing>
+          <wp:inline distT="0" distB="0" distL="0" distR="0" wp14:anchorId="565E2B24" wp14:editId="615E5425">
+            <wp:extent cx="1420906" cy="568362"/>
+            <wp:effectExtent l="0" t="0" r="8255" b="3175"/>
+            <wp:docPr id="1923103741" name="그림 1" descr="텍스트, 폰트, 스크린샷, 타이포그래피이(가) 표시된 사진&#10;&#10;자동 생성된 설명"/>
+            <wp:cNvGraphicFramePr>
+              <a:graphicFrameLocks xmlns:a="http://schemas.openxmlformats.org/drawingml/2006/main" noChangeAspect="1"/>
+            </wp:cNvGraphicFramePr>
+            <a:graphic xmlns:a="http://schemas.openxmlformats.org/drawingml/2006/main">
+              <a:graphicData uri="http://schemas.openxmlformats.org/drawingml/2006/picture">
+                <pic:pic xmlns:pic="http://schemas.openxmlformats.org/drawingml/2006/picture">
+                  <pic:nvPicPr>
+                    <pic:cNvPr id="1923103741" name="그림 1" descr="텍스트, 폰트, 스크린샷, 타이포그래피이(가) 표시된 사진&#10;&#10;자동 생성된 설명"/>
+                    <pic:cNvPicPr/>
+                  </pic:nvPicPr>
+                  <pic:blipFill>
+                    <a:blip r:embed="rId25"/>
+                    <a:stretch>
+                      <a:fillRect/>
+                    </a:stretch>
+                  </pic:blipFill>
+                  <pic:spPr>
+                    <a:xfrm>
+                      <a:off x="0" y="0"/>
+                      <a:ext cx="1471499" cy="588599"/>
+                    </a:xfrm>
+                    <a:prstGeom prst="rect">
+                      <a:avLst/>
+                    </a:prstGeom>
+                  </pic:spPr>
+                </pic:pic>
+              </a:graphicData>
+            </a:graphic>
+          </wp:inline>
+        </w:drawing>
+      </w:r>
+    </w:p>
+    <w:p>
+      <w:pPr>
+        <w:snapToGrid w:val="0"/>
+        <w:spacing w:after="0" w:line="276" w:lineRule="auto"/>
+        <w:textAlignment w:val="baseline"/>
+        <w:rPr>
+          <w:rFonts w:ascii="한양신명조" w:eastAsia="한양신명조" w:hAnsi="굴림" w:cs="굴림"/>
+          <w:color w:val="000000"/>
+          <w:spacing w:val="-12"/>
+          <w:kern w:val="0"/>
+          <w:sz w:val="16"/>
+          <w:szCs w:val="16"/>
+        </w:rPr>
+      </w:pPr>
+      <w:r>
+        <w:rPr>
+          <w:rFonts w:ascii="한양신명조" w:eastAsia="한양신명조" w:hAnsi="굴림" w:cs="굴림" w:hint="eastAsia"/>
+          <w:color w:val="000000"/>
+          <w:spacing w:val="-12"/>
+          <w:kern w:val="0"/>
+          <w:sz w:val="16"/>
+          <w:szCs w:val="16"/>
+        </w:rPr>
+        <w:t>[</w:t>
+      </w:r>
+      <w:r>
+        <w:rPr>
+          <w:rFonts w:ascii="한양신명조" w:eastAsia="한양신명조" w:hAnsi="굴림" w:cs="굴림" w:hint="eastAsia"/>
+          <w:color w:val="000000"/>
+          <w:spacing w:val="-12"/>
+          <w:kern w:val="0"/>
+          <w:sz w:val="16"/>
+          <w:szCs w:val="16"/>
+        </w:rPr>
+        <w:t>F</w:t>
+      </w:r>
+      <w:r>
+        <w:rPr>
+          <w:rFonts w:ascii="한양신명조" w:eastAsia="한양신명조" w:hAnsi="굴림" w:cs="굴림"/>
+          <w:color w:val="000000"/>
+          <w:spacing w:val="-12"/>
+          <w:kern w:val="0"/>
+          <w:sz w:val="16"/>
+          <w:szCs w:val="16"/>
+        </w:rPr>
+        <w:t>ig. 1</w:t>
+      </w:r>
+      <w:r>
+        <w:rPr>
+          <w:rFonts w:ascii="한양신명조" w:eastAsia="한양신명조" w:hAnsi="굴림" w:cs="굴림"/>
+          <w:color w:val="000000"/>
+          <w:spacing w:val="-12"/>
+          <w:kern w:val="0"/>
+          <w:sz w:val="16"/>
+          <w:szCs w:val="16"/>
+        </w:rPr>
+        <w:t>4</w:t>
+      </w:r>
+      <w:r>
+        <w:rPr>
+          <w:rFonts w:ascii="한양신명조" w:eastAsia="한양신명조" w:hAnsi="굴림" w:cs="굴림"/>
+          <w:color w:val="000000"/>
+          <w:spacing w:val="-12"/>
+          <w:kern w:val="0"/>
+          <w:sz w:val="16"/>
+          <w:szCs w:val="16"/>
+        </w:rPr>
+        <w:t xml:space="preserve">] </w:t>
+      </w:r>
+      <w:r>
+        <w:rPr>
+          <w:rFonts w:ascii="한양신명조" w:eastAsia="한양신명조" w:hAnsi="굴림" w:cs="굴림" w:hint="eastAsia"/>
+          <w:color w:val="000000"/>
+          <w:spacing w:val="-12"/>
+          <w:kern w:val="0"/>
+          <w:sz w:val="16"/>
+          <w:szCs w:val="16"/>
+        </w:rPr>
+        <w:t xml:space="preserve">프롬프트에 따른 </w:t>
+      </w:r>
+      <w:r>
+        <w:rPr>
+          <w:rFonts w:ascii="한양신명조" w:eastAsia="한양신명조" w:hAnsi="굴림" w:cs="굴림" w:hint="eastAsia"/>
+          <w:color w:val="000000"/>
+          <w:spacing w:val="-12"/>
+          <w:kern w:val="0"/>
+          <w:sz w:val="16"/>
+          <w:szCs w:val="16"/>
+        </w:rPr>
+        <w:t>V</w:t>
+      </w:r>
+      <w:r>
+        <w:rPr>
+          <w:rFonts w:ascii="한양신명조" w:eastAsia="한양신명조" w:hAnsi="굴림" w:cs="굴림"/>
+          <w:color w:val="000000"/>
+          <w:spacing w:val="-12"/>
+          <w:kern w:val="0"/>
+          <w:sz w:val="16"/>
+          <w:szCs w:val="16"/>
+        </w:rPr>
+        <w:t xml:space="preserve">iLT </w:t>
+      </w:r>
+      <w:r>
+        <w:rPr>
+          <w:rFonts w:ascii="한양신명조" w:eastAsia="한양신명조" w:hAnsi="굴림" w:cs="굴림" w:hint="eastAsia"/>
+          <w:color w:val="000000"/>
+          <w:spacing w:val="-12"/>
+          <w:kern w:val="0"/>
+          <w:sz w:val="16"/>
+          <w:szCs w:val="16"/>
+        </w:rPr>
+        <w:t xml:space="preserve">실행 </w:t>
+      </w:r>
+      <w:r>
+        <w:rPr>
+          <w:rFonts w:ascii="한양신명조" w:eastAsia="한양신명조" w:hAnsi="굴림" w:cs="굴림" w:hint="eastAsia"/>
+          <w:color w:val="000000"/>
+          <w:spacing w:val="-12"/>
+          <w:kern w:val="0"/>
+          <w:sz w:val="16"/>
+          <w:szCs w:val="16"/>
+        </w:rPr>
+        <w:t>결과</w:t>
+      </w:r>
+    </w:p>
+    <w:p>
+      <w:pPr>
+        <w:snapToGrid w:val="0"/>
+        <w:spacing w:after="0" w:line="276" w:lineRule="auto"/>
+        <w:textAlignment w:val="baseline"/>
+        <w:rPr>
+          <w:rFonts w:ascii="한양신명조" w:eastAsia="한양신명조" w:hAnsi="굴림" w:cs="굴림" w:hint="eastAsia"/>
+          <w:color w:val="000000"/>
+          <w:spacing w:val="-12"/>
+          <w:kern w:val="0"/>
+          <w:sz w:val="16"/>
+          <w:szCs w:val="16"/>
+        </w:rPr>
+      </w:pPr>
+      <w:r>
+        <w:rPr>
+          <w:rFonts w:ascii="한양신명조" w:eastAsia="한양신명조" w:hAnsi="굴림" w:cs="굴림" w:hint="eastAsia"/>
+          <w:color w:val="000000"/>
+          <w:spacing w:val="-12"/>
+          <w:kern w:val="0"/>
+          <w:sz w:val="16"/>
+          <w:szCs w:val="16"/>
+        </w:rPr>
+        <w:t>(</w:t>
+      </w:r>
+      <w:r>
+        <w:rPr>
+          <w:rFonts w:ascii="한양신명조" w:eastAsia="한양신명조" w:hAnsi="굴림" w:cs="굴림"/>
+          <w:color w:val="000000"/>
+          <w:spacing w:val="-12"/>
+          <w:kern w:val="0"/>
+          <w:sz w:val="16"/>
+          <w:szCs w:val="16"/>
+        </w:rPr>
+        <w:t>a) Is there a panda in the image?</w:t>
+      </w:r>
+      <w:r>
+        <w:rPr>
+          <w:rFonts w:ascii="한양신명조" w:eastAsia="한양신명조" w:hAnsi="굴림" w:cs="굴림"/>
+          <w:color w:val="000000"/>
+          <w:spacing w:val="-12"/>
+          <w:kern w:val="0"/>
+          <w:sz w:val="16"/>
+          <w:szCs w:val="16"/>
+        </w:rPr>
+        <w:t xml:space="preserve"> </w:t>
+      </w:r>
+      <w:r>
+        <w:rPr>
+          <w:rFonts w:ascii="한양신명조" w:eastAsia="한양신명조" w:hAnsi="굴림" w:cs="굴림"/>
+          <w:color w:val="000000"/>
+          <w:spacing w:val="-12"/>
+          <w:kern w:val="0"/>
+          <w:sz w:val="16"/>
+          <w:szCs w:val="16"/>
+        </w:rPr>
+        <w:tab/>
+        <w:t xml:space="preserve">(b) </w:t>
+      </w:r>
+      <w:r>
+        <w:rPr>
+          <w:rFonts w:ascii="한양신명조" w:eastAsia="한양신명조" w:hAnsi="굴림" w:cs="굴림"/>
+          <w:color w:val="000000"/>
+          <w:spacing w:val="-12"/>
+          <w:kern w:val="0"/>
+          <w:sz w:val="16"/>
+          <w:szCs w:val="16"/>
+        </w:rPr>
+        <w:t>What animals are in this image?</w:t>
+      </w:r>
+    </w:p>
+    <w:p>
+      <w:pPr>
+        <w:snapToGrid w:val="0"/>
+        <w:spacing w:after="0" w:line="276" w:lineRule="auto"/>
+        <w:ind w:firstLine="200"/>
+        <w:textAlignment w:val="baseline"/>
+        <w:rPr>
+          <w:rFonts w:ascii="명조" w:eastAsia="명조" w:hAnsi="한양신명조" w:cs="굴림"/>
+          <w:color w:val="000000"/>
+          <w:spacing w:val="-10"/>
+          <w:kern w:val="0"/>
+          <w:sz w:val="18"/>
+          <w:szCs w:val="18"/>
         </w:rPr>
       </w:pPr>
     </w:p>
@@ -18892,7 +25068,7 @@
         <w:ind w:firstLine="200"/>
         <w:textAlignment w:val="baseline"/>
         <w:rPr>
-          <w:rFonts w:ascii="HY중고딕" w:eastAsia="HY중고딕" w:hAnsi="굴림" w:cs="굴림"/>
+          <w:rFonts w:ascii="HY중고딕" w:eastAsia="HY중고딕" w:hAnsi="굴림" w:cs="굴림" w:hint="eastAsia"/>
           <w:color w:val="000000"/>
           <w:spacing w:val="-12"/>
           <w:kern w:val="0"/>
@@ -18974,90 +25150,79 @@
         <w:ind w:firstLine="200"/>
         <w:textAlignment w:val="baseline"/>
         <w:rPr>
-          <w:rFonts w:ascii="HY중고딕" w:eastAsia="HY중고딕" w:hAnsi="굴림" w:cs="굴림"/>
-          <w:color w:val="000000"/>
-          <w:spacing w:val="-12"/>
-          <w:kern w:val="0"/>
-          <w:sz w:val="19"/>
-          <w:szCs w:val="19"/>
+          <w:rFonts w:ascii="명조" w:eastAsia="명조" w:hAnsi="한양신명조" w:cs="굴림" w:hint="eastAsia"/>
+          <w:color w:val="000000"/>
+          <w:spacing w:val="-10"/>
+          <w:kern w:val="0"/>
+          <w:sz w:val="18"/>
+          <w:szCs w:val="18"/>
         </w:rPr>
       </w:pPr>
       <w:r>
         <w:rPr>
-          <w:rFonts w:ascii="HY중고딕" w:eastAsia="HY중고딕" w:hAnsi="굴림" w:cs="굴림" w:hint="eastAsia"/>
-          <w:color w:val="000000"/>
-          <w:spacing w:val="-12"/>
-          <w:kern w:val="0"/>
-          <w:sz w:val="19"/>
-          <w:szCs w:val="19"/>
-        </w:rPr>
-        <w:t>3</w:t>
-      </w:r>
-      <w:r>
-        <w:rPr>
-          <w:rFonts w:ascii="HY중고딕" w:eastAsia="HY중고딕" w:hAnsi="굴림" w:cs="굴림"/>
-          <w:color w:val="000000"/>
-          <w:spacing w:val="-12"/>
-          <w:kern w:val="0"/>
-          <w:sz w:val="19"/>
-          <w:szCs w:val="19"/>
-        </w:rPr>
-        <w:t>.2.1</w:t>
-      </w:r>
-      <w:r>
-        <w:rPr>
-          <w:rFonts w:ascii="HY중고딕" w:eastAsia="HY중고딕" w:hAnsi="굴림" w:cs="굴림"/>
-          <w:color w:val="000000"/>
-          <w:spacing w:val="-12"/>
-          <w:kern w:val="0"/>
-          <w:sz w:val="19"/>
-          <w:szCs w:val="19"/>
+          <w:rFonts w:ascii="명조" w:eastAsia="명조" w:hAnsi="한양신명조" w:cs="굴림"/>
+          <w:color w:val="000000"/>
+          <w:spacing w:val="-10"/>
+          <w:kern w:val="0"/>
+          <w:sz w:val="18"/>
+          <w:szCs w:val="18"/>
+        </w:rPr>
+        <w:t xml:space="preserve">3.1에서 </w:t>
+      </w:r>
+      <w:r>
+        <w:rPr>
+          <w:rFonts w:ascii="명조" w:eastAsia="명조" w:hAnsi="한양신명조" w:cs="굴림" w:hint="eastAsia"/>
+          <w:color w:val="000000"/>
+          <w:spacing w:val="-10"/>
+          <w:kern w:val="0"/>
+          <w:sz w:val="18"/>
+          <w:szCs w:val="18"/>
+        </w:rPr>
+        <w:t>구현한 캡차</w:t>
+      </w:r>
+      <w:r>
+        <w:rPr>
+          <w:rFonts w:ascii="명조" w:eastAsia="명조" w:hAnsi="한양신명조" w:cs="굴림" w:hint="eastAsia"/>
+          <w:color w:val="000000"/>
+          <w:spacing w:val="-10"/>
+          <w:kern w:val="0"/>
+          <w:sz w:val="18"/>
+          <w:szCs w:val="18"/>
+        </w:rPr>
+        <w:t xml:space="preserve"> 이미지가 실제로 </w:t>
+      </w:r>
+      <w:r>
+        <w:rPr>
+          <w:rFonts w:ascii="명조" w:eastAsia="명조" w:hAnsi="한양신명조" w:cs="굴림"/>
+          <w:color w:val="000000"/>
+          <w:spacing w:val="-10"/>
+          <w:kern w:val="0"/>
+          <w:sz w:val="18"/>
+          <w:szCs w:val="18"/>
+        </w:rPr>
+        <w:t>AI</w:t>
+      </w:r>
+      <w:r>
+        <w:rPr>
+          <w:rFonts w:ascii="명조" w:eastAsia="명조" w:hAnsi="한양신명조" w:cs="굴림" w:hint="eastAsia"/>
+          <w:color w:val="000000"/>
+          <w:spacing w:val="-10"/>
+          <w:kern w:val="0"/>
+          <w:sz w:val="18"/>
+          <w:szCs w:val="18"/>
+        </w:rPr>
+        <w:t>를 사용한 파훼법으로부터 안전할지 검증하기 위한</w:t>
+      </w:r>
+      <w:r>
+        <w:rPr>
+          <w:rFonts w:ascii="명조" w:eastAsia="명조" w:hAnsi="한양신명조" w:cs="굴림"/>
+          <w:color w:val="000000"/>
+          <w:spacing w:val="-10"/>
+          <w:kern w:val="0"/>
+          <w:sz w:val="18"/>
+          <w:szCs w:val="18"/>
         </w:rPr>
         <w:t xml:space="preserve"> </w:t>
-      </w:r>
-      <w:r>
-        <w:rPr>
-          <w:rFonts w:ascii="HY중고딕" w:eastAsia="HY중고딕" w:hAnsi="굴림" w:cs="굴림" w:hint="eastAsia"/>
-          <w:color w:val="000000"/>
-          <w:spacing w:val="-12"/>
-          <w:kern w:val="0"/>
-          <w:sz w:val="19"/>
-          <w:szCs w:val="19"/>
-        </w:rPr>
-        <w:t xml:space="preserve">사람의 </w:t>
-      </w:r>
-      <w:r>
-        <w:rPr>
-          <w:rFonts w:ascii="HY중고딕" w:eastAsia="HY중고딕" w:hAnsi="굴림" w:cs="굴림" w:hint="eastAsia"/>
-          <w:color w:val="000000"/>
-          <w:spacing w:val="-12"/>
-          <w:kern w:val="0"/>
-          <w:sz w:val="19"/>
-          <w:szCs w:val="19"/>
-        </w:rPr>
-        <w:t xml:space="preserve">착시 캡차 해결 </w:t>
-      </w:r>
-      <w:r>
-        <w:rPr>
-          <w:rFonts w:ascii="HY중고딕" w:eastAsia="HY중고딕" w:hAnsi="굴림" w:cs="굴림" w:hint="eastAsia"/>
-          <w:color w:val="000000"/>
-          <w:spacing w:val="-12"/>
-          <w:kern w:val="0"/>
-          <w:sz w:val="19"/>
-          <w:szCs w:val="19"/>
-        </w:rPr>
-        <w:t xml:space="preserve">난이도 </w:t>
-      </w:r>
-      <w:r>
-        <w:rPr>
-          <w:rFonts w:ascii="HY중고딕" w:eastAsia="HY중고딕" w:hAnsi="굴림" w:cs="굴림" w:hint="eastAsia"/>
-          <w:color w:val="000000"/>
-          <w:spacing w:val="-12"/>
-          <w:kern w:val="0"/>
-          <w:sz w:val="19"/>
-          <w:szCs w:val="19"/>
-        </w:rPr>
-        <w:t>평가</w:t>
       </w:r>
     </w:p>
     <w:p>
@@ -19067,111 +25232,7 @@
         <w:ind w:firstLine="200"/>
         <w:textAlignment w:val="baseline"/>
         <w:rPr>
-          <w:rFonts w:ascii="HY중고딕" w:eastAsia="HY중고딕" w:hAnsi="굴림" w:cs="굴림"/>
-          <w:color w:val="000000"/>
-          <w:spacing w:val="-12"/>
-          <w:kern w:val="0"/>
-          <w:sz w:val="19"/>
-          <w:szCs w:val="19"/>
-        </w:rPr>
-      </w:pPr>
-      <w:r>
-        <w:rPr>
           <w:rFonts w:ascii="HY중고딕" w:eastAsia="HY중고딕" w:hAnsi="굴림" w:cs="굴림" w:hint="eastAsia"/>
-          <w:color w:val="000000"/>
-          <w:spacing w:val="-12"/>
-          <w:kern w:val="0"/>
-          <w:sz w:val="19"/>
-          <w:szCs w:val="19"/>
-        </w:rPr>
-        <w:t>3</w:t>
-      </w:r>
-      <w:r>
-        <w:rPr>
-          <w:rFonts w:ascii="HY중고딕" w:eastAsia="HY중고딕" w:hAnsi="굴림" w:cs="굴림"/>
-          <w:color w:val="000000"/>
-          <w:spacing w:val="-12"/>
-          <w:kern w:val="0"/>
-          <w:sz w:val="19"/>
-          <w:szCs w:val="19"/>
-        </w:rPr>
-        <w:t>.2.2</w:t>
-      </w:r>
-      <w:r>
-        <w:rPr>
-          <w:rFonts w:ascii="HY중고딕" w:eastAsia="HY중고딕" w:hAnsi="굴림" w:cs="굴림"/>
-          <w:color w:val="000000"/>
-          <w:spacing w:val="-12"/>
-          <w:kern w:val="0"/>
-          <w:sz w:val="19"/>
-          <w:szCs w:val="19"/>
-        </w:rPr>
-        <w:t xml:space="preserve"> </w:t>
-      </w:r>
-      <w:r>
-        <w:rPr>
-          <w:rFonts w:ascii="HY중고딕" w:eastAsia="HY중고딕" w:hAnsi="굴림" w:cs="굴림" w:hint="eastAsia"/>
-          <w:color w:val="000000"/>
-          <w:spacing w:val="-12"/>
-          <w:kern w:val="0"/>
-          <w:sz w:val="19"/>
-          <w:szCs w:val="19"/>
-        </w:rPr>
-        <w:t>A</w:t>
-      </w:r>
-      <w:r>
-        <w:rPr>
-          <w:rFonts w:ascii="HY중고딕" w:eastAsia="HY중고딕" w:hAnsi="굴림" w:cs="굴림"/>
-          <w:color w:val="000000"/>
-          <w:spacing w:val="-12"/>
-          <w:kern w:val="0"/>
-          <w:sz w:val="19"/>
-          <w:szCs w:val="19"/>
-        </w:rPr>
-        <w:t>I</w:t>
-      </w:r>
-      <w:r>
-        <w:rPr>
-          <w:rFonts w:ascii="HY중고딕" w:eastAsia="HY중고딕" w:hAnsi="굴림" w:cs="굴림" w:hint="eastAsia"/>
-          <w:color w:val="000000"/>
-          <w:spacing w:val="-12"/>
-          <w:kern w:val="0"/>
-          <w:sz w:val="19"/>
-          <w:szCs w:val="19"/>
-        </w:rPr>
-        <w:t>의 착시 캡차 파훼</w:t>
-      </w:r>
-      <w:r>
-        <w:rPr>
-          <w:rFonts w:ascii="HY중고딕" w:eastAsia="HY중고딕" w:hAnsi="굴림" w:cs="굴림"/>
-          <w:color w:val="000000"/>
-          <w:spacing w:val="-12"/>
-          <w:kern w:val="0"/>
-          <w:sz w:val="19"/>
-          <w:szCs w:val="19"/>
-        </w:rPr>
-        <w:t xml:space="preserve"> </w:t>
-      </w:r>
-      <w:r>
-        <w:rPr>
-          <w:rFonts w:ascii="HY중고딕" w:eastAsia="HY중고딕" w:hAnsi="굴림" w:cs="굴림" w:hint="eastAsia"/>
-          <w:color w:val="000000"/>
-          <w:spacing w:val="-12"/>
-          <w:kern w:val="0"/>
-          <w:sz w:val="19"/>
-          <w:szCs w:val="19"/>
-        </w:rPr>
-        <w:t>난이도 평가</w:t>
-      </w:r>
-    </w:p>
-    <w:p>
-      <w:pPr>
-        <w:snapToGrid w:val="0"/>
-        <w:spacing w:after="0" w:line="276" w:lineRule="auto"/>
-        <w:ind w:firstLine="200"/>
-        <w:textAlignment w:val="baseline"/>
-        <w:rPr>
-          <w:rFonts w:ascii="HY중고딕" w:eastAsia="HY중고딕" w:hAnsi="굴림" w:cs="굴림"/>
           <w:color w:val="000000"/>
           <w:spacing w:val="-12"/>
           <w:kern w:val="0"/>
@@ -20112,7 +26173,7 @@
         </w:rPr>
         <w:t xml:space="preserve">, </w:t>
       </w:r>
-      <w:hyperlink r:id="rId17" w:history="1">
+      <w:hyperlink r:id="rId26" w:history="1">
         <w:r>
           <w:rPr>
             <w:rStyle w:val="af1"/>
@@ -20360,6 +26421,7 @@
           <w:sz w:val="16"/>
           <w:szCs w:val="16"/>
         </w:rPr>
+        <w:lastRenderedPageBreak/>
         <w:t>[</w:t>
       </w:r>
       <w:r>
@@ -20402,7 +26464,7 @@
         </w:rPr>
         <w:t xml:space="preserve">aptchaAI”, </w:t>
       </w:r>
-      <w:hyperlink r:id="rId18" w:history="1">
+      <w:hyperlink r:id="rId27" w:history="1">
         <w:r>
           <w:rPr>
             <w:rStyle w:val="af1"/>
@@ -20468,7 +26530,7 @@
         </w:rPr>
         <w:t xml:space="preserve">14] “1st CAPTCHA”, </w:t>
       </w:r>
-      <w:hyperlink r:id="rId19" w:history="1">
+      <w:hyperlink r:id="rId28" w:history="1">
         <w:r>
           <w:rPr>
             <w:rStyle w:val="af1"/>
@@ -20735,6 +26797,190 @@
           <w:szCs w:val="16"/>
         </w:rPr>
         <w:t>Brown, Tom B., et al. Language Models Are Few-Shot Learners. 2020.</w:t>
+      </w:r>
+    </w:p>
+    <w:p>
+      <w:pPr>
+        <w:spacing w:after="0" w:line="276" w:lineRule="auto"/>
+        <w:ind w:left="272" w:hanging="272"/>
+        <w:textAlignment w:val="baseline"/>
+        <w:rPr>
+          <w:rFonts w:ascii="한양신명조" w:eastAsia="한양신명조" w:hAnsi="한양신명조" w:cs="한양신명조"/>
+          <w:color w:val="000000"/>
+          <w:kern w:val="0"/>
+          <w:sz w:val="16"/>
+          <w:szCs w:val="16"/>
+        </w:rPr>
+      </w:pPr>
+      <w:r>
+        <w:rPr>
+          <w:rFonts w:ascii="한양신명조" w:eastAsia="한양신명조" w:hAnsi="한양신명조" w:cs="한양신명조" w:hint="eastAsia"/>
+          <w:color w:val="000000"/>
+          <w:kern w:val="0"/>
+          <w:sz w:val="16"/>
+          <w:szCs w:val="16"/>
+        </w:rPr>
+        <w:t>[</w:t>
+      </w:r>
+      <w:r>
+        <w:rPr>
+          <w:rFonts w:ascii="한양신명조" w:eastAsia="한양신명조" w:hAnsi="한양신명조" w:cs="한양신명조"/>
+          <w:color w:val="000000"/>
+          <w:kern w:val="0"/>
+          <w:sz w:val="16"/>
+          <w:szCs w:val="16"/>
+        </w:rPr>
+        <w:t>19] “</w:t>
+      </w:r>
+      <w:r>
+        <w:rPr>
+          <w:rFonts w:ascii="한양신명조" w:eastAsia="한양신명조" w:hAnsi="한양신명조" w:cs="한양신명조" w:hint="eastAsia"/>
+          <w:color w:val="000000"/>
+          <w:kern w:val="0"/>
+          <w:sz w:val="16"/>
+          <w:szCs w:val="16"/>
+        </w:rPr>
+        <w:t>Q</w:t>
+      </w:r>
+      <w:r>
+        <w:rPr>
+          <w:rFonts w:ascii="한양신명조" w:eastAsia="한양신명조" w:hAnsi="한양신명조" w:cs="한양신명조"/>
+          <w:color w:val="000000"/>
+          <w:kern w:val="0"/>
+          <w:sz w:val="16"/>
+          <w:szCs w:val="16"/>
+        </w:rPr>
+        <w:t xml:space="preserve">R Code Monster”, </w:t>
+      </w:r>
+      <w:hyperlink r:id="rId29" w:history="1">
+        <w:r>
+          <w:rPr>
+            <w:rStyle w:val="af1"/>
+            <w:rFonts w:ascii="한양신명조" w:eastAsia="한양신명조" w:hAnsi="한양신명조" w:cs="한양신명조"/>
+            <w:kern w:val="0"/>
+            <w:sz w:val="16"/>
+            <w:szCs w:val="16"/>
+          </w:rPr>
+          <w:t>https://qrcode.monster/</w:t>
+        </w:r>
+      </w:hyperlink>
+      <w:r>
+        <w:rPr>
+          <w:rFonts w:ascii="한양신명조" w:eastAsia="한양신명조" w:hAnsi="한양신명조" w:cs="한양신명조"/>
+          <w:color w:val="000000"/>
+          <w:kern w:val="0"/>
+          <w:sz w:val="16"/>
+          <w:szCs w:val="16"/>
+        </w:rPr>
+        <w:t xml:space="preserve"> 2023.12.23</w:t>
+      </w:r>
+    </w:p>
+    <w:p>
+      <w:pPr>
+        <w:spacing w:after="0" w:line="276" w:lineRule="auto"/>
+        <w:ind w:left="272" w:hanging="272"/>
+        <w:textAlignment w:val="baseline"/>
+        <w:rPr>
+          <w:rFonts w:ascii="한양신명조" w:eastAsia="한양신명조" w:hAnsi="한양신명조" w:cs="한양신명조"/>
+          <w:color w:val="000000"/>
+          <w:kern w:val="0"/>
+          <w:sz w:val="16"/>
+          <w:szCs w:val="16"/>
+        </w:rPr>
+      </w:pPr>
+      <w:r>
+        <w:rPr>
+          <w:rFonts w:ascii="한양신명조" w:eastAsia="한양신명조" w:hAnsi="한양신명조" w:cs="한양신명조" w:hint="eastAsia"/>
+          <w:color w:val="000000"/>
+          <w:kern w:val="0"/>
+          <w:sz w:val="16"/>
+          <w:szCs w:val="16"/>
+        </w:rPr>
+        <w:t>[</w:t>
+      </w:r>
+      <w:r>
+        <w:rPr>
+          <w:rFonts w:ascii="한양신명조" w:eastAsia="한양신명조" w:hAnsi="한양신명조" w:cs="한양신명조"/>
+          <w:color w:val="000000"/>
+          <w:kern w:val="0"/>
+          <w:sz w:val="16"/>
+          <w:szCs w:val="16"/>
+        </w:rPr>
+        <w:t xml:space="preserve">20] </w:t>
+      </w:r>
+      <w:r>
+        <w:rPr>
+          <w:rFonts w:ascii="한양신명조" w:eastAsia="한양신명조" w:hAnsi="한양신명조" w:cs="한양신명조"/>
+          <w:color w:val="000000"/>
+          <w:kern w:val="0"/>
+          <w:sz w:val="16"/>
+          <w:szCs w:val="16"/>
+        </w:rPr>
+        <w:t>Agrawal, Aishwarya, et al. VQA: Visual Question Answering. 2016.</w:t>
+      </w:r>
+    </w:p>
+    <w:p>
+      <w:pPr>
+        <w:spacing w:after="0" w:line="276" w:lineRule="auto"/>
+        <w:ind w:left="272" w:hanging="272"/>
+        <w:textAlignment w:val="baseline"/>
+        <w:rPr>
+          <w:rFonts w:ascii="한양신명조" w:eastAsia="한양신명조" w:hAnsi="한양신명조" w:cs="한양신명조" w:hint="eastAsia"/>
+          <w:color w:val="000000"/>
+          <w:kern w:val="0"/>
+          <w:sz w:val="16"/>
+          <w:szCs w:val="16"/>
+        </w:rPr>
+      </w:pPr>
+      <w:r>
+        <w:rPr>
+          <w:rFonts w:ascii="한양신명조" w:eastAsia="한양신명조" w:hAnsi="한양신명조" w:cs="한양신명조" w:hint="eastAsia"/>
+          <w:color w:val="000000"/>
+          <w:kern w:val="0"/>
+          <w:sz w:val="16"/>
+          <w:szCs w:val="16"/>
+        </w:rPr>
+        <w:t>[</w:t>
+      </w:r>
+      <w:r>
+        <w:rPr>
+          <w:rFonts w:ascii="한양신명조" w:eastAsia="한양신명조" w:hAnsi="한양신명조" w:cs="한양신명조"/>
+          <w:color w:val="000000"/>
+          <w:kern w:val="0"/>
+          <w:sz w:val="16"/>
+          <w:szCs w:val="16"/>
+        </w:rPr>
+        <w:t>2</w:t>
+      </w:r>
+      <w:r>
+        <w:rPr>
+          <w:rFonts w:ascii="한양신명조" w:eastAsia="한양신명조" w:hAnsi="한양신명조" w:cs="한양신명조"/>
+          <w:color w:val="000000"/>
+          <w:kern w:val="0"/>
+          <w:sz w:val="16"/>
+          <w:szCs w:val="16"/>
+        </w:rPr>
+        <w:t>1</w:t>
+      </w:r>
+      <w:r>
+        <w:rPr>
+          <w:rFonts w:ascii="한양신명조" w:eastAsia="한양신명조" w:hAnsi="한양신명조" w:cs="한양신명조"/>
+          <w:color w:val="000000"/>
+          <w:kern w:val="0"/>
+          <w:sz w:val="16"/>
+          <w:szCs w:val="16"/>
+        </w:rPr>
+        <w:t xml:space="preserve">] </w:t>
+      </w:r>
+      <w:r>
+        <w:rPr>
+          <w:rFonts w:ascii="한양신명조" w:eastAsia="한양신명조" w:hAnsi="한양신명조" w:cs="한양신명조"/>
+          <w:color w:val="000000"/>
+          <w:kern w:val="0"/>
+          <w:sz w:val="16"/>
+          <w:szCs w:val="16"/>
+        </w:rPr>
+        <w:t>Kim, Wonjae, et al. ViLT: Vision-and-Language Transformer Without Convolution or Region Supervision. 2021.</w:t>
       </w:r>
     </w:p>
     <w:p>
@@ -20967,7 +27213,7 @@
                           <pic:cNvPicPr/>
                         </pic:nvPicPr>
                         <pic:blipFill>
-                          <a:blip r:embed="rId20" cstate="print">
+                          <a:blip r:embed="rId30" cstate="print">
                             <a:extLst>
                               <a:ext uri="{28A0092B-C50C-407E-A947-70E740481C1C}">
                                 <a14:useLocalDpi xmlns:a14="http://schemas.microsoft.com/office/drawing/2010/main" val="0"/>
@@ -21618,8 +27864,8 @@
       </w:pPr>
     </w:p>
     <w:sectPr>
-      <w:headerReference w:type="default" r:id="rId21"/>
-      <w:footerReference w:type="default" r:id="rId22"/>
+      <w:headerReference w:type="default" r:id="rId31"/>
+      <w:footerReference w:type="default" r:id="rId32"/>
       <w:pgSz w:w="11906" w:h="16838" w:code="9"/>
       <w:pgMar w:top="1588" w:right="1134" w:bottom="1134" w:left="1134" w:header="851" w:footer="850" w:gutter="0"/>
       <w:pgNumType w:fmt="numberInDash"/>
@@ -21966,11 +28212,195 @@
       </w:pPr>
     </w:lvl>
   </w:abstractNum>
+  <w:abstractNum w:abstractNumId="2" w15:restartNumberingAfterBreak="0">
+    <w:nsid w:val="46E753F1"/>
+    <w:multiLevelType w:val="hybridMultilevel"/>
+    <w:tmpl w:val="5B1465B2"/>
+    <w:lvl w:ilvl="0" w:tplc="32BEF742">
+      <w:start w:val="1"/>
+      <w:numFmt w:val="lowerLetter"/>
+      <w:lvlText w:val="(%1)"/>
+      <w:lvlJc w:val="left"/>
+      <w:pPr>
+        <w:ind w:left="496" w:hanging="360"/>
+      </w:pPr>
+      <w:rPr>
+        <w:rFonts w:hint="default"/>
+      </w:rPr>
+    </w:lvl>
+    <w:lvl w:ilvl="1" w:tplc="04090019" w:tentative="1">
+      <w:start w:val="1"/>
+      <w:numFmt w:val="upperLetter"/>
+      <w:lvlText w:val="%2."/>
+      <w:lvlJc w:val="left"/>
+      <w:pPr>
+        <w:ind w:left="1016" w:hanging="440"/>
+      </w:pPr>
+    </w:lvl>
+    <w:lvl w:ilvl="2" w:tplc="0409001B" w:tentative="1">
+      <w:start w:val="1"/>
+      <w:numFmt w:val="lowerRoman"/>
+      <w:lvlText w:val="%3."/>
+      <w:lvlJc w:val="right"/>
+      <w:pPr>
+        <w:ind w:left="1456" w:hanging="440"/>
+      </w:pPr>
+    </w:lvl>
+    <w:lvl w:ilvl="3" w:tplc="0409000F" w:tentative="1">
+      <w:start w:val="1"/>
+      <w:numFmt w:val="decimal"/>
+      <w:lvlText w:val="%4."/>
+      <w:lvlJc w:val="left"/>
+      <w:pPr>
+        <w:ind w:left="1896" w:hanging="440"/>
+      </w:pPr>
+    </w:lvl>
+    <w:lvl w:ilvl="4" w:tplc="04090019" w:tentative="1">
+      <w:start w:val="1"/>
+      <w:numFmt w:val="upperLetter"/>
+      <w:lvlText w:val="%5."/>
+      <w:lvlJc w:val="left"/>
+      <w:pPr>
+        <w:ind w:left="2336" w:hanging="440"/>
+      </w:pPr>
+    </w:lvl>
+    <w:lvl w:ilvl="5" w:tplc="0409001B" w:tentative="1">
+      <w:start w:val="1"/>
+      <w:numFmt w:val="lowerRoman"/>
+      <w:lvlText w:val="%6."/>
+      <w:lvlJc w:val="right"/>
+      <w:pPr>
+        <w:ind w:left="2776" w:hanging="440"/>
+      </w:pPr>
+    </w:lvl>
+    <w:lvl w:ilvl="6" w:tplc="0409000F" w:tentative="1">
+      <w:start w:val="1"/>
+      <w:numFmt w:val="decimal"/>
+      <w:lvlText w:val="%7."/>
+      <w:lvlJc w:val="left"/>
+      <w:pPr>
+        <w:ind w:left="3216" w:hanging="440"/>
+      </w:pPr>
+    </w:lvl>
+    <w:lvl w:ilvl="7" w:tplc="04090019" w:tentative="1">
+      <w:start w:val="1"/>
+      <w:numFmt w:val="upperLetter"/>
+      <w:lvlText w:val="%8."/>
+      <w:lvlJc w:val="left"/>
+      <w:pPr>
+        <w:ind w:left="3656" w:hanging="440"/>
+      </w:pPr>
+    </w:lvl>
+    <w:lvl w:ilvl="8" w:tplc="0409001B" w:tentative="1">
+      <w:start w:val="1"/>
+      <w:numFmt w:val="lowerRoman"/>
+      <w:lvlText w:val="%9."/>
+      <w:lvlJc w:val="right"/>
+      <w:pPr>
+        <w:ind w:left="4096" w:hanging="440"/>
+      </w:pPr>
+    </w:lvl>
+  </w:abstractNum>
+  <w:abstractNum w:abstractNumId="3" w15:restartNumberingAfterBreak="0">
+    <w:nsid w:val="78437A5E"/>
+    <w:multiLevelType w:val="hybridMultilevel"/>
+    <w:tmpl w:val="F36C2D88"/>
+    <w:lvl w:ilvl="0" w:tplc="18DC03AA">
+      <w:start w:val="1"/>
+      <w:numFmt w:val="lowerLetter"/>
+      <w:lvlText w:val="(%1)"/>
+      <w:lvlJc w:val="left"/>
+      <w:pPr>
+        <w:ind w:left="800" w:hanging="360"/>
+      </w:pPr>
+      <w:rPr>
+        <w:rFonts w:hint="default"/>
+      </w:rPr>
+    </w:lvl>
+    <w:lvl w:ilvl="1" w:tplc="04090019" w:tentative="1">
+      <w:start w:val="1"/>
+      <w:numFmt w:val="upperLetter"/>
+      <w:lvlText w:val="%2."/>
+      <w:lvlJc w:val="left"/>
+      <w:pPr>
+        <w:ind w:left="1320" w:hanging="440"/>
+      </w:pPr>
+    </w:lvl>
+    <w:lvl w:ilvl="2" w:tplc="0409001B" w:tentative="1">
+      <w:start w:val="1"/>
+      <w:numFmt w:val="lowerRoman"/>
+      <w:lvlText w:val="%3."/>
+      <w:lvlJc w:val="right"/>
+      <w:pPr>
+        <w:ind w:left="1760" w:hanging="440"/>
+      </w:pPr>
+    </w:lvl>
+    <w:lvl w:ilvl="3" w:tplc="0409000F" w:tentative="1">
+      <w:start w:val="1"/>
+      <w:numFmt w:val="decimal"/>
+      <w:lvlText w:val="%4."/>
+      <w:lvlJc w:val="left"/>
+      <w:pPr>
+        <w:ind w:left="2200" w:hanging="440"/>
+      </w:pPr>
+    </w:lvl>
+    <w:lvl w:ilvl="4" w:tplc="04090019" w:tentative="1">
+      <w:start w:val="1"/>
+      <w:numFmt w:val="upperLetter"/>
+      <w:lvlText w:val="%5."/>
+      <w:lvlJc w:val="left"/>
+      <w:pPr>
+        <w:ind w:left="2640" w:hanging="440"/>
+      </w:pPr>
+    </w:lvl>
+    <w:lvl w:ilvl="5" w:tplc="0409001B" w:tentative="1">
+      <w:start w:val="1"/>
+      <w:numFmt w:val="lowerRoman"/>
+      <w:lvlText w:val="%6."/>
+      <w:lvlJc w:val="right"/>
+      <w:pPr>
+        <w:ind w:left="3080" w:hanging="440"/>
+      </w:pPr>
+    </w:lvl>
+    <w:lvl w:ilvl="6" w:tplc="0409000F" w:tentative="1">
+      <w:start w:val="1"/>
+      <w:numFmt w:val="decimal"/>
+      <w:lvlText w:val="%7."/>
+      <w:lvlJc w:val="left"/>
+      <w:pPr>
+        <w:ind w:left="3520" w:hanging="440"/>
+      </w:pPr>
+    </w:lvl>
+    <w:lvl w:ilvl="7" w:tplc="04090019" w:tentative="1">
+      <w:start w:val="1"/>
+      <w:numFmt w:val="upperLetter"/>
+      <w:lvlText w:val="%8."/>
+      <w:lvlJc w:val="left"/>
+      <w:pPr>
+        <w:ind w:left="3960" w:hanging="440"/>
+      </w:pPr>
+    </w:lvl>
+    <w:lvl w:ilvl="8" w:tplc="0409001B" w:tentative="1">
+      <w:start w:val="1"/>
+      <w:numFmt w:val="lowerRoman"/>
+      <w:lvlText w:val="%9."/>
+      <w:lvlJc w:val="right"/>
+      <w:pPr>
+        <w:ind w:left="4400" w:hanging="440"/>
+      </w:pPr>
+    </w:lvl>
+  </w:abstractNum>
   <w:num w:numId="1" w16cid:durableId="789976726">
     <w:abstractNumId w:val="1"/>
   </w:num>
   <w:num w:numId="2" w16cid:durableId="956061000">
     <w:abstractNumId w:val="0"/>
+  </w:num>
+  <w:num w:numId="3" w16cid:durableId="1471052281">
+    <w:abstractNumId w:val="2"/>
+  </w:num>
+  <w:num w:numId="4" w16cid:durableId="432173046">
+    <w:abstractNumId w:val="3"/>
   </w:num>
 </w:numbering>
 </file>
@@ -22384,7 +28814,6 @@
   <w:style w:type="character" w:default="1" w:styleId="a0">
     <w:name w:val="Default Paragraph Font"/>
     <w:uiPriority w:val="1"/>
-    <w:semiHidden/>
     <w:unhideWhenUsed/>
   </w:style>
   <w:style w:type="table" w:default="1" w:styleId="a1">
